--- a/编程：Windows Api学习指南学习笔记/Windows Api学习指南学习笔记007-利用对话框资源创建窗口.docx
+++ b/编程：Windows Api学习指南学习笔记/Windows Api学习指南学习笔记007-利用对话框资源创建窗口.docx
@@ -6,6 +6,14 @@
       <w:pPr>
         <w:pStyle w:val="1"/>
       </w:pPr>
+      <w:r>
+        <w:rPr>
+          <w:rFonts w:hint="eastAsia"/>
+        </w:rPr>
+        <w:t>学习大纲.</w:t>
+      </w:r>
+      <w:bookmarkStart w:id="0" w:name="_GoBack"/>
+      <w:bookmarkEnd w:id="0"/>
       <w:r>
         <w:rPr>
           <w:rFonts w:hint="eastAsia"/>
@@ -11703,11 +11711,6 @@
             </w:r>
           </w:p>
           <w:p>
-            <w:pPr>
-              <w:rPr>
-                <w:rFonts w:hint="eastAsia"/>
-              </w:rPr>
-            </w:pPr>
             <w:r>
               <w:rPr>
                 <w:rFonts w:ascii="微软雅黑" w:eastAsia="微软雅黑" w:hAnsi="Times New Roman" w:cs="Times New Roman"/>
@@ -11747,12 +11750,10 @@
             <w:tcW w:w="8296" w:type="dxa"/>
           </w:tcPr>
           <w:p>
-            <w:pPr>
-              <w:rPr>
-                <w:rFonts w:hint="eastAsia"/>
-              </w:rPr>
-            </w:pPr>
-            <w:r>
+            <w:r>
+              <w:rPr>
+                <w:noProof/>
+              </w:rPr>
               <w:drawing>
                 <wp:inline distT="0" distB="0" distL="0" distR="0" wp14:anchorId="724E750B" wp14:editId="30C4C524">
                   <wp:extent cx="7001852" cy="4725059"/>
@@ -11799,6 +11800,9 @@
           </w:tcPr>
           <w:p>
             <w:r>
+              <w:rPr>
+                <w:noProof/>
+              </w:rPr>
               <w:drawing>
                 <wp:inline distT="0" distB="0" distL="0" distR="0" wp14:anchorId="1F3CFFA3" wp14:editId="4BE41F74">
                   <wp:extent cx="7087589" cy="4763165"/>
@@ -11839,19 +11843,10 @@
         </w:tc>
       </w:tr>
     </w:tbl>
-    <w:p>
-      <w:pPr>
-        <w:rPr>
-          <w:rFonts w:hint="eastAsia"/>
-        </w:rPr>
-      </w:pPr>
-    </w:p>
+    <w:p/>
     <w:p>
       <w:pPr>
         <w:pStyle w:val="3"/>
-        <w:rPr>
-          <w:rFonts w:hint="eastAsia"/>
-        </w:rPr>
       </w:pPr>
       <w:r>
         <w:rPr>
@@ -12657,9 +12652,6 @@
             <w:pPr>
               <w:pStyle w:val="a5"/>
               <w:shd w:val="clear" w:color="auto" w:fill="FFFFFF"/>
-              <w:rPr>
-                <w:rFonts w:hint="eastAsia"/>
-              </w:rPr>
             </w:pPr>
           </w:p>
         </w:tc>
@@ -14076,12 +14068,10 @@
             <w:tcW w:w="8296" w:type="dxa"/>
           </w:tcPr>
           <w:p>
-            <w:pPr>
-              <w:rPr>
-                <w:rFonts w:hint="eastAsia"/>
-              </w:rPr>
-            </w:pPr>
-            <w:r>
+            <w:r>
+              <w:rPr>
+                <w:noProof/>
+              </w:rPr>
               <w:drawing>
                 <wp:inline distT="0" distB="0" distL="0" distR="0" wp14:anchorId="1DEA2E6F" wp14:editId="06EE737A">
                   <wp:extent cx="10383699" cy="3448531"/>
@@ -18144,11 +18134,6 @@
             </w:r>
           </w:p>
           <w:p>
-            <w:pPr>
-              <w:rPr>
-                <w:rFonts w:hint="eastAsia"/>
-              </w:rPr>
-            </w:pPr>
             <w:r>
               <w:rPr>
                 <w:rFonts w:ascii="微软雅黑" w:eastAsia="微软雅黑" w:hAnsi="Times New Roman" w:cs="Times New Roman"/>
@@ -18162,13 +18147,7 @@
         </w:tc>
       </w:tr>
     </w:tbl>
-    <w:p>
-      <w:pPr>
-        <w:rPr>
-          <w:rFonts w:hint="eastAsia"/>
-        </w:rPr>
-      </w:pPr>
-    </w:p>
+    <w:p/>
     <w:p>
       <w:pPr>
         <w:pStyle w:val="3"/>
@@ -18195,12 +18174,10 @@
             <w:tcW w:w="8296" w:type="dxa"/>
           </w:tcPr>
           <w:p>
-            <w:pPr>
-              <w:rPr>
-                <w:rFonts w:hint="eastAsia"/>
-              </w:rPr>
-            </w:pPr>
-            <w:r>
+            <w:r>
+              <w:rPr>
+                <w:noProof/>
+              </w:rPr>
               <w:drawing>
                 <wp:inline distT="0" distB="0" distL="0" distR="0" wp14:anchorId="4490A4F1" wp14:editId="44841965">
                   <wp:extent cx="7125694" cy="4753638"/>
@@ -18246,12 +18223,10 @@
             <w:tcW w:w="8296" w:type="dxa"/>
           </w:tcPr>
           <w:p>
-            <w:pPr>
-              <w:rPr>
-                <w:rFonts w:hint="eastAsia"/>
-              </w:rPr>
-            </w:pPr>
-            <w:r>
+            <w:r>
+              <w:rPr>
+                <w:noProof/>
+              </w:rPr>
               <w:drawing>
                 <wp:inline distT="0" distB="0" distL="0" distR="0" wp14:anchorId="0EC51CF9" wp14:editId="1C6EF9BE">
                   <wp:extent cx="7116168" cy="4763165"/>
@@ -18295,9 +18270,6 @@
     <w:p>
       <w:pPr>
         <w:pStyle w:val="3"/>
-        <w:rPr>
-          <w:rFonts w:hint="eastAsia"/>
-        </w:rPr>
       </w:pPr>
       <w:r>
         <w:rPr>
@@ -18305,8 +18277,6 @@
         </w:rPr>
         <w:t>如果图片够清晰的话效果比较好。可以填满整个图片框</w:t>
       </w:r>
-      <w:bookmarkStart w:id="0" w:name="_GoBack"/>
-      <w:bookmarkEnd w:id="0"/>
     </w:p>
     <w:p/>
     <w:p/>

--- a/编程：Windows Api学习指南学习笔记/Windows Api学习指南学习笔记007-利用对话框资源创建窗口.docx
+++ b/编程：Windows Api学习指南学习笔记/Windows Api学习指南学习笔记007-利用对话框资源创建窗口.docx
@@ -12,8 +12,6 @@
         </w:rPr>
         <w:t>学习大纲.</w:t>
       </w:r>
-      <w:bookmarkStart w:id="0" w:name="_GoBack"/>
-      <w:bookmarkEnd w:id="0"/>
       <w:r>
         <w:rPr>
           <w:rFonts w:hint="eastAsia"/>
@@ -2500,7 +2498,7 @@
         <w:t>1，用vs</w:t>
       </w:r>
       <w:r>
-        <w:t>2008</w:t>
+        <w:t>2010</w:t>
       </w:r>
       <w:r>
         <w:rPr>
@@ -3163,7 +3161,7 @@
         <w:t>此时vs</w:t>
       </w:r>
       <w:r>
-        <w:t>2008</w:t>
+        <w:t>2010</w:t>
       </w:r>
       <w:r>
         <w:rPr>
@@ -18278,7 +18276,5536 @@
         <w:t>如果图片够清晰的话效果比较好。可以填满整个图片框</w:t>
       </w:r>
     </w:p>
-    <w:p/>
+    <w:p>
+      <w:pPr>
+        <w:pStyle w:val="2"/>
+      </w:pPr>
+      <w:r>
+        <w:rPr>
+          <w:rFonts w:hint="eastAsia"/>
+        </w:rPr>
+        <w:t>扩展2</w:t>
+      </w:r>
+      <w:r>
+        <w:t>:</w:t>
+      </w:r>
+      <w:r>
+        <w:rPr>
+          <w:rFonts w:hint="eastAsia"/>
+        </w:rPr>
+        <w:t>新建一个对话框程序,在上面的基础上添加获取windows目录路径和获取系统目录的功能</w:t>
+      </w:r>
+    </w:p>
+    <w:tbl>
+      <w:tblPr>
+        <w:tblStyle w:val="a3"/>
+        <w:tblW w:w="0" w:type="auto"/>
+        <w:tblLook w:val="04A0" w:firstRow="1" w:lastRow="0" w:firstColumn="1" w:lastColumn="0" w:noHBand="0" w:noVBand="1"/>
+      </w:tblPr>
+      <w:tblGrid>
+        <w:gridCol w:w="8296"/>
+      </w:tblGrid>
+      <w:tr>
+        <w:tc>
+          <w:tcPr>
+            <w:tcW w:w="8296" w:type="dxa"/>
+          </w:tcPr>
+          <w:p>
+            <w:pPr>
+              <w:rPr>
+                <w:rFonts w:hint="eastAsia"/>
+              </w:rPr>
+            </w:pPr>
+            <w:r>
+              <w:drawing>
+                <wp:inline distT="0" distB="0" distL="0" distR="0" wp14:anchorId="45FA922D" wp14:editId="39F4FE55">
+                  <wp:extent cx="3277057" cy="3391373"/>
+                  <wp:effectExtent l="0" t="0" r="0" b="0"/>
+                  <wp:docPr id="17" name="图片 17"/>
+                  <wp:cNvGraphicFramePr>
+                    <a:graphicFrameLocks xmlns:a="http://schemas.openxmlformats.org/drawingml/2006/main" noChangeAspect="1"/>
+                  </wp:cNvGraphicFramePr>
+                  <a:graphic xmlns:a="http://schemas.openxmlformats.org/drawingml/2006/main">
+                    <a:graphicData uri="http://schemas.openxmlformats.org/drawingml/2006/picture">
+                      <pic:pic xmlns:pic="http://schemas.openxmlformats.org/drawingml/2006/picture">
+                        <pic:nvPicPr>
+                          <pic:cNvPr id="1" name=""/>
+                          <pic:cNvPicPr/>
+                        </pic:nvPicPr>
+                        <pic:blipFill>
+                          <a:blip r:embed="rId49"/>
+                          <a:stretch>
+                            <a:fillRect/>
+                          </a:stretch>
+                        </pic:blipFill>
+                        <pic:spPr>
+                          <a:xfrm>
+                            <a:off x="0" y="0"/>
+                            <a:ext cx="3277057" cy="3391373"/>
+                          </a:xfrm>
+                          <a:prstGeom prst="rect">
+                            <a:avLst/>
+                          </a:prstGeom>
+                        </pic:spPr>
+                      </pic:pic>
+                    </a:graphicData>
+                  </a:graphic>
+                </wp:inline>
+              </w:drawing>
+            </w:r>
+          </w:p>
+        </w:tc>
+      </w:tr>
+      <w:tr>
+        <w:tc>
+          <w:tcPr>
+            <w:tcW w:w="8296" w:type="dxa"/>
+          </w:tcPr>
+          <w:p>
+            <w:pPr>
+              <w:rPr>
+                <w:rFonts w:hint="eastAsia"/>
+              </w:rPr>
+            </w:pPr>
+            <w:r>
+              <w:drawing>
+                <wp:inline distT="0" distB="0" distL="0" distR="0" wp14:anchorId="080D8F2E" wp14:editId="5EDB0F0A">
+                  <wp:extent cx="3962953" cy="3982006"/>
+                  <wp:effectExtent l="0" t="0" r="0" b="0"/>
+                  <wp:docPr id="18" name="图片 18"/>
+                  <wp:cNvGraphicFramePr>
+                    <a:graphicFrameLocks xmlns:a="http://schemas.openxmlformats.org/drawingml/2006/main" noChangeAspect="1"/>
+                  </wp:cNvGraphicFramePr>
+                  <a:graphic xmlns:a="http://schemas.openxmlformats.org/drawingml/2006/main">
+                    <a:graphicData uri="http://schemas.openxmlformats.org/drawingml/2006/picture">
+                      <pic:pic xmlns:pic="http://schemas.openxmlformats.org/drawingml/2006/picture">
+                        <pic:nvPicPr>
+                          <pic:cNvPr id="1" name=""/>
+                          <pic:cNvPicPr/>
+                        </pic:nvPicPr>
+                        <pic:blipFill>
+                          <a:blip r:embed="rId50"/>
+                          <a:stretch>
+                            <a:fillRect/>
+                          </a:stretch>
+                        </pic:blipFill>
+                        <pic:spPr>
+                          <a:xfrm>
+                            <a:off x="0" y="0"/>
+                            <a:ext cx="3962953" cy="3982006"/>
+                          </a:xfrm>
+                          <a:prstGeom prst="rect">
+                            <a:avLst/>
+                          </a:prstGeom>
+                        </pic:spPr>
+                      </pic:pic>
+                    </a:graphicData>
+                  </a:graphic>
+                </wp:inline>
+              </w:drawing>
+            </w:r>
+          </w:p>
+        </w:tc>
+      </w:tr>
+    </w:tbl>
+    <w:p>
+      <w:pPr>
+        <w:pStyle w:val="2"/>
+      </w:pPr>
+      <w:r>
+        <w:rPr>
+          <w:rFonts w:hint="eastAsia"/>
+        </w:rPr>
+        <w:t>代码如下</w:t>
+      </w:r>
+    </w:p>
+    <w:p>
+      <w:pPr>
+        <w:pStyle w:val="3"/>
+      </w:pPr>
+      <w:r>
+        <w:t>win32dlg.cpp</w:t>
+      </w:r>
+    </w:p>
+    <w:tbl>
+      <w:tblPr>
+        <w:tblStyle w:val="a3"/>
+        <w:tblW w:w="0" w:type="auto"/>
+        <w:tblLook w:val="04A0" w:firstRow="1" w:lastRow="0" w:firstColumn="1" w:lastColumn="0" w:noHBand="0" w:noVBand="1"/>
+      </w:tblPr>
+      <w:tblGrid>
+        <w:gridCol w:w="12892"/>
+      </w:tblGrid>
+      <w:tr>
+        <w:tc>
+          <w:tcPr>
+            <w:tcW w:w="12892" w:type="dxa"/>
+          </w:tcPr>
+          <w:p>
+            <w:pPr>
+              <w:autoSpaceDE w:val="0"/>
+              <w:autoSpaceDN w:val="0"/>
+              <w:adjustRightInd w:val="0"/>
+              <w:jc w:val="left"/>
+              <w:rPr>
+                <w:rFonts w:ascii="新宋体" w:eastAsia="新宋体" w:cs="新宋体"/>
+                <w:color w:val="000000"/>
+                <w:kern w:val="0"/>
+                <w:sz w:val="24"/>
+                <w:szCs w:val="24"/>
+              </w:rPr>
+            </w:pPr>
+            <w:r>
+              <w:rPr>
+                <w:rFonts w:ascii="新宋体" w:eastAsia="新宋体" w:cs="新宋体"/>
+                <w:color w:val="808080"/>
+                <w:kern w:val="0"/>
+                <w:sz w:val="24"/>
+                <w:szCs w:val="24"/>
+              </w:rPr>
+              <w:t>#include</w:t>
+            </w:r>
+            <w:r>
+              <w:rPr>
+                <w:rFonts w:ascii="新宋体" w:eastAsia="新宋体" w:cs="新宋体"/>
+                <w:color w:val="A31515"/>
+                <w:kern w:val="0"/>
+                <w:sz w:val="24"/>
+                <w:szCs w:val="24"/>
+              </w:rPr>
+              <w:t>&lt;Windows.h&gt;</w:t>
+            </w:r>
+          </w:p>
+          <w:p>
+            <w:pPr>
+              <w:autoSpaceDE w:val="0"/>
+              <w:autoSpaceDN w:val="0"/>
+              <w:adjustRightInd w:val="0"/>
+              <w:jc w:val="left"/>
+              <w:rPr>
+                <w:rFonts w:ascii="新宋体" w:eastAsia="新宋体" w:cs="新宋体"/>
+                <w:color w:val="000000"/>
+                <w:kern w:val="0"/>
+                <w:sz w:val="24"/>
+                <w:szCs w:val="24"/>
+              </w:rPr>
+            </w:pPr>
+            <w:r>
+              <w:rPr>
+                <w:rFonts w:ascii="新宋体" w:eastAsia="新宋体" w:cs="新宋体"/>
+                <w:color w:val="808080"/>
+                <w:kern w:val="0"/>
+                <w:sz w:val="24"/>
+                <w:szCs w:val="24"/>
+              </w:rPr>
+              <w:t>#include</w:t>
+            </w:r>
+            <w:r>
+              <w:rPr>
+                <w:rFonts w:ascii="新宋体" w:eastAsia="新宋体" w:cs="新宋体"/>
+                <w:color w:val="A31515"/>
+                <w:kern w:val="0"/>
+                <w:sz w:val="24"/>
+                <w:szCs w:val="24"/>
+              </w:rPr>
+              <w:t>&lt;tchar.h&gt;</w:t>
+            </w:r>
+          </w:p>
+          <w:p>
+            <w:pPr>
+              <w:autoSpaceDE w:val="0"/>
+              <w:autoSpaceDN w:val="0"/>
+              <w:adjustRightInd w:val="0"/>
+              <w:jc w:val="left"/>
+              <w:rPr>
+                <w:rFonts w:ascii="新宋体" w:eastAsia="新宋体" w:cs="新宋体"/>
+                <w:color w:val="000000"/>
+                <w:kern w:val="0"/>
+                <w:sz w:val="24"/>
+                <w:szCs w:val="24"/>
+              </w:rPr>
+            </w:pPr>
+            <w:r>
+              <w:rPr>
+                <w:rFonts w:ascii="新宋体" w:eastAsia="新宋体" w:cs="新宋体"/>
+                <w:color w:val="808080"/>
+                <w:kern w:val="0"/>
+                <w:sz w:val="24"/>
+                <w:szCs w:val="24"/>
+              </w:rPr>
+              <w:t>#include</w:t>
+            </w:r>
+            <w:r>
+              <w:rPr>
+                <w:rFonts w:ascii="新宋体" w:eastAsia="新宋体" w:cs="新宋体"/>
+                <w:color w:val="A31515"/>
+                <w:kern w:val="0"/>
+                <w:sz w:val="24"/>
+                <w:szCs w:val="24"/>
+              </w:rPr>
+              <w:t>"resource.h"</w:t>
+            </w:r>
+          </w:p>
+          <w:p>
+            <w:pPr>
+              <w:autoSpaceDE w:val="0"/>
+              <w:autoSpaceDN w:val="0"/>
+              <w:adjustRightInd w:val="0"/>
+              <w:jc w:val="left"/>
+              <w:rPr>
+                <w:rFonts w:ascii="新宋体" w:eastAsia="新宋体" w:cs="新宋体"/>
+                <w:color w:val="000000"/>
+                <w:kern w:val="0"/>
+                <w:sz w:val="24"/>
+                <w:szCs w:val="24"/>
+              </w:rPr>
+            </w:pPr>
+          </w:p>
+          <w:p>
+            <w:pPr>
+              <w:autoSpaceDE w:val="0"/>
+              <w:autoSpaceDN w:val="0"/>
+              <w:adjustRightInd w:val="0"/>
+              <w:jc w:val="left"/>
+              <w:rPr>
+                <w:rFonts w:ascii="新宋体" w:eastAsia="新宋体" w:cs="新宋体"/>
+                <w:color w:val="000000"/>
+                <w:kern w:val="0"/>
+                <w:sz w:val="24"/>
+                <w:szCs w:val="24"/>
+              </w:rPr>
+            </w:pPr>
+            <w:r>
+              <w:rPr>
+                <w:rFonts w:ascii="新宋体" w:eastAsia="新宋体" w:cs="新宋体"/>
+                <w:color w:val="2B91AF"/>
+                <w:kern w:val="0"/>
+                <w:sz w:val="24"/>
+                <w:szCs w:val="24"/>
+              </w:rPr>
+              <w:t>INT_PTR</w:t>
+            </w:r>
+            <w:r>
+              <w:rPr>
+                <w:rFonts w:ascii="新宋体" w:eastAsia="新宋体" w:cs="新宋体"/>
+                <w:color w:val="000000"/>
+                <w:kern w:val="0"/>
+                <w:sz w:val="24"/>
+                <w:szCs w:val="24"/>
+              </w:rPr>
+              <w:t xml:space="preserve"> </w:t>
+            </w:r>
+            <w:r>
+              <w:rPr>
+                <w:rFonts w:ascii="新宋体" w:eastAsia="新宋体" w:cs="新宋体"/>
+                <w:color w:val="6F008A"/>
+                <w:kern w:val="0"/>
+                <w:sz w:val="24"/>
+                <w:szCs w:val="24"/>
+              </w:rPr>
+              <w:t>CALLBACK</w:t>
+            </w:r>
+            <w:r>
+              <w:rPr>
+                <w:rFonts w:ascii="新宋体" w:eastAsia="新宋体" w:cs="新宋体"/>
+                <w:color w:val="000000"/>
+                <w:kern w:val="0"/>
+                <w:sz w:val="24"/>
+                <w:szCs w:val="24"/>
+              </w:rPr>
+              <w:t xml:space="preserve"> DlgProc(</w:t>
+            </w:r>
+            <w:r>
+              <w:rPr>
+                <w:rFonts w:ascii="新宋体" w:eastAsia="新宋体" w:cs="新宋体"/>
+                <w:color w:val="2B91AF"/>
+                <w:kern w:val="0"/>
+                <w:sz w:val="24"/>
+                <w:szCs w:val="24"/>
+              </w:rPr>
+              <w:t>HWND</w:t>
+            </w:r>
+            <w:r>
+              <w:rPr>
+                <w:rFonts w:ascii="新宋体" w:eastAsia="新宋体" w:cs="新宋体"/>
+                <w:color w:val="000000"/>
+                <w:kern w:val="0"/>
+                <w:sz w:val="24"/>
+                <w:szCs w:val="24"/>
+              </w:rPr>
+              <w:t xml:space="preserve">, </w:t>
+            </w:r>
+            <w:r>
+              <w:rPr>
+                <w:rFonts w:ascii="新宋体" w:eastAsia="新宋体" w:cs="新宋体"/>
+                <w:color w:val="2B91AF"/>
+                <w:kern w:val="0"/>
+                <w:sz w:val="24"/>
+                <w:szCs w:val="24"/>
+              </w:rPr>
+              <w:t>UINT</w:t>
+            </w:r>
+            <w:r>
+              <w:rPr>
+                <w:rFonts w:ascii="新宋体" w:eastAsia="新宋体" w:cs="新宋体"/>
+                <w:color w:val="000000"/>
+                <w:kern w:val="0"/>
+                <w:sz w:val="24"/>
+                <w:szCs w:val="24"/>
+              </w:rPr>
+              <w:t xml:space="preserve">, </w:t>
+            </w:r>
+            <w:r>
+              <w:rPr>
+                <w:rFonts w:ascii="新宋体" w:eastAsia="新宋体" w:cs="新宋体"/>
+                <w:color w:val="2B91AF"/>
+                <w:kern w:val="0"/>
+                <w:sz w:val="24"/>
+                <w:szCs w:val="24"/>
+              </w:rPr>
+              <w:t>WPARAM</w:t>
+            </w:r>
+            <w:r>
+              <w:rPr>
+                <w:rFonts w:ascii="新宋体" w:eastAsia="新宋体" w:cs="新宋体"/>
+                <w:color w:val="000000"/>
+                <w:kern w:val="0"/>
+                <w:sz w:val="24"/>
+                <w:szCs w:val="24"/>
+              </w:rPr>
+              <w:t xml:space="preserve">, </w:t>
+            </w:r>
+            <w:r>
+              <w:rPr>
+                <w:rFonts w:ascii="新宋体" w:eastAsia="新宋体" w:cs="新宋体"/>
+                <w:color w:val="2B91AF"/>
+                <w:kern w:val="0"/>
+                <w:sz w:val="24"/>
+                <w:szCs w:val="24"/>
+              </w:rPr>
+              <w:t>LPARAM</w:t>
+            </w:r>
+            <w:r>
+              <w:rPr>
+                <w:rFonts w:ascii="新宋体" w:eastAsia="新宋体" w:cs="新宋体"/>
+                <w:color w:val="000000"/>
+                <w:kern w:val="0"/>
+                <w:sz w:val="24"/>
+                <w:szCs w:val="24"/>
+              </w:rPr>
+              <w:t>);</w:t>
+            </w:r>
+          </w:p>
+          <w:p>
+            <w:pPr>
+              <w:autoSpaceDE w:val="0"/>
+              <w:autoSpaceDN w:val="0"/>
+              <w:adjustRightInd w:val="0"/>
+              <w:jc w:val="left"/>
+              <w:rPr>
+                <w:rFonts w:ascii="新宋体" w:eastAsia="新宋体" w:cs="新宋体"/>
+                <w:color w:val="000000"/>
+                <w:kern w:val="0"/>
+                <w:sz w:val="24"/>
+                <w:szCs w:val="24"/>
+              </w:rPr>
+            </w:pPr>
+            <w:r>
+              <w:rPr>
+                <w:rFonts w:ascii="新宋体" w:eastAsia="新宋体" w:cs="新宋体"/>
+                <w:color w:val="2B91AF"/>
+                <w:kern w:val="0"/>
+                <w:sz w:val="24"/>
+                <w:szCs w:val="24"/>
+              </w:rPr>
+              <w:t>HINSTANCE</w:t>
+            </w:r>
+            <w:r>
+              <w:rPr>
+                <w:rFonts w:ascii="新宋体" w:eastAsia="新宋体" w:cs="新宋体"/>
+                <w:color w:val="000000"/>
+                <w:kern w:val="0"/>
+                <w:sz w:val="24"/>
+                <w:szCs w:val="24"/>
+              </w:rPr>
+              <w:t xml:space="preserve"> hInst;</w:t>
+            </w:r>
+          </w:p>
+          <w:p>
+            <w:pPr>
+              <w:autoSpaceDE w:val="0"/>
+              <w:autoSpaceDN w:val="0"/>
+              <w:adjustRightInd w:val="0"/>
+              <w:jc w:val="left"/>
+              <w:rPr>
+                <w:rFonts w:ascii="新宋体" w:eastAsia="新宋体" w:cs="新宋体"/>
+                <w:color w:val="000000"/>
+                <w:kern w:val="0"/>
+                <w:sz w:val="24"/>
+                <w:szCs w:val="24"/>
+              </w:rPr>
+            </w:pPr>
+          </w:p>
+          <w:p>
+            <w:pPr>
+              <w:autoSpaceDE w:val="0"/>
+              <w:autoSpaceDN w:val="0"/>
+              <w:adjustRightInd w:val="0"/>
+              <w:jc w:val="left"/>
+              <w:rPr>
+                <w:rFonts w:ascii="新宋体" w:eastAsia="新宋体" w:cs="新宋体"/>
+                <w:color w:val="000000"/>
+                <w:kern w:val="0"/>
+                <w:sz w:val="24"/>
+                <w:szCs w:val="24"/>
+              </w:rPr>
+            </w:pPr>
+            <w:r>
+              <w:rPr>
+                <w:rFonts w:ascii="新宋体" w:eastAsia="新宋体" w:cs="新宋体"/>
+                <w:color w:val="0000FF"/>
+                <w:kern w:val="0"/>
+                <w:sz w:val="24"/>
+                <w:szCs w:val="24"/>
+              </w:rPr>
+              <w:t>int</w:t>
+            </w:r>
+            <w:r>
+              <w:rPr>
+                <w:rFonts w:ascii="新宋体" w:eastAsia="新宋体" w:cs="新宋体"/>
+                <w:color w:val="000000"/>
+                <w:kern w:val="0"/>
+                <w:sz w:val="24"/>
+                <w:szCs w:val="24"/>
+              </w:rPr>
+              <w:t xml:space="preserve"> </w:t>
+            </w:r>
+            <w:r>
+              <w:rPr>
+                <w:rFonts w:ascii="新宋体" w:eastAsia="新宋体" w:cs="新宋体"/>
+                <w:color w:val="6F008A"/>
+                <w:kern w:val="0"/>
+                <w:sz w:val="24"/>
+                <w:szCs w:val="24"/>
+              </w:rPr>
+              <w:t>WINAPI</w:t>
+            </w:r>
+            <w:r>
+              <w:rPr>
+                <w:rFonts w:ascii="新宋体" w:eastAsia="新宋体" w:cs="新宋体"/>
+                <w:color w:val="000000"/>
+                <w:kern w:val="0"/>
+                <w:sz w:val="24"/>
+                <w:szCs w:val="24"/>
+              </w:rPr>
+              <w:t xml:space="preserve"> WinMain(</w:t>
+            </w:r>
+            <w:r>
+              <w:rPr>
+                <w:rFonts w:ascii="新宋体" w:eastAsia="新宋体" w:cs="新宋体"/>
+                <w:color w:val="2B91AF"/>
+                <w:kern w:val="0"/>
+                <w:sz w:val="24"/>
+                <w:szCs w:val="24"/>
+              </w:rPr>
+              <w:t>HINSTANCE</w:t>
+            </w:r>
+            <w:r>
+              <w:rPr>
+                <w:rFonts w:ascii="新宋体" w:eastAsia="新宋体" w:cs="新宋体"/>
+                <w:color w:val="000000"/>
+                <w:kern w:val="0"/>
+                <w:sz w:val="24"/>
+                <w:szCs w:val="24"/>
+              </w:rPr>
+              <w:t xml:space="preserve"> </w:t>
+            </w:r>
+            <w:r>
+              <w:rPr>
+                <w:rFonts w:ascii="新宋体" w:eastAsia="新宋体" w:cs="新宋体"/>
+                <w:color w:val="808080"/>
+                <w:kern w:val="0"/>
+                <w:sz w:val="24"/>
+                <w:szCs w:val="24"/>
+              </w:rPr>
+              <w:t>hInstance</w:t>
+            </w:r>
+            <w:r>
+              <w:rPr>
+                <w:rFonts w:ascii="新宋体" w:eastAsia="新宋体" w:cs="新宋体"/>
+                <w:color w:val="000000"/>
+                <w:kern w:val="0"/>
+                <w:sz w:val="24"/>
+                <w:szCs w:val="24"/>
+              </w:rPr>
+              <w:t xml:space="preserve">, </w:t>
+            </w:r>
+            <w:r>
+              <w:rPr>
+                <w:rFonts w:ascii="新宋体" w:eastAsia="新宋体" w:cs="新宋体"/>
+                <w:color w:val="2B91AF"/>
+                <w:kern w:val="0"/>
+                <w:sz w:val="24"/>
+                <w:szCs w:val="24"/>
+              </w:rPr>
+              <w:t>HINSTANCE</w:t>
+            </w:r>
+            <w:r>
+              <w:rPr>
+                <w:rFonts w:ascii="新宋体" w:eastAsia="新宋体" w:cs="新宋体"/>
+                <w:color w:val="000000"/>
+                <w:kern w:val="0"/>
+                <w:sz w:val="24"/>
+                <w:szCs w:val="24"/>
+              </w:rPr>
+              <w:t xml:space="preserve"> </w:t>
+            </w:r>
+            <w:r>
+              <w:rPr>
+                <w:rFonts w:ascii="新宋体" w:eastAsia="新宋体" w:cs="新宋体"/>
+                <w:color w:val="808080"/>
+                <w:kern w:val="0"/>
+                <w:sz w:val="24"/>
+                <w:szCs w:val="24"/>
+              </w:rPr>
+              <w:t>prev</w:t>
+            </w:r>
+            <w:r>
+              <w:rPr>
+                <w:rFonts w:ascii="新宋体" w:eastAsia="新宋体" w:cs="新宋体"/>
+                <w:color w:val="000000"/>
+                <w:kern w:val="0"/>
+                <w:sz w:val="24"/>
+                <w:szCs w:val="24"/>
+              </w:rPr>
+              <w:t xml:space="preserve">, </w:t>
+            </w:r>
+            <w:r>
+              <w:rPr>
+                <w:rFonts w:ascii="新宋体" w:eastAsia="新宋体" w:cs="新宋体"/>
+                <w:color w:val="2B91AF"/>
+                <w:kern w:val="0"/>
+                <w:sz w:val="24"/>
+                <w:szCs w:val="24"/>
+              </w:rPr>
+              <w:t>LPSTR</w:t>
+            </w:r>
+            <w:r>
+              <w:rPr>
+                <w:rFonts w:ascii="新宋体" w:eastAsia="新宋体" w:cs="新宋体"/>
+                <w:color w:val="000000"/>
+                <w:kern w:val="0"/>
+                <w:sz w:val="24"/>
+                <w:szCs w:val="24"/>
+              </w:rPr>
+              <w:t xml:space="preserve"> </w:t>
+            </w:r>
+            <w:r>
+              <w:rPr>
+                <w:rFonts w:ascii="新宋体" w:eastAsia="新宋体" w:cs="新宋体"/>
+                <w:color w:val="808080"/>
+                <w:kern w:val="0"/>
+                <w:sz w:val="24"/>
+                <w:szCs w:val="24"/>
+              </w:rPr>
+              <w:t>cmd</w:t>
+            </w:r>
+            <w:r>
+              <w:rPr>
+                <w:rFonts w:ascii="新宋体" w:eastAsia="新宋体" w:cs="新宋体"/>
+                <w:color w:val="000000"/>
+                <w:kern w:val="0"/>
+                <w:sz w:val="24"/>
+                <w:szCs w:val="24"/>
+              </w:rPr>
+              <w:t xml:space="preserve">, </w:t>
+            </w:r>
+            <w:r>
+              <w:rPr>
+                <w:rFonts w:ascii="新宋体" w:eastAsia="新宋体" w:cs="新宋体"/>
+                <w:color w:val="0000FF"/>
+                <w:kern w:val="0"/>
+                <w:sz w:val="24"/>
+                <w:szCs w:val="24"/>
+              </w:rPr>
+              <w:t>int</w:t>
+            </w:r>
+            <w:r>
+              <w:rPr>
+                <w:rFonts w:ascii="新宋体" w:eastAsia="新宋体" w:cs="新宋体"/>
+                <w:color w:val="000000"/>
+                <w:kern w:val="0"/>
+                <w:sz w:val="24"/>
+                <w:szCs w:val="24"/>
+              </w:rPr>
+              <w:t xml:space="preserve"> </w:t>
+            </w:r>
+            <w:r>
+              <w:rPr>
+                <w:rFonts w:ascii="新宋体" w:eastAsia="新宋体" w:cs="新宋体"/>
+                <w:color w:val="808080"/>
+                <w:kern w:val="0"/>
+                <w:sz w:val="24"/>
+                <w:szCs w:val="24"/>
+              </w:rPr>
+              <w:t>nShow</w:t>
+            </w:r>
+            <w:r>
+              <w:rPr>
+                <w:rFonts w:ascii="新宋体" w:eastAsia="新宋体" w:cs="新宋体"/>
+                <w:color w:val="000000"/>
+                <w:kern w:val="0"/>
+                <w:sz w:val="24"/>
+                <w:szCs w:val="24"/>
+              </w:rPr>
+              <w:t>)</w:t>
+            </w:r>
+          </w:p>
+          <w:p>
+            <w:pPr>
+              <w:autoSpaceDE w:val="0"/>
+              <w:autoSpaceDN w:val="0"/>
+              <w:adjustRightInd w:val="0"/>
+              <w:jc w:val="left"/>
+              <w:rPr>
+                <w:rFonts w:ascii="新宋体" w:eastAsia="新宋体" w:cs="新宋体"/>
+                <w:color w:val="000000"/>
+                <w:kern w:val="0"/>
+                <w:sz w:val="24"/>
+                <w:szCs w:val="24"/>
+              </w:rPr>
+            </w:pPr>
+            <w:r>
+              <w:rPr>
+                <w:rFonts w:ascii="新宋体" w:eastAsia="新宋体" w:cs="新宋体"/>
+                <w:color w:val="000000"/>
+                <w:kern w:val="0"/>
+                <w:sz w:val="24"/>
+                <w:szCs w:val="24"/>
+              </w:rPr>
+              <w:t>{</w:t>
+            </w:r>
+          </w:p>
+          <w:p>
+            <w:pPr>
+              <w:autoSpaceDE w:val="0"/>
+              <w:autoSpaceDN w:val="0"/>
+              <w:adjustRightInd w:val="0"/>
+              <w:jc w:val="left"/>
+              <w:rPr>
+                <w:rFonts w:ascii="新宋体" w:eastAsia="新宋体" w:cs="新宋体"/>
+                <w:color w:val="000000"/>
+                <w:kern w:val="0"/>
+                <w:sz w:val="24"/>
+                <w:szCs w:val="24"/>
+              </w:rPr>
+            </w:pPr>
+            <w:r>
+              <w:rPr>
+                <w:rFonts w:ascii="新宋体" w:eastAsia="新宋体" w:cs="新宋体"/>
+                <w:color w:val="000000"/>
+                <w:kern w:val="0"/>
+                <w:sz w:val="24"/>
+                <w:szCs w:val="24"/>
+              </w:rPr>
+              <w:tab/>
+              <w:t xml:space="preserve">hInst = </w:t>
+            </w:r>
+            <w:r>
+              <w:rPr>
+                <w:rFonts w:ascii="新宋体" w:eastAsia="新宋体" w:cs="新宋体"/>
+                <w:color w:val="808080"/>
+                <w:kern w:val="0"/>
+                <w:sz w:val="24"/>
+                <w:szCs w:val="24"/>
+              </w:rPr>
+              <w:t>hInstance</w:t>
+            </w:r>
+            <w:r>
+              <w:rPr>
+                <w:rFonts w:ascii="新宋体" w:eastAsia="新宋体" w:cs="新宋体"/>
+                <w:color w:val="000000"/>
+                <w:kern w:val="0"/>
+                <w:sz w:val="24"/>
+                <w:szCs w:val="24"/>
+              </w:rPr>
+              <w:t>;</w:t>
+            </w:r>
+            <w:bookmarkStart w:id="0" w:name="_GoBack"/>
+            <w:bookmarkEnd w:id="0"/>
+          </w:p>
+          <w:p>
+            <w:pPr>
+              <w:autoSpaceDE w:val="0"/>
+              <w:autoSpaceDN w:val="0"/>
+              <w:adjustRightInd w:val="0"/>
+              <w:jc w:val="left"/>
+              <w:rPr>
+                <w:rFonts w:ascii="新宋体" w:eastAsia="新宋体" w:cs="新宋体"/>
+                <w:color w:val="000000"/>
+                <w:kern w:val="0"/>
+                <w:sz w:val="24"/>
+                <w:szCs w:val="24"/>
+              </w:rPr>
+            </w:pPr>
+            <w:r>
+              <w:rPr>
+                <w:rFonts w:ascii="新宋体" w:eastAsia="新宋体" w:cs="新宋体"/>
+                <w:color w:val="000000"/>
+                <w:kern w:val="0"/>
+                <w:sz w:val="24"/>
+                <w:szCs w:val="24"/>
+              </w:rPr>
+              <w:tab/>
+            </w:r>
+            <w:r>
+              <w:rPr>
+                <w:rFonts w:ascii="新宋体" w:eastAsia="新宋体" w:cs="新宋体"/>
+                <w:color w:val="6F008A"/>
+                <w:kern w:val="0"/>
+                <w:sz w:val="24"/>
+                <w:szCs w:val="24"/>
+              </w:rPr>
+              <w:t>DialogBox</w:t>
+            </w:r>
+            <w:r>
+              <w:rPr>
+                <w:rFonts w:ascii="新宋体" w:eastAsia="新宋体" w:cs="新宋体"/>
+                <w:color w:val="000000"/>
+                <w:kern w:val="0"/>
+                <w:sz w:val="24"/>
+                <w:szCs w:val="24"/>
+              </w:rPr>
+              <w:t>(</w:t>
+            </w:r>
+            <w:r>
+              <w:rPr>
+                <w:rFonts w:ascii="新宋体" w:eastAsia="新宋体" w:cs="新宋体"/>
+                <w:color w:val="808080"/>
+                <w:kern w:val="0"/>
+                <w:sz w:val="24"/>
+                <w:szCs w:val="24"/>
+              </w:rPr>
+              <w:t>hInstance</w:t>
+            </w:r>
+            <w:r>
+              <w:rPr>
+                <w:rFonts w:ascii="新宋体" w:eastAsia="新宋体" w:cs="新宋体"/>
+                <w:color w:val="000000"/>
+                <w:kern w:val="0"/>
+                <w:sz w:val="24"/>
+                <w:szCs w:val="24"/>
+              </w:rPr>
+              <w:t xml:space="preserve">, </w:t>
+            </w:r>
+            <w:r>
+              <w:rPr>
+                <w:rFonts w:ascii="新宋体" w:eastAsia="新宋体" w:cs="新宋体"/>
+                <w:color w:val="6F008A"/>
+                <w:kern w:val="0"/>
+                <w:sz w:val="24"/>
+                <w:szCs w:val="24"/>
+              </w:rPr>
+              <w:t>MAKEINTRESOURCE</w:t>
+            </w:r>
+            <w:r>
+              <w:rPr>
+                <w:rFonts w:ascii="新宋体" w:eastAsia="新宋体" w:cs="新宋体"/>
+                <w:color w:val="000000"/>
+                <w:kern w:val="0"/>
+                <w:sz w:val="24"/>
+                <w:szCs w:val="24"/>
+              </w:rPr>
+              <w:t>(</w:t>
+            </w:r>
+            <w:r>
+              <w:rPr>
+                <w:rFonts w:ascii="新宋体" w:eastAsia="新宋体" w:cs="新宋体"/>
+                <w:color w:val="6F008A"/>
+                <w:kern w:val="0"/>
+                <w:sz w:val="24"/>
+                <w:szCs w:val="24"/>
+              </w:rPr>
+              <w:t>IDD_DIALOG1</w:t>
+            </w:r>
+            <w:r>
+              <w:rPr>
+                <w:rFonts w:ascii="新宋体" w:eastAsia="新宋体" w:cs="新宋体"/>
+                <w:color w:val="000000"/>
+                <w:kern w:val="0"/>
+                <w:sz w:val="24"/>
+                <w:szCs w:val="24"/>
+              </w:rPr>
+              <w:t xml:space="preserve">), </w:t>
+            </w:r>
+            <w:r>
+              <w:rPr>
+                <w:rFonts w:ascii="新宋体" w:eastAsia="新宋体" w:cs="新宋体"/>
+                <w:color w:val="6F008A"/>
+                <w:kern w:val="0"/>
+                <w:sz w:val="24"/>
+                <w:szCs w:val="24"/>
+              </w:rPr>
+              <w:t>NULL</w:t>
+            </w:r>
+            <w:r>
+              <w:rPr>
+                <w:rFonts w:ascii="新宋体" w:eastAsia="新宋体" w:cs="新宋体"/>
+                <w:color w:val="000000"/>
+                <w:kern w:val="0"/>
+                <w:sz w:val="24"/>
+                <w:szCs w:val="24"/>
+              </w:rPr>
+              <w:t>, DlgProc);</w:t>
+            </w:r>
+          </w:p>
+          <w:p>
+            <w:pPr>
+              <w:autoSpaceDE w:val="0"/>
+              <w:autoSpaceDN w:val="0"/>
+              <w:adjustRightInd w:val="0"/>
+              <w:jc w:val="left"/>
+              <w:rPr>
+                <w:rFonts w:ascii="新宋体" w:eastAsia="新宋体" w:cs="新宋体"/>
+                <w:color w:val="000000"/>
+                <w:kern w:val="0"/>
+                <w:sz w:val="24"/>
+                <w:szCs w:val="24"/>
+              </w:rPr>
+            </w:pPr>
+            <w:r>
+              <w:rPr>
+                <w:rFonts w:ascii="新宋体" w:eastAsia="新宋体" w:cs="新宋体"/>
+                <w:color w:val="000000"/>
+                <w:kern w:val="0"/>
+                <w:sz w:val="24"/>
+                <w:szCs w:val="24"/>
+              </w:rPr>
+              <w:tab/>
+            </w:r>
+            <w:r>
+              <w:rPr>
+                <w:rFonts w:ascii="新宋体" w:eastAsia="新宋体" w:cs="新宋体"/>
+                <w:color w:val="0000FF"/>
+                <w:kern w:val="0"/>
+                <w:sz w:val="24"/>
+                <w:szCs w:val="24"/>
+              </w:rPr>
+              <w:t>return</w:t>
+            </w:r>
+            <w:r>
+              <w:rPr>
+                <w:rFonts w:ascii="新宋体" w:eastAsia="新宋体" w:cs="新宋体"/>
+                <w:color w:val="000000"/>
+                <w:kern w:val="0"/>
+                <w:sz w:val="24"/>
+                <w:szCs w:val="24"/>
+              </w:rPr>
+              <w:t xml:space="preserve"> 0;</w:t>
+            </w:r>
+          </w:p>
+          <w:p>
+            <w:pPr>
+              <w:autoSpaceDE w:val="0"/>
+              <w:autoSpaceDN w:val="0"/>
+              <w:adjustRightInd w:val="0"/>
+              <w:jc w:val="left"/>
+              <w:rPr>
+                <w:rFonts w:ascii="新宋体" w:eastAsia="新宋体" w:cs="新宋体"/>
+                <w:color w:val="000000"/>
+                <w:kern w:val="0"/>
+                <w:sz w:val="24"/>
+                <w:szCs w:val="24"/>
+              </w:rPr>
+            </w:pPr>
+            <w:r>
+              <w:rPr>
+                <w:rFonts w:ascii="新宋体" w:eastAsia="新宋体" w:cs="新宋体"/>
+                <w:color w:val="000000"/>
+                <w:kern w:val="0"/>
+                <w:sz w:val="24"/>
+                <w:szCs w:val="24"/>
+              </w:rPr>
+              <w:t>}</w:t>
+            </w:r>
+          </w:p>
+          <w:p>
+            <w:pPr>
+              <w:autoSpaceDE w:val="0"/>
+              <w:autoSpaceDN w:val="0"/>
+              <w:adjustRightInd w:val="0"/>
+              <w:jc w:val="left"/>
+              <w:rPr>
+                <w:rFonts w:ascii="新宋体" w:eastAsia="新宋体" w:cs="新宋体"/>
+                <w:color w:val="000000"/>
+                <w:kern w:val="0"/>
+                <w:sz w:val="24"/>
+                <w:szCs w:val="24"/>
+              </w:rPr>
+            </w:pPr>
+          </w:p>
+          <w:p>
+            <w:pPr>
+              <w:autoSpaceDE w:val="0"/>
+              <w:autoSpaceDN w:val="0"/>
+              <w:adjustRightInd w:val="0"/>
+              <w:jc w:val="left"/>
+              <w:rPr>
+                <w:rFonts w:ascii="新宋体" w:eastAsia="新宋体" w:cs="新宋体"/>
+                <w:color w:val="000000"/>
+                <w:kern w:val="0"/>
+                <w:sz w:val="24"/>
+                <w:szCs w:val="24"/>
+              </w:rPr>
+            </w:pPr>
+            <w:r>
+              <w:rPr>
+                <w:rFonts w:ascii="新宋体" w:eastAsia="新宋体" w:cs="新宋体"/>
+                <w:color w:val="2B91AF"/>
+                <w:kern w:val="0"/>
+                <w:sz w:val="24"/>
+                <w:szCs w:val="24"/>
+              </w:rPr>
+              <w:t>INT_PTR</w:t>
+            </w:r>
+            <w:r>
+              <w:rPr>
+                <w:rFonts w:ascii="新宋体" w:eastAsia="新宋体" w:cs="新宋体"/>
+                <w:color w:val="000000"/>
+                <w:kern w:val="0"/>
+                <w:sz w:val="24"/>
+                <w:szCs w:val="24"/>
+              </w:rPr>
+              <w:t xml:space="preserve"> </w:t>
+            </w:r>
+            <w:r>
+              <w:rPr>
+                <w:rFonts w:ascii="新宋体" w:eastAsia="新宋体" w:cs="新宋体"/>
+                <w:color w:val="6F008A"/>
+                <w:kern w:val="0"/>
+                <w:sz w:val="24"/>
+                <w:szCs w:val="24"/>
+              </w:rPr>
+              <w:t>CALLBACK</w:t>
+            </w:r>
+            <w:r>
+              <w:rPr>
+                <w:rFonts w:ascii="新宋体" w:eastAsia="新宋体" w:cs="新宋体"/>
+                <w:color w:val="000000"/>
+                <w:kern w:val="0"/>
+                <w:sz w:val="24"/>
+                <w:szCs w:val="24"/>
+              </w:rPr>
+              <w:t xml:space="preserve"> DlgProc(</w:t>
+            </w:r>
+            <w:r>
+              <w:rPr>
+                <w:rFonts w:ascii="新宋体" w:eastAsia="新宋体" w:cs="新宋体"/>
+                <w:color w:val="2B91AF"/>
+                <w:kern w:val="0"/>
+                <w:sz w:val="24"/>
+                <w:szCs w:val="24"/>
+              </w:rPr>
+              <w:t>HWND</w:t>
+            </w:r>
+            <w:r>
+              <w:rPr>
+                <w:rFonts w:ascii="新宋体" w:eastAsia="新宋体" w:cs="新宋体"/>
+                <w:color w:val="000000"/>
+                <w:kern w:val="0"/>
+                <w:sz w:val="24"/>
+                <w:szCs w:val="24"/>
+              </w:rPr>
+              <w:t xml:space="preserve"> </w:t>
+            </w:r>
+            <w:r>
+              <w:rPr>
+                <w:rFonts w:ascii="新宋体" w:eastAsia="新宋体" w:cs="新宋体"/>
+                <w:color w:val="808080"/>
+                <w:kern w:val="0"/>
+                <w:sz w:val="24"/>
+                <w:szCs w:val="24"/>
+              </w:rPr>
+              <w:t>hdlg</w:t>
+            </w:r>
+            <w:r>
+              <w:rPr>
+                <w:rFonts w:ascii="新宋体" w:eastAsia="新宋体" w:cs="新宋体"/>
+                <w:color w:val="000000"/>
+                <w:kern w:val="0"/>
+                <w:sz w:val="24"/>
+                <w:szCs w:val="24"/>
+              </w:rPr>
+              <w:t xml:space="preserve">, </w:t>
+            </w:r>
+            <w:r>
+              <w:rPr>
+                <w:rFonts w:ascii="新宋体" w:eastAsia="新宋体" w:cs="新宋体"/>
+                <w:color w:val="2B91AF"/>
+                <w:kern w:val="0"/>
+                <w:sz w:val="24"/>
+                <w:szCs w:val="24"/>
+              </w:rPr>
+              <w:t>UINT</w:t>
+            </w:r>
+            <w:r>
+              <w:rPr>
+                <w:rFonts w:ascii="新宋体" w:eastAsia="新宋体" w:cs="新宋体"/>
+                <w:color w:val="000000"/>
+                <w:kern w:val="0"/>
+                <w:sz w:val="24"/>
+                <w:szCs w:val="24"/>
+              </w:rPr>
+              <w:t xml:space="preserve"> </w:t>
+            </w:r>
+            <w:r>
+              <w:rPr>
+                <w:rFonts w:ascii="新宋体" w:eastAsia="新宋体" w:cs="新宋体"/>
+                <w:color w:val="808080"/>
+                <w:kern w:val="0"/>
+                <w:sz w:val="24"/>
+                <w:szCs w:val="24"/>
+              </w:rPr>
+              <w:t>msg</w:t>
+            </w:r>
+            <w:r>
+              <w:rPr>
+                <w:rFonts w:ascii="新宋体" w:eastAsia="新宋体" w:cs="新宋体"/>
+                <w:color w:val="000000"/>
+                <w:kern w:val="0"/>
+                <w:sz w:val="24"/>
+                <w:szCs w:val="24"/>
+              </w:rPr>
+              <w:t xml:space="preserve">, </w:t>
+            </w:r>
+            <w:r>
+              <w:rPr>
+                <w:rFonts w:ascii="新宋体" w:eastAsia="新宋体" w:cs="新宋体"/>
+                <w:color w:val="2B91AF"/>
+                <w:kern w:val="0"/>
+                <w:sz w:val="24"/>
+                <w:szCs w:val="24"/>
+              </w:rPr>
+              <w:t>WPARAM</w:t>
+            </w:r>
+            <w:r>
+              <w:rPr>
+                <w:rFonts w:ascii="新宋体" w:eastAsia="新宋体" w:cs="新宋体"/>
+                <w:color w:val="000000"/>
+                <w:kern w:val="0"/>
+                <w:sz w:val="24"/>
+                <w:szCs w:val="24"/>
+              </w:rPr>
+              <w:t xml:space="preserve"> </w:t>
+            </w:r>
+            <w:r>
+              <w:rPr>
+                <w:rFonts w:ascii="新宋体" w:eastAsia="新宋体" w:cs="新宋体"/>
+                <w:color w:val="808080"/>
+                <w:kern w:val="0"/>
+                <w:sz w:val="24"/>
+                <w:szCs w:val="24"/>
+              </w:rPr>
+              <w:t>wParam</w:t>
+            </w:r>
+            <w:r>
+              <w:rPr>
+                <w:rFonts w:ascii="新宋体" w:eastAsia="新宋体" w:cs="新宋体"/>
+                <w:color w:val="000000"/>
+                <w:kern w:val="0"/>
+                <w:sz w:val="24"/>
+                <w:szCs w:val="24"/>
+              </w:rPr>
+              <w:t xml:space="preserve">, </w:t>
+            </w:r>
+            <w:r>
+              <w:rPr>
+                <w:rFonts w:ascii="新宋体" w:eastAsia="新宋体" w:cs="新宋体"/>
+                <w:color w:val="2B91AF"/>
+                <w:kern w:val="0"/>
+                <w:sz w:val="24"/>
+                <w:szCs w:val="24"/>
+              </w:rPr>
+              <w:t>LPARAM</w:t>
+            </w:r>
+            <w:r>
+              <w:rPr>
+                <w:rFonts w:ascii="新宋体" w:eastAsia="新宋体" w:cs="新宋体"/>
+                <w:color w:val="000000"/>
+                <w:kern w:val="0"/>
+                <w:sz w:val="24"/>
+                <w:szCs w:val="24"/>
+              </w:rPr>
+              <w:t xml:space="preserve"> </w:t>
+            </w:r>
+            <w:r>
+              <w:rPr>
+                <w:rFonts w:ascii="新宋体" w:eastAsia="新宋体" w:cs="新宋体"/>
+                <w:color w:val="808080"/>
+                <w:kern w:val="0"/>
+                <w:sz w:val="24"/>
+                <w:szCs w:val="24"/>
+              </w:rPr>
+              <w:t>lParam</w:t>
+            </w:r>
+            <w:r>
+              <w:rPr>
+                <w:rFonts w:ascii="新宋体" w:eastAsia="新宋体" w:cs="新宋体"/>
+                <w:color w:val="000000"/>
+                <w:kern w:val="0"/>
+                <w:sz w:val="24"/>
+                <w:szCs w:val="24"/>
+              </w:rPr>
+              <w:t>)</w:t>
+            </w:r>
+          </w:p>
+          <w:p>
+            <w:pPr>
+              <w:autoSpaceDE w:val="0"/>
+              <w:autoSpaceDN w:val="0"/>
+              <w:adjustRightInd w:val="0"/>
+              <w:jc w:val="left"/>
+              <w:rPr>
+                <w:rFonts w:ascii="新宋体" w:eastAsia="新宋体" w:cs="新宋体"/>
+                <w:color w:val="000000"/>
+                <w:kern w:val="0"/>
+                <w:sz w:val="24"/>
+                <w:szCs w:val="24"/>
+              </w:rPr>
+            </w:pPr>
+            <w:r>
+              <w:rPr>
+                <w:rFonts w:ascii="新宋体" w:eastAsia="新宋体" w:cs="新宋体"/>
+                <w:color w:val="000000"/>
+                <w:kern w:val="0"/>
+                <w:sz w:val="24"/>
+                <w:szCs w:val="24"/>
+              </w:rPr>
+              <w:t>{</w:t>
+            </w:r>
+          </w:p>
+          <w:p>
+            <w:pPr>
+              <w:autoSpaceDE w:val="0"/>
+              <w:autoSpaceDN w:val="0"/>
+              <w:adjustRightInd w:val="0"/>
+              <w:jc w:val="left"/>
+              <w:rPr>
+                <w:rFonts w:ascii="新宋体" w:eastAsia="新宋体" w:cs="新宋体"/>
+                <w:color w:val="000000"/>
+                <w:kern w:val="0"/>
+                <w:sz w:val="24"/>
+                <w:szCs w:val="24"/>
+              </w:rPr>
+            </w:pPr>
+            <w:r>
+              <w:rPr>
+                <w:rFonts w:ascii="新宋体" w:eastAsia="新宋体" w:cs="新宋体"/>
+                <w:color w:val="000000"/>
+                <w:kern w:val="0"/>
+                <w:sz w:val="24"/>
+                <w:szCs w:val="24"/>
+              </w:rPr>
+              <w:tab/>
+            </w:r>
+            <w:r>
+              <w:rPr>
+                <w:rFonts w:ascii="新宋体" w:eastAsia="新宋体" w:cs="新宋体"/>
+                <w:color w:val="2B91AF"/>
+                <w:kern w:val="0"/>
+                <w:sz w:val="24"/>
+                <w:szCs w:val="24"/>
+              </w:rPr>
+              <w:t>BOOL</w:t>
+            </w:r>
+            <w:r>
+              <w:rPr>
+                <w:rFonts w:ascii="新宋体" w:eastAsia="新宋体" w:cs="新宋体"/>
+                <w:color w:val="000000"/>
+                <w:kern w:val="0"/>
+                <w:sz w:val="24"/>
+                <w:szCs w:val="24"/>
+              </w:rPr>
+              <w:t xml:space="preserve"> ret = </w:t>
+            </w:r>
+            <w:r>
+              <w:rPr>
+                <w:rFonts w:ascii="新宋体" w:eastAsia="新宋体" w:cs="新宋体"/>
+                <w:color w:val="6F008A"/>
+                <w:kern w:val="0"/>
+                <w:sz w:val="24"/>
+                <w:szCs w:val="24"/>
+              </w:rPr>
+              <w:t>TRUE</w:t>
+            </w:r>
+            <w:r>
+              <w:rPr>
+                <w:rFonts w:ascii="新宋体" w:eastAsia="新宋体" w:cs="新宋体"/>
+                <w:color w:val="000000"/>
+                <w:kern w:val="0"/>
+                <w:sz w:val="24"/>
+                <w:szCs w:val="24"/>
+              </w:rPr>
+              <w:t>;</w:t>
+            </w:r>
+          </w:p>
+          <w:p>
+            <w:pPr>
+              <w:autoSpaceDE w:val="0"/>
+              <w:autoSpaceDN w:val="0"/>
+              <w:adjustRightInd w:val="0"/>
+              <w:jc w:val="left"/>
+              <w:rPr>
+                <w:rFonts w:ascii="新宋体" w:eastAsia="新宋体" w:cs="新宋体"/>
+                <w:color w:val="000000"/>
+                <w:kern w:val="0"/>
+                <w:sz w:val="24"/>
+                <w:szCs w:val="24"/>
+              </w:rPr>
+            </w:pPr>
+            <w:r>
+              <w:rPr>
+                <w:rFonts w:ascii="新宋体" w:eastAsia="新宋体" w:cs="新宋体"/>
+                <w:color w:val="000000"/>
+                <w:kern w:val="0"/>
+                <w:sz w:val="24"/>
+                <w:szCs w:val="24"/>
+              </w:rPr>
+              <w:tab/>
+            </w:r>
+            <w:r>
+              <w:rPr>
+                <w:rFonts w:ascii="新宋体" w:eastAsia="新宋体" w:cs="新宋体"/>
+                <w:color w:val="0000FF"/>
+                <w:kern w:val="0"/>
+                <w:sz w:val="24"/>
+                <w:szCs w:val="24"/>
+              </w:rPr>
+              <w:t>int</w:t>
+            </w:r>
+            <w:r>
+              <w:rPr>
+                <w:rFonts w:ascii="新宋体" w:eastAsia="新宋体" w:cs="新宋体"/>
+                <w:color w:val="000000"/>
+                <w:kern w:val="0"/>
+                <w:sz w:val="24"/>
+                <w:szCs w:val="24"/>
+              </w:rPr>
+              <w:t xml:space="preserve"> cmdId = </w:t>
+            </w:r>
+            <w:r>
+              <w:rPr>
+                <w:rFonts w:ascii="新宋体" w:eastAsia="新宋体" w:cs="新宋体"/>
+                <w:color w:val="6F008A"/>
+                <w:kern w:val="0"/>
+                <w:sz w:val="24"/>
+                <w:szCs w:val="24"/>
+              </w:rPr>
+              <w:t>LOWORD</w:t>
+            </w:r>
+            <w:r>
+              <w:rPr>
+                <w:rFonts w:ascii="新宋体" w:eastAsia="新宋体" w:cs="新宋体"/>
+                <w:color w:val="000000"/>
+                <w:kern w:val="0"/>
+                <w:sz w:val="24"/>
+                <w:szCs w:val="24"/>
+              </w:rPr>
+              <w:t>(</w:t>
+            </w:r>
+            <w:r>
+              <w:rPr>
+                <w:rFonts w:ascii="新宋体" w:eastAsia="新宋体" w:cs="新宋体"/>
+                <w:color w:val="808080"/>
+                <w:kern w:val="0"/>
+                <w:sz w:val="24"/>
+                <w:szCs w:val="24"/>
+              </w:rPr>
+              <w:t>wParam</w:t>
+            </w:r>
+            <w:r>
+              <w:rPr>
+                <w:rFonts w:ascii="新宋体" w:eastAsia="新宋体" w:cs="新宋体"/>
+                <w:color w:val="000000"/>
+                <w:kern w:val="0"/>
+                <w:sz w:val="24"/>
+                <w:szCs w:val="24"/>
+              </w:rPr>
+              <w:t xml:space="preserve">); </w:t>
+            </w:r>
+          </w:p>
+          <w:p>
+            <w:pPr>
+              <w:autoSpaceDE w:val="0"/>
+              <w:autoSpaceDN w:val="0"/>
+              <w:adjustRightInd w:val="0"/>
+              <w:jc w:val="left"/>
+              <w:rPr>
+                <w:rFonts w:ascii="新宋体" w:eastAsia="新宋体" w:cs="新宋体"/>
+                <w:color w:val="000000"/>
+                <w:kern w:val="0"/>
+                <w:sz w:val="24"/>
+                <w:szCs w:val="24"/>
+              </w:rPr>
+            </w:pPr>
+            <w:r>
+              <w:rPr>
+                <w:rFonts w:ascii="新宋体" w:eastAsia="新宋体" w:cs="新宋体"/>
+                <w:color w:val="000000"/>
+                <w:kern w:val="0"/>
+                <w:sz w:val="24"/>
+                <w:szCs w:val="24"/>
+              </w:rPr>
+              <w:tab/>
+            </w:r>
+            <w:r>
+              <w:rPr>
+                <w:rFonts w:ascii="新宋体" w:eastAsia="新宋体" w:cs="新宋体"/>
+                <w:color w:val="2B91AF"/>
+                <w:kern w:val="0"/>
+                <w:sz w:val="24"/>
+                <w:szCs w:val="24"/>
+              </w:rPr>
+              <w:t>HDC</w:t>
+            </w:r>
+            <w:r>
+              <w:rPr>
+                <w:rFonts w:ascii="新宋体" w:eastAsia="新宋体" w:cs="新宋体"/>
+                <w:color w:val="000000"/>
+                <w:kern w:val="0"/>
+                <w:sz w:val="24"/>
+                <w:szCs w:val="24"/>
+              </w:rPr>
+              <w:t xml:space="preserve"> hdc;</w:t>
+            </w:r>
+          </w:p>
+          <w:p>
+            <w:pPr>
+              <w:autoSpaceDE w:val="0"/>
+              <w:autoSpaceDN w:val="0"/>
+              <w:adjustRightInd w:val="0"/>
+              <w:jc w:val="left"/>
+              <w:rPr>
+                <w:rFonts w:ascii="新宋体" w:eastAsia="新宋体" w:cs="新宋体"/>
+                <w:color w:val="000000"/>
+                <w:kern w:val="0"/>
+                <w:sz w:val="24"/>
+                <w:szCs w:val="24"/>
+              </w:rPr>
+            </w:pPr>
+            <w:r>
+              <w:rPr>
+                <w:rFonts w:ascii="新宋体" w:eastAsia="新宋体" w:cs="新宋体"/>
+                <w:color w:val="000000"/>
+                <w:kern w:val="0"/>
+                <w:sz w:val="24"/>
+                <w:szCs w:val="24"/>
+              </w:rPr>
+              <w:tab/>
+            </w:r>
+            <w:r>
+              <w:rPr>
+                <w:rFonts w:ascii="新宋体" w:eastAsia="新宋体" w:cs="新宋体"/>
+                <w:color w:val="2B91AF"/>
+                <w:kern w:val="0"/>
+                <w:sz w:val="24"/>
+                <w:szCs w:val="24"/>
+              </w:rPr>
+              <w:t>HBITMAP</w:t>
+            </w:r>
+            <w:r>
+              <w:rPr>
+                <w:rFonts w:ascii="新宋体" w:eastAsia="新宋体" w:cs="新宋体"/>
+                <w:color w:val="000000"/>
+                <w:kern w:val="0"/>
+                <w:sz w:val="24"/>
+                <w:szCs w:val="24"/>
+              </w:rPr>
+              <w:t xml:space="preserve"> bmp1,bmp2;</w:t>
+            </w:r>
+          </w:p>
+          <w:p>
+            <w:pPr>
+              <w:autoSpaceDE w:val="0"/>
+              <w:autoSpaceDN w:val="0"/>
+              <w:adjustRightInd w:val="0"/>
+              <w:jc w:val="left"/>
+              <w:rPr>
+                <w:rFonts w:ascii="新宋体" w:eastAsia="新宋体" w:cs="新宋体"/>
+                <w:color w:val="000000"/>
+                <w:kern w:val="0"/>
+                <w:sz w:val="24"/>
+                <w:szCs w:val="24"/>
+              </w:rPr>
+            </w:pPr>
+            <w:r>
+              <w:rPr>
+                <w:rFonts w:ascii="新宋体" w:eastAsia="新宋体" w:cs="新宋体"/>
+                <w:color w:val="000000"/>
+                <w:kern w:val="0"/>
+                <w:sz w:val="24"/>
+                <w:szCs w:val="24"/>
+              </w:rPr>
+              <w:tab/>
+            </w:r>
+            <w:r>
+              <w:rPr>
+                <w:rFonts w:ascii="新宋体" w:eastAsia="新宋体" w:cs="新宋体"/>
+                <w:color w:val="2B91AF"/>
+                <w:kern w:val="0"/>
+                <w:sz w:val="24"/>
+                <w:szCs w:val="24"/>
+              </w:rPr>
+              <w:t>RECT</w:t>
+            </w:r>
+            <w:r>
+              <w:rPr>
+                <w:rFonts w:ascii="新宋体" w:eastAsia="新宋体" w:cs="新宋体"/>
+                <w:color w:val="000000"/>
+                <w:kern w:val="0"/>
+                <w:sz w:val="24"/>
+                <w:szCs w:val="24"/>
+              </w:rPr>
+              <w:t xml:space="preserve"> rc;</w:t>
+            </w:r>
+          </w:p>
+          <w:p>
+            <w:pPr>
+              <w:autoSpaceDE w:val="0"/>
+              <w:autoSpaceDN w:val="0"/>
+              <w:adjustRightInd w:val="0"/>
+              <w:jc w:val="left"/>
+              <w:rPr>
+                <w:rFonts w:ascii="新宋体" w:eastAsia="新宋体" w:cs="新宋体"/>
+                <w:color w:val="000000"/>
+                <w:kern w:val="0"/>
+                <w:sz w:val="24"/>
+                <w:szCs w:val="24"/>
+              </w:rPr>
+            </w:pPr>
+            <w:r>
+              <w:rPr>
+                <w:rFonts w:ascii="新宋体" w:eastAsia="新宋体" w:cs="新宋体"/>
+                <w:color w:val="000000"/>
+                <w:kern w:val="0"/>
+                <w:sz w:val="24"/>
+                <w:szCs w:val="24"/>
+              </w:rPr>
+              <w:tab/>
+            </w:r>
+            <w:r>
+              <w:rPr>
+                <w:rFonts w:ascii="新宋体" w:eastAsia="新宋体" w:cs="新宋体"/>
+                <w:color w:val="2B91AF"/>
+                <w:kern w:val="0"/>
+                <w:sz w:val="24"/>
+                <w:szCs w:val="24"/>
+              </w:rPr>
+              <w:t>HWND</w:t>
+            </w:r>
+            <w:r>
+              <w:rPr>
+                <w:rFonts w:ascii="新宋体" w:eastAsia="新宋体" w:cs="新宋体"/>
+                <w:color w:val="000000"/>
+                <w:kern w:val="0"/>
+                <w:sz w:val="24"/>
+                <w:szCs w:val="24"/>
+              </w:rPr>
+              <w:t xml:space="preserve"> hpic;</w:t>
+            </w:r>
+          </w:p>
+          <w:p>
+            <w:pPr>
+              <w:autoSpaceDE w:val="0"/>
+              <w:autoSpaceDN w:val="0"/>
+              <w:adjustRightInd w:val="0"/>
+              <w:jc w:val="left"/>
+              <w:rPr>
+                <w:rFonts w:ascii="新宋体" w:eastAsia="新宋体" w:cs="新宋体"/>
+                <w:color w:val="000000"/>
+                <w:kern w:val="0"/>
+                <w:sz w:val="24"/>
+                <w:szCs w:val="24"/>
+              </w:rPr>
+            </w:pPr>
+            <w:r>
+              <w:rPr>
+                <w:rFonts w:ascii="新宋体" w:eastAsia="新宋体" w:cs="新宋体"/>
+                <w:color w:val="000000"/>
+                <w:kern w:val="0"/>
+                <w:sz w:val="24"/>
+                <w:szCs w:val="24"/>
+              </w:rPr>
+              <w:tab/>
+              <w:t>hpic = GetDlgItem(</w:t>
+            </w:r>
+            <w:r>
+              <w:rPr>
+                <w:rFonts w:ascii="新宋体" w:eastAsia="新宋体" w:cs="新宋体"/>
+                <w:color w:val="808080"/>
+                <w:kern w:val="0"/>
+                <w:sz w:val="24"/>
+                <w:szCs w:val="24"/>
+              </w:rPr>
+              <w:t>hdlg</w:t>
+            </w:r>
+            <w:r>
+              <w:rPr>
+                <w:rFonts w:ascii="新宋体" w:eastAsia="新宋体" w:cs="新宋体"/>
+                <w:color w:val="000000"/>
+                <w:kern w:val="0"/>
+                <w:sz w:val="24"/>
+                <w:szCs w:val="24"/>
+              </w:rPr>
+              <w:t xml:space="preserve">, </w:t>
+            </w:r>
+            <w:r>
+              <w:rPr>
+                <w:rFonts w:ascii="新宋体" w:eastAsia="新宋体" w:cs="新宋体"/>
+                <w:color w:val="6F008A"/>
+                <w:kern w:val="0"/>
+                <w:sz w:val="24"/>
+                <w:szCs w:val="24"/>
+              </w:rPr>
+              <w:t>IDC_PIC</w:t>
+            </w:r>
+            <w:r>
+              <w:rPr>
+                <w:rFonts w:ascii="新宋体" w:eastAsia="新宋体" w:cs="新宋体"/>
+                <w:color w:val="000000"/>
+                <w:kern w:val="0"/>
+                <w:sz w:val="24"/>
+                <w:szCs w:val="24"/>
+              </w:rPr>
+              <w:t>);</w:t>
+            </w:r>
+          </w:p>
+          <w:p>
+            <w:pPr>
+              <w:autoSpaceDE w:val="0"/>
+              <w:autoSpaceDN w:val="0"/>
+              <w:adjustRightInd w:val="0"/>
+              <w:jc w:val="left"/>
+              <w:rPr>
+                <w:rFonts w:ascii="新宋体" w:eastAsia="新宋体" w:cs="新宋体"/>
+                <w:color w:val="000000"/>
+                <w:kern w:val="0"/>
+                <w:sz w:val="24"/>
+                <w:szCs w:val="24"/>
+              </w:rPr>
+            </w:pPr>
+            <w:r>
+              <w:rPr>
+                <w:rFonts w:ascii="新宋体" w:eastAsia="新宋体" w:cs="新宋体"/>
+                <w:color w:val="000000"/>
+                <w:kern w:val="0"/>
+                <w:sz w:val="24"/>
+                <w:szCs w:val="24"/>
+              </w:rPr>
+              <w:tab/>
+              <w:t xml:space="preserve">bmp1 = </w:t>
+            </w:r>
+            <w:r>
+              <w:rPr>
+                <w:rFonts w:ascii="新宋体" w:eastAsia="新宋体" w:cs="新宋体"/>
+                <w:color w:val="6F008A"/>
+                <w:kern w:val="0"/>
+                <w:sz w:val="24"/>
+                <w:szCs w:val="24"/>
+              </w:rPr>
+              <w:t>LoadBitmap</w:t>
+            </w:r>
+            <w:r>
+              <w:rPr>
+                <w:rFonts w:ascii="新宋体" w:eastAsia="新宋体" w:cs="新宋体"/>
+                <w:color w:val="000000"/>
+                <w:kern w:val="0"/>
+                <w:sz w:val="24"/>
+                <w:szCs w:val="24"/>
+              </w:rPr>
+              <w:t xml:space="preserve">(hInst, </w:t>
+            </w:r>
+            <w:r>
+              <w:rPr>
+                <w:rFonts w:ascii="新宋体" w:eastAsia="新宋体" w:cs="新宋体"/>
+                <w:color w:val="6F008A"/>
+                <w:kern w:val="0"/>
+                <w:sz w:val="24"/>
+                <w:szCs w:val="24"/>
+              </w:rPr>
+              <w:t>MAKEINTRESOURCE</w:t>
+            </w:r>
+            <w:r>
+              <w:rPr>
+                <w:rFonts w:ascii="新宋体" w:eastAsia="新宋体" w:cs="新宋体"/>
+                <w:color w:val="000000"/>
+                <w:kern w:val="0"/>
+                <w:sz w:val="24"/>
+                <w:szCs w:val="24"/>
+              </w:rPr>
+              <w:t>(</w:t>
+            </w:r>
+            <w:r>
+              <w:rPr>
+                <w:rFonts w:ascii="新宋体" w:eastAsia="新宋体" w:cs="新宋体"/>
+                <w:color w:val="6F008A"/>
+                <w:kern w:val="0"/>
+                <w:sz w:val="24"/>
+                <w:szCs w:val="24"/>
+              </w:rPr>
+              <w:t>IDB_BITMAP1</w:t>
+            </w:r>
+            <w:r>
+              <w:rPr>
+                <w:rFonts w:ascii="新宋体" w:eastAsia="新宋体" w:cs="新宋体"/>
+                <w:color w:val="000000"/>
+                <w:kern w:val="0"/>
+                <w:sz w:val="24"/>
+                <w:szCs w:val="24"/>
+              </w:rPr>
+              <w:t>));</w:t>
+            </w:r>
+          </w:p>
+          <w:p>
+            <w:pPr>
+              <w:autoSpaceDE w:val="0"/>
+              <w:autoSpaceDN w:val="0"/>
+              <w:adjustRightInd w:val="0"/>
+              <w:jc w:val="left"/>
+              <w:rPr>
+                <w:rFonts w:ascii="新宋体" w:eastAsia="新宋体" w:cs="新宋体"/>
+                <w:color w:val="000000"/>
+                <w:kern w:val="0"/>
+                <w:sz w:val="24"/>
+                <w:szCs w:val="24"/>
+              </w:rPr>
+            </w:pPr>
+            <w:r>
+              <w:rPr>
+                <w:rFonts w:ascii="新宋体" w:eastAsia="新宋体" w:cs="新宋体"/>
+                <w:color w:val="000000"/>
+                <w:kern w:val="0"/>
+                <w:sz w:val="24"/>
+                <w:szCs w:val="24"/>
+              </w:rPr>
+              <w:tab/>
+              <w:t xml:space="preserve">bmp2 = </w:t>
+            </w:r>
+            <w:r>
+              <w:rPr>
+                <w:rFonts w:ascii="新宋体" w:eastAsia="新宋体" w:cs="新宋体"/>
+                <w:color w:val="6F008A"/>
+                <w:kern w:val="0"/>
+                <w:sz w:val="24"/>
+                <w:szCs w:val="24"/>
+              </w:rPr>
+              <w:t>LoadBitmap</w:t>
+            </w:r>
+            <w:r>
+              <w:rPr>
+                <w:rFonts w:ascii="新宋体" w:eastAsia="新宋体" w:cs="新宋体"/>
+                <w:color w:val="000000"/>
+                <w:kern w:val="0"/>
+                <w:sz w:val="24"/>
+                <w:szCs w:val="24"/>
+              </w:rPr>
+              <w:t xml:space="preserve">(hInst, </w:t>
+            </w:r>
+            <w:r>
+              <w:rPr>
+                <w:rFonts w:ascii="新宋体" w:eastAsia="新宋体" w:cs="新宋体"/>
+                <w:color w:val="6F008A"/>
+                <w:kern w:val="0"/>
+                <w:sz w:val="24"/>
+                <w:szCs w:val="24"/>
+              </w:rPr>
+              <w:t>MAKEINTRESOURCE</w:t>
+            </w:r>
+            <w:r>
+              <w:rPr>
+                <w:rFonts w:ascii="新宋体" w:eastAsia="新宋体" w:cs="新宋体"/>
+                <w:color w:val="000000"/>
+                <w:kern w:val="0"/>
+                <w:sz w:val="24"/>
+                <w:szCs w:val="24"/>
+              </w:rPr>
+              <w:t>(</w:t>
+            </w:r>
+            <w:r>
+              <w:rPr>
+                <w:rFonts w:ascii="新宋体" w:eastAsia="新宋体" w:cs="新宋体"/>
+                <w:color w:val="6F008A"/>
+                <w:kern w:val="0"/>
+                <w:sz w:val="24"/>
+                <w:szCs w:val="24"/>
+              </w:rPr>
+              <w:t>IDB_BITMAP2</w:t>
+            </w:r>
+            <w:r>
+              <w:rPr>
+                <w:rFonts w:ascii="新宋体" w:eastAsia="新宋体" w:cs="新宋体"/>
+                <w:color w:val="000000"/>
+                <w:kern w:val="0"/>
+                <w:sz w:val="24"/>
+                <w:szCs w:val="24"/>
+              </w:rPr>
+              <w:t>));</w:t>
+            </w:r>
+          </w:p>
+          <w:p>
+            <w:pPr>
+              <w:autoSpaceDE w:val="0"/>
+              <w:autoSpaceDN w:val="0"/>
+              <w:adjustRightInd w:val="0"/>
+              <w:jc w:val="left"/>
+              <w:rPr>
+                <w:rFonts w:ascii="新宋体" w:eastAsia="新宋体" w:cs="新宋体"/>
+                <w:color w:val="000000"/>
+                <w:kern w:val="0"/>
+                <w:sz w:val="24"/>
+                <w:szCs w:val="24"/>
+              </w:rPr>
+            </w:pPr>
+            <w:r>
+              <w:rPr>
+                <w:rFonts w:ascii="新宋体" w:eastAsia="新宋体" w:cs="新宋体"/>
+                <w:color w:val="000000"/>
+                <w:kern w:val="0"/>
+                <w:sz w:val="24"/>
+                <w:szCs w:val="24"/>
+              </w:rPr>
+              <w:tab/>
+              <w:t>GetClientRect(hpic, &amp;rc);</w:t>
+            </w:r>
+          </w:p>
+          <w:p>
+            <w:pPr>
+              <w:autoSpaceDE w:val="0"/>
+              <w:autoSpaceDN w:val="0"/>
+              <w:adjustRightInd w:val="0"/>
+              <w:jc w:val="left"/>
+              <w:rPr>
+                <w:rFonts w:ascii="新宋体" w:eastAsia="新宋体" w:cs="新宋体"/>
+                <w:color w:val="000000"/>
+                <w:kern w:val="0"/>
+                <w:sz w:val="24"/>
+                <w:szCs w:val="24"/>
+              </w:rPr>
+            </w:pPr>
+            <w:r>
+              <w:rPr>
+                <w:rFonts w:ascii="新宋体" w:eastAsia="新宋体" w:cs="新宋体"/>
+                <w:color w:val="000000"/>
+                <w:kern w:val="0"/>
+                <w:sz w:val="24"/>
+                <w:szCs w:val="24"/>
+              </w:rPr>
+              <w:tab/>
+            </w:r>
+            <w:r>
+              <w:rPr>
+                <w:rFonts w:ascii="新宋体" w:eastAsia="新宋体" w:cs="新宋体"/>
+                <w:color w:val="2B91AF"/>
+                <w:kern w:val="0"/>
+                <w:sz w:val="24"/>
+                <w:szCs w:val="24"/>
+              </w:rPr>
+              <w:t>HBRUSH</w:t>
+            </w:r>
+            <w:r>
+              <w:rPr>
+                <w:rFonts w:ascii="新宋体" w:eastAsia="新宋体" w:cs="新宋体"/>
+                <w:color w:val="000000"/>
+                <w:kern w:val="0"/>
+                <w:sz w:val="24"/>
+                <w:szCs w:val="24"/>
+              </w:rPr>
+              <w:t xml:space="preserve"> brush1, brush2,brush3;</w:t>
+            </w:r>
+          </w:p>
+          <w:p>
+            <w:pPr>
+              <w:autoSpaceDE w:val="0"/>
+              <w:autoSpaceDN w:val="0"/>
+              <w:adjustRightInd w:val="0"/>
+              <w:jc w:val="left"/>
+              <w:rPr>
+                <w:rFonts w:ascii="新宋体" w:eastAsia="新宋体" w:cs="新宋体"/>
+                <w:color w:val="000000"/>
+                <w:kern w:val="0"/>
+                <w:sz w:val="24"/>
+                <w:szCs w:val="24"/>
+              </w:rPr>
+            </w:pPr>
+            <w:r>
+              <w:rPr>
+                <w:rFonts w:ascii="新宋体" w:eastAsia="新宋体" w:cs="新宋体"/>
+                <w:color w:val="000000"/>
+                <w:kern w:val="0"/>
+                <w:sz w:val="24"/>
+                <w:szCs w:val="24"/>
+              </w:rPr>
+              <w:tab/>
+              <w:t>brush1 = CreatePatternBrush(bmp1);</w:t>
+            </w:r>
+          </w:p>
+          <w:p>
+            <w:pPr>
+              <w:autoSpaceDE w:val="0"/>
+              <w:autoSpaceDN w:val="0"/>
+              <w:adjustRightInd w:val="0"/>
+              <w:jc w:val="left"/>
+              <w:rPr>
+                <w:rFonts w:ascii="新宋体" w:eastAsia="新宋体" w:cs="新宋体"/>
+                <w:color w:val="000000"/>
+                <w:kern w:val="0"/>
+                <w:sz w:val="24"/>
+                <w:szCs w:val="24"/>
+              </w:rPr>
+            </w:pPr>
+            <w:r>
+              <w:rPr>
+                <w:rFonts w:ascii="新宋体" w:eastAsia="新宋体" w:cs="新宋体"/>
+                <w:color w:val="000000"/>
+                <w:kern w:val="0"/>
+                <w:sz w:val="24"/>
+                <w:szCs w:val="24"/>
+              </w:rPr>
+              <w:tab/>
+              <w:t>brush2 = CreatePatternBrush(bmp2);</w:t>
+            </w:r>
+          </w:p>
+          <w:p>
+            <w:pPr>
+              <w:autoSpaceDE w:val="0"/>
+              <w:autoSpaceDN w:val="0"/>
+              <w:adjustRightInd w:val="0"/>
+              <w:jc w:val="left"/>
+              <w:rPr>
+                <w:rFonts w:ascii="新宋体" w:eastAsia="新宋体" w:cs="新宋体"/>
+                <w:color w:val="000000"/>
+                <w:kern w:val="0"/>
+                <w:sz w:val="24"/>
+                <w:szCs w:val="24"/>
+              </w:rPr>
+            </w:pPr>
+            <w:r>
+              <w:rPr>
+                <w:rFonts w:ascii="新宋体" w:eastAsia="新宋体" w:cs="新宋体"/>
+                <w:color w:val="000000"/>
+                <w:kern w:val="0"/>
+                <w:sz w:val="24"/>
+                <w:szCs w:val="24"/>
+              </w:rPr>
+              <w:tab/>
+            </w:r>
+            <w:r>
+              <w:rPr>
+                <w:rFonts w:ascii="新宋体" w:eastAsia="新宋体" w:cs="新宋体"/>
+                <w:color w:val="2B91AF"/>
+                <w:kern w:val="0"/>
+                <w:sz w:val="24"/>
+                <w:szCs w:val="24"/>
+              </w:rPr>
+              <w:t>PAINTSTRUCT</w:t>
+            </w:r>
+            <w:r>
+              <w:rPr>
+                <w:rFonts w:ascii="新宋体" w:eastAsia="新宋体" w:cs="新宋体"/>
+                <w:color w:val="000000"/>
+                <w:kern w:val="0"/>
+                <w:sz w:val="24"/>
+                <w:szCs w:val="24"/>
+              </w:rPr>
+              <w:t xml:space="preserve"> ps;</w:t>
+            </w:r>
+          </w:p>
+          <w:p>
+            <w:pPr>
+              <w:autoSpaceDE w:val="0"/>
+              <w:autoSpaceDN w:val="0"/>
+              <w:adjustRightInd w:val="0"/>
+              <w:jc w:val="left"/>
+              <w:rPr>
+                <w:rFonts w:ascii="新宋体" w:eastAsia="新宋体" w:cs="新宋体"/>
+                <w:color w:val="000000"/>
+                <w:kern w:val="0"/>
+                <w:sz w:val="24"/>
+                <w:szCs w:val="24"/>
+              </w:rPr>
+            </w:pPr>
+          </w:p>
+          <w:p>
+            <w:pPr>
+              <w:autoSpaceDE w:val="0"/>
+              <w:autoSpaceDN w:val="0"/>
+              <w:adjustRightInd w:val="0"/>
+              <w:jc w:val="left"/>
+              <w:rPr>
+                <w:rFonts w:ascii="新宋体" w:eastAsia="新宋体" w:cs="新宋体"/>
+                <w:color w:val="000000"/>
+                <w:kern w:val="0"/>
+                <w:sz w:val="24"/>
+                <w:szCs w:val="24"/>
+              </w:rPr>
+            </w:pPr>
+            <w:r>
+              <w:rPr>
+                <w:rFonts w:ascii="新宋体" w:eastAsia="新宋体" w:cs="新宋体"/>
+                <w:color w:val="000000"/>
+                <w:kern w:val="0"/>
+                <w:sz w:val="24"/>
+                <w:szCs w:val="24"/>
+              </w:rPr>
+              <w:tab/>
+            </w:r>
+            <w:r>
+              <w:rPr>
+                <w:rFonts w:ascii="新宋体" w:eastAsia="新宋体" w:cs="新宋体"/>
+                <w:color w:val="2B91AF"/>
+                <w:kern w:val="0"/>
+                <w:sz w:val="24"/>
+                <w:szCs w:val="24"/>
+              </w:rPr>
+              <w:t>HWND</w:t>
+            </w:r>
+            <w:r>
+              <w:rPr>
+                <w:rFonts w:ascii="新宋体" w:eastAsia="新宋体" w:cs="新宋体"/>
+                <w:color w:val="000000"/>
+                <w:kern w:val="0"/>
+                <w:sz w:val="24"/>
+                <w:szCs w:val="24"/>
+              </w:rPr>
+              <w:t xml:space="preserve"> hWinDir, hSysDir,hWinRes,hSysRes;</w:t>
+            </w:r>
+          </w:p>
+          <w:p>
+            <w:pPr>
+              <w:autoSpaceDE w:val="0"/>
+              <w:autoSpaceDN w:val="0"/>
+              <w:adjustRightInd w:val="0"/>
+              <w:jc w:val="left"/>
+              <w:rPr>
+                <w:rFonts w:ascii="新宋体" w:eastAsia="新宋体" w:cs="新宋体"/>
+                <w:color w:val="000000"/>
+                <w:kern w:val="0"/>
+                <w:sz w:val="24"/>
+                <w:szCs w:val="24"/>
+              </w:rPr>
+            </w:pPr>
+            <w:r>
+              <w:rPr>
+                <w:rFonts w:ascii="新宋体" w:eastAsia="新宋体" w:cs="新宋体"/>
+                <w:color w:val="000000"/>
+                <w:kern w:val="0"/>
+                <w:sz w:val="24"/>
+                <w:szCs w:val="24"/>
+              </w:rPr>
+              <w:tab/>
+              <w:t>hWinDir = GetDlgItem(</w:t>
+            </w:r>
+            <w:r>
+              <w:rPr>
+                <w:rFonts w:ascii="新宋体" w:eastAsia="新宋体" w:cs="新宋体"/>
+                <w:color w:val="808080"/>
+                <w:kern w:val="0"/>
+                <w:sz w:val="24"/>
+                <w:szCs w:val="24"/>
+              </w:rPr>
+              <w:t>hdlg</w:t>
+            </w:r>
+            <w:r>
+              <w:rPr>
+                <w:rFonts w:ascii="新宋体" w:eastAsia="新宋体" w:cs="新宋体"/>
+                <w:color w:val="000000"/>
+                <w:kern w:val="0"/>
+                <w:sz w:val="24"/>
+                <w:szCs w:val="24"/>
+              </w:rPr>
+              <w:t xml:space="preserve">, </w:t>
+            </w:r>
+            <w:r>
+              <w:rPr>
+                <w:rFonts w:ascii="新宋体" w:eastAsia="新宋体" w:cs="新宋体"/>
+                <w:color w:val="6F008A"/>
+                <w:kern w:val="0"/>
+                <w:sz w:val="24"/>
+                <w:szCs w:val="24"/>
+              </w:rPr>
+              <w:t>IDC_WINDIR_API</w:t>
+            </w:r>
+            <w:r>
+              <w:rPr>
+                <w:rFonts w:ascii="新宋体" w:eastAsia="新宋体" w:cs="新宋体"/>
+                <w:color w:val="000000"/>
+                <w:kern w:val="0"/>
+                <w:sz w:val="24"/>
+                <w:szCs w:val="24"/>
+              </w:rPr>
+              <w:t>);</w:t>
+            </w:r>
+          </w:p>
+          <w:p>
+            <w:pPr>
+              <w:autoSpaceDE w:val="0"/>
+              <w:autoSpaceDN w:val="0"/>
+              <w:adjustRightInd w:val="0"/>
+              <w:jc w:val="left"/>
+              <w:rPr>
+                <w:rFonts w:ascii="新宋体" w:eastAsia="新宋体" w:cs="新宋体"/>
+                <w:color w:val="000000"/>
+                <w:kern w:val="0"/>
+                <w:sz w:val="24"/>
+                <w:szCs w:val="24"/>
+              </w:rPr>
+            </w:pPr>
+            <w:r>
+              <w:rPr>
+                <w:rFonts w:ascii="新宋体" w:eastAsia="新宋体" w:cs="新宋体"/>
+                <w:color w:val="000000"/>
+                <w:kern w:val="0"/>
+                <w:sz w:val="24"/>
+                <w:szCs w:val="24"/>
+              </w:rPr>
+              <w:tab/>
+              <w:t>hSysDir = GetDlgItem(</w:t>
+            </w:r>
+            <w:r>
+              <w:rPr>
+                <w:rFonts w:ascii="新宋体" w:eastAsia="新宋体" w:cs="新宋体"/>
+                <w:color w:val="808080"/>
+                <w:kern w:val="0"/>
+                <w:sz w:val="24"/>
+                <w:szCs w:val="24"/>
+              </w:rPr>
+              <w:t>hdlg</w:t>
+            </w:r>
+            <w:r>
+              <w:rPr>
+                <w:rFonts w:ascii="新宋体" w:eastAsia="新宋体" w:cs="新宋体"/>
+                <w:color w:val="000000"/>
+                <w:kern w:val="0"/>
+                <w:sz w:val="24"/>
+                <w:szCs w:val="24"/>
+              </w:rPr>
+              <w:t xml:space="preserve">, </w:t>
+            </w:r>
+            <w:r>
+              <w:rPr>
+                <w:rFonts w:ascii="新宋体" w:eastAsia="新宋体" w:cs="新宋体"/>
+                <w:color w:val="6F008A"/>
+                <w:kern w:val="0"/>
+                <w:sz w:val="24"/>
+                <w:szCs w:val="24"/>
+              </w:rPr>
+              <w:t>IDC_SYSDIR_API</w:t>
+            </w:r>
+            <w:r>
+              <w:rPr>
+                <w:rFonts w:ascii="新宋体" w:eastAsia="新宋体" w:cs="新宋体"/>
+                <w:color w:val="000000"/>
+                <w:kern w:val="0"/>
+                <w:sz w:val="24"/>
+                <w:szCs w:val="24"/>
+              </w:rPr>
+              <w:t>);</w:t>
+            </w:r>
+          </w:p>
+          <w:p>
+            <w:pPr>
+              <w:autoSpaceDE w:val="0"/>
+              <w:autoSpaceDN w:val="0"/>
+              <w:adjustRightInd w:val="0"/>
+              <w:jc w:val="left"/>
+              <w:rPr>
+                <w:rFonts w:ascii="新宋体" w:eastAsia="新宋体" w:cs="新宋体"/>
+                <w:color w:val="000000"/>
+                <w:kern w:val="0"/>
+                <w:sz w:val="24"/>
+                <w:szCs w:val="24"/>
+              </w:rPr>
+            </w:pPr>
+            <w:r>
+              <w:rPr>
+                <w:rFonts w:ascii="新宋体" w:eastAsia="新宋体" w:cs="新宋体"/>
+                <w:color w:val="000000"/>
+                <w:kern w:val="0"/>
+                <w:sz w:val="24"/>
+                <w:szCs w:val="24"/>
+              </w:rPr>
+              <w:tab/>
+            </w:r>
+            <w:r>
+              <w:rPr>
+                <w:rFonts w:ascii="新宋体" w:eastAsia="新宋体" w:cs="新宋体"/>
+                <w:color w:val="2B91AF"/>
+                <w:kern w:val="0"/>
+                <w:sz w:val="24"/>
+                <w:szCs w:val="24"/>
+              </w:rPr>
+              <w:t>TCHAR</w:t>
+            </w:r>
+            <w:r>
+              <w:rPr>
+                <w:rFonts w:ascii="新宋体" w:eastAsia="新宋体" w:cs="新宋体"/>
+                <w:color w:val="000000"/>
+                <w:kern w:val="0"/>
+                <w:sz w:val="24"/>
+                <w:szCs w:val="24"/>
+              </w:rPr>
+              <w:t xml:space="preserve"> szCmd[64];</w:t>
+            </w:r>
+          </w:p>
+          <w:p>
+            <w:pPr>
+              <w:autoSpaceDE w:val="0"/>
+              <w:autoSpaceDN w:val="0"/>
+              <w:adjustRightInd w:val="0"/>
+              <w:jc w:val="left"/>
+              <w:rPr>
+                <w:rFonts w:ascii="新宋体" w:eastAsia="新宋体" w:cs="新宋体"/>
+                <w:color w:val="000000"/>
+                <w:kern w:val="0"/>
+                <w:sz w:val="24"/>
+                <w:szCs w:val="24"/>
+              </w:rPr>
+            </w:pPr>
+            <w:r>
+              <w:rPr>
+                <w:rFonts w:ascii="新宋体" w:eastAsia="新宋体" w:cs="新宋体"/>
+                <w:color w:val="000000"/>
+                <w:kern w:val="0"/>
+                <w:sz w:val="24"/>
+                <w:szCs w:val="24"/>
+              </w:rPr>
+              <w:tab/>
+              <w:t>hWinRes = GetDlgItem(</w:t>
+            </w:r>
+            <w:r>
+              <w:rPr>
+                <w:rFonts w:ascii="新宋体" w:eastAsia="新宋体" w:cs="新宋体"/>
+                <w:color w:val="808080"/>
+                <w:kern w:val="0"/>
+                <w:sz w:val="24"/>
+                <w:szCs w:val="24"/>
+              </w:rPr>
+              <w:t>hdlg</w:t>
+            </w:r>
+            <w:r>
+              <w:rPr>
+                <w:rFonts w:ascii="新宋体" w:eastAsia="新宋体" w:cs="新宋体"/>
+                <w:color w:val="000000"/>
+                <w:kern w:val="0"/>
+                <w:sz w:val="24"/>
+                <w:szCs w:val="24"/>
+              </w:rPr>
+              <w:t xml:space="preserve">, </w:t>
+            </w:r>
+            <w:r>
+              <w:rPr>
+                <w:rFonts w:ascii="新宋体" w:eastAsia="新宋体" w:cs="新宋体"/>
+                <w:color w:val="6F008A"/>
+                <w:kern w:val="0"/>
+                <w:sz w:val="24"/>
+                <w:szCs w:val="24"/>
+              </w:rPr>
+              <w:t>IDC_WINDIR_RESULT</w:t>
+            </w:r>
+            <w:r>
+              <w:rPr>
+                <w:rFonts w:ascii="新宋体" w:eastAsia="新宋体" w:cs="新宋体"/>
+                <w:color w:val="000000"/>
+                <w:kern w:val="0"/>
+                <w:sz w:val="24"/>
+                <w:szCs w:val="24"/>
+              </w:rPr>
+              <w:t>);</w:t>
+            </w:r>
+          </w:p>
+          <w:p>
+            <w:pPr>
+              <w:autoSpaceDE w:val="0"/>
+              <w:autoSpaceDN w:val="0"/>
+              <w:adjustRightInd w:val="0"/>
+              <w:jc w:val="left"/>
+              <w:rPr>
+                <w:rFonts w:ascii="新宋体" w:eastAsia="新宋体" w:cs="新宋体"/>
+                <w:color w:val="000000"/>
+                <w:kern w:val="0"/>
+                <w:sz w:val="24"/>
+                <w:szCs w:val="24"/>
+              </w:rPr>
+            </w:pPr>
+            <w:r>
+              <w:rPr>
+                <w:rFonts w:ascii="新宋体" w:eastAsia="新宋体" w:cs="新宋体"/>
+                <w:color w:val="000000"/>
+                <w:kern w:val="0"/>
+                <w:sz w:val="24"/>
+                <w:szCs w:val="24"/>
+              </w:rPr>
+              <w:tab/>
+              <w:t>hSysRes = GetDlgItem(</w:t>
+            </w:r>
+            <w:r>
+              <w:rPr>
+                <w:rFonts w:ascii="新宋体" w:eastAsia="新宋体" w:cs="新宋体"/>
+                <w:color w:val="808080"/>
+                <w:kern w:val="0"/>
+                <w:sz w:val="24"/>
+                <w:szCs w:val="24"/>
+              </w:rPr>
+              <w:t>hdlg</w:t>
+            </w:r>
+            <w:r>
+              <w:rPr>
+                <w:rFonts w:ascii="新宋体" w:eastAsia="新宋体" w:cs="新宋体"/>
+                <w:color w:val="000000"/>
+                <w:kern w:val="0"/>
+                <w:sz w:val="24"/>
+                <w:szCs w:val="24"/>
+              </w:rPr>
+              <w:t xml:space="preserve">, </w:t>
+            </w:r>
+            <w:r>
+              <w:rPr>
+                <w:rFonts w:ascii="新宋体" w:eastAsia="新宋体" w:cs="新宋体"/>
+                <w:color w:val="6F008A"/>
+                <w:kern w:val="0"/>
+                <w:sz w:val="24"/>
+                <w:szCs w:val="24"/>
+              </w:rPr>
+              <w:t>IDC_SYSDIR_RESULT</w:t>
+            </w:r>
+            <w:r>
+              <w:rPr>
+                <w:rFonts w:ascii="新宋体" w:eastAsia="新宋体" w:cs="新宋体"/>
+                <w:color w:val="000000"/>
+                <w:kern w:val="0"/>
+                <w:sz w:val="24"/>
+                <w:szCs w:val="24"/>
+              </w:rPr>
+              <w:t>);</w:t>
+            </w:r>
+          </w:p>
+          <w:p>
+            <w:pPr>
+              <w:autoSpaceDE w:val="0"/>
+              <w:autoSpaceDN w:val="0"/>
+              <w:adjustRightInd w:val="0"/>
+              <w:jc w:val="left"/>
+              <w:rPr>
+                <w:rFonts w:ascii="新宋体" w:eastAsia="新宋体" w:cs="新宋体"/>
+                <w:color w:val="000000"/>
+                <w:kern w:val="0"/>
+                <w:sz w:val="24"/>
+                <w:szCs w:val="24"/>
+              </w:rPr>
+            </w:pPr>
+          </w:p>
+          <w:p>
+            <w:pPr>
+              <w:autoSpaceDE w:val="0"/>
+              <w:autoSpaceDN w:val="0"/>
+              <w:adjustRightInd w:val="0"/>
+              <w:jc w:val="left"/>
+              <w:rPr>
+                <w:rFonts w:ascii="新宋体" w:eastAsia="新宋体" w:cs="新宋体"/>
+                <w:color w:val="000000"/>
+                <w:kern w:val="0"/>
+                <w:sz w:val="24"/>
+                <w:szCs w:val="24"/>
+              </w:rPr>
+            </w:pPr>
+            <w:r>
+              <w:rPr>
+                <w:rFonts w:ascii="新宋体" w:eastAsia="新宋体" w:cs="新宋体"/>
+                <w:color w:val="000000"/>
+                <w:kern w:val="0"/>
+                <w:sz w:val="24"/>
+                <w:szCs w:val="24"/>
+              </w:rPr>
+              <w:tab/>
+            </w:r>
+            <w:r>
+              <w:rPr>
+                <w:rFonts w:ascii="新宋体" w:eastAsia="新宋体" w:cs="新宋体"/>
+                <w:color w:val="0000FF"/>
+                <w:kern w:val="0"/>
+                <w:sz w:val="24"/>
+                <w:szCs w:val="24"/>
+              </w:rPr>
+              <w:t>switch</w:t>
+            </w:r>
+            <w:r>
+              <w:rPr>
+                <w:rFonts w:ascii="新宋体" w:eastAsia="新宋体" w:cs="新宋体"/>
+                <w:color w:val="000000"/>
+                <w:kern w:val="0"/>
+                <w:sz w:val="24"/>
+                <w:szCs w:val="24"/>
+              </w:rPr>
+              <w:t xml:space="preserve"> (</w:t>
+            </w:r>
+            <w:r>
+              <w:rPr>
+                <w:rFonts w:ascii="新宋体" w:eastAsia="新宋体" w:cs="新宋体"/>
+                <w:color w:val="808080"/>
+                <w:kern w:val="0"/>
+                <w:sz w:val="24"/>
+                <w:szCs w:val="24"/>
+              </w:rPr>
+              <w:t>msg</w:t>
+            </w:r>
+            <w:r>
+              <w:rPr>
+                <w:rFonts w:ascii="新宋体" w:eastAsia="新宋体" w:cs="新宋体"/>
+                <w:color w:val="000000"/>
+                <w:kern w:val="0"/>
+                <w:sz w:val="24"/>
+                <w:szCs w:val="24"/>
+              </w:rPr>
+              <w:t>)</w:t>
+            </w:r>
+          </w:p>
+          <w:p>
+            <w:pPr>
+              <w:autoSpaceDE w:val="0"/>
+              <w:autoSpaceDN w:val="0"/>
+              <w:adjustRightInd w:val="0"/>
+              <w:jc w:val="left"/>
+              <w:rPr>
+                <w:rFonts w:ascii="新宋体" w:eastAsia="新宋体" w:cs="新宋体"/>
+                <w:color w:val="000000"/>
+                <w:kern w:val="0"/>
+                <w:sz w:val="24"/>
+                <w:szCs w:val="24"/>
+              </w:rPr>
+            </w:pPr>
+            <w:r>
+              <w:rPr>
+                <w:rFonts w:ascii="新宋体" w:eastAsia="新宋体" w:cs="新宋体"/>
+                <w:color w:val="000000"/>
+                <w:kern w:val="0"/>
+                <w:sz w:val="24"/>
+                <w:szCs w:val="24"/>
+              </w:rPr>
+              <w:tab/>
+              <w:t>{</w:t>
+            </w:r>
+          </w:p>
+          <w:p>
+            <w:pPr>
+              <w:autoSpaceDE w:val="0"/>
+              <w:autoSpaceDN w:val="0"/>
+              <w:adjustRightInd w:val="0"/>
+              <w:jc w:val="left"/>
+              <w:rPr>
+                <w:rFonts w:ascii="新宋体" w:eastAsia="新宋体" w:cs="新宋体"/>
+                <w:color w:val="000000"/>
+                <w:kern w:val="0"/>
+                <w:sz w:val="24"/>
+                <w:szCs w:val="24"/>
+              </w:rPr>
+            </w:pPr>
+            <w:r>
+              <w:rPr>
+                <w:rFonts w:ascii="新宋体" w:eastAsia="新宋体" w:cs="新宋体"/>
+                <w:color w:val="000000"/>
+                <w:kern w:val="0"/>
+                <w:sz w:val="24"/>
+                <w:szCs w:val="24"/>
+              </w:rPr>
+              <w:tab/>
+            </w:r>
+            <w:r>
+              <w:rPr>
+                <w:rFonts w:ascii="新宋体" w:eastAsia="新宋体" w:cs="新宋体"/>
+                <w:color w:val="0000FF"/>
+                <w:kern w:val="0"/>
+                <w:sz w:val="24"/>
+                <w:szCs w:val="24"/>
+              </w:rPr>
+              <w:t>case</w:t>
+            </w:r>
+            <w:r>
+              <w:rPr>
+                <w:rFonts w:ascii="新宋体" w:eastAsia="新宋体" w:cs="新宋体"/>
+                <w:color w:val="000000"/>
+                <w:kern w:val="0"/>
+                <w:sz w:val="24"/>
+                <w:szCs w:val="24"/>
+              </w:rPr>
+              <w:t xml:space="preserve"> </w:t>
+            </w:r>
+            <w:r>
+              <w:rPr>
+                <w:rFonts w:ascii="新宋体" w:eastAsia="新宋体" w:cs="新宋体"/>
+                <w:color w:val="6F008A"/>
+                <w:kern w:val="0"/>
+                <w:sz w:val="24"/>
+                <w:szCs w:val="24"/>
+              </w:rPr>
+              <w:t>WM_PAINT</w:t>
+            </w:r>
+            <w:r>
+              <w:rPr>
+                <w:rFonts w:ascii="新宋体" w:eastAsia="新宋体" w:cs="新宋体"/>
+                <w:color w:val="000000"/>
+                <w:kern w:val="0"/>
+                <w:sz w:val="24"/>
+                <w:szCs w:val="24"/>
+              </w:rPr>
+              <w:t>:</w:t>
+            </w:r>
+          </w:p>
+          <w:p>
+            <w:pPr>
+              <w:autoSpaceDE w:val="0"/>
+              <w:autoSpaceDN w:val="0"/>
+              <w:adjustRightInd w:val="0"/>
+              <w:jc w:val="left"/>
+              <w:rPr>
+                <w:rFonts w:ascii="新宋体" w:eastAsia="新宋体" w:cs="新宋体"/>
+                <w:color w:val="000000"/>
+                <w:kern w:val="0"/>
+                <w:sz w:val="24"/>
+                <w:szCs w:val="24"/>
+              </w:rPr>
+            </w:pPr>
+            <w:r>
+              <w:rPr>
+                <w:rFonts w:ascii="新宋体" w:eastAsia="新宋体" w:cs="新宋体"/>
+                <w:color w:val="000000"/>
+                <w:kern w:val="0"/>
+                <w:sz w:val="24"/>
+                <w:szCs w:val="24"/>
+              </w:rPr>
+              <w:tab/>
+            </w:r>
+            <w:r>
+              <w:rPr>
+                <w:rFonts w:ascii="新宋体" w:eastAsia="新宋体" w:cs="新宋体"/>
+                <w:color w:val="000000"/>
+                <w:kern w:val="0"/>
+                <w:sz w:val="24"/>
+                <w:szCs w:val="24"/>
+              </w:rPr>
+              <w:tab/>
+              <w:t>hdc = BeginPaint(hpic, &amp;ps);</w:t>
+            </w:r>
+          </w:p>
+          <w:p>
+            <w:pPr>
+              <w:autoSpaceDE w:val="0"/>
+              <w:autoSpaceDN w:val="0"/>
+              <w:adjustRightInd w:val="0"/>
+              <w:jc w:val="left"/>
+              <w:rPr>
+                <w:rFonts w:ascii="新宋体" w:eastAsia="新宋体" w:cs="新宋体"/>
+                <w:color w:val="000000"/>
+                <w:kern w:val="0"/>
+                <w:sz w:val="24"/>
+                <w:szCs w:val="24"/>
+              </w:rPr>
+            </w:pPr>
+            <w:r>
+              <w:rPr>
+                <w:rFonts w:ascii="新宋体" w:eastAsia="新宋体" w:cs="新宋体"/>
+                <w:color w:val="000000"/>
+                <w:kern w:val="0"/>
+                <w:sz w:val="24"/>
+                <w:szCs w:val="24"/>
+              </w:rPr>
+              <w:tab/>
+            </w:r>
+            <w:r>
+              <w:rPr>
+                <w:rFonts w:ascii="新宋体" w:eastAsia="新宋体" w:cs="新宋体"/>
+                <w:color w:val="000000"/>
+                <w:kern w:val="0"/>
+                <w:sz w:val="24"/>
+                <w:szCs w:val="24"/>
+              </w:rPr>
+              <w:tab/>
+              <w:t>brush3 = CreateSolidBrush(</w:t>
+            </w:r>
+            <w:r>
+              <w:rPr>
+                <w:rFonts w:ascii="新宋体" w:eastAsia="新宋体" w:cs="新宋体"/>
+                <w:color w:val="6F008A"/>
+                <w:kern w:val="0"/>
+                <w:sz w:val="24"/>
+                <w:szCs w:val="24"/>
+              </w:rPr>
+              <w:t>RGB</w:t>
+            </w:r>
+            <w:r>
+              <w:rPr>
+                <w:rFonts w:ascii="新宋体" w:eastAsia="新宋体" w:cs="新宋体"/>
+                <w:color w:val="000000"/>
+                <w:kern w:val="0"/>
+                <w:sz w:val="24"/>
+                <w:szCs w:val="24"/>
+              </w:rPr>
+              <w:t>(255, 255, 255));</w:t>
+            </w:r>
+          </w:p>
+          <w:p>
+            <w:pPr>
+              <w:autoSpaceDE w:val="0"/>
+              <w:autoSpaceDN w:val="0"/>
+              <w:adjustRightInd w:val="0"/>
+              <w:jc w:val="left"/>
+              <w:rPr>
+                <w:rFonts w:ascii="新宋体" w:eastAsia="新宋体" w:cs="新宋体"/>
+                <w:color w:val="000000"/>
+                <w:kern w:val="0"/>
+                <w:sz w:val="24"/>
+                <w:szCs w:val="24"/>
+              </w:rPr>
+            </w:pPr>
+            <w:r>
+              <w:rPr>
+                <w:rFonts w:ascii="新宋体" w:eastAsia="新宋体" w:cs="新宋体"/>
+                <w:color w:val="000000"/>
+                <w:kern w:val="0"/>
+                <w:sz w:val="24"/>
+                <w:szCs w:val="24"/>
+              </w:rPr>
+              <w:tab/>
+            </w:r>
+            <w:r>
+              <w:rPr>
+                <w:rFonts w:ascii="新宋体" w:eastAsia="新宋体" w:cs="新宋体"/>
+                <w:color w:val="000000"/>
+                <w:kern w:val="0"/>
+                <w:sz w:val="24"/>
+                <w:szCs w:val="24"/>
+              </w:rPr>
+              <w:tab/>
+              <w:t>FillRect(hdc, &amp;rc, brush3);</w:t>
+            </w:r>
+          </w:p>
+          <w:p>
+            <w:pPr>
+              <w:autoSpaceDE w:val="0"/>
+              <w:autoSpaceDN w:val="0"/>
+              <w:adjustRightInd w:val="0"/>
+              <w:jc w:val="left"/>
+              <w:rPr>
+                <w:rFonts w:ascii="新宋体" w:eastAsia="新宋体" w:cs="新宋体"/>
+                <w:color w:val="000000"/>
+                <w:kern w:val="0"/>
+                <w:sz w:val="24"/>
+                <w:szCs w:val="24"/>
+              </w:rPr>
+            </w:pPr>
+            <w:r>
+              <w:rPr>
+                <w:rFonts w:ascii="新宋体" w:eastAsia="新宋体" w:cs="新宋体"/>
+                <w:color w:val="000000"/>
+                <w:kern w:val="0"/>
+                <w:sz w:val="24"/>
+                <w:szCs w:val="24"/>
+              </w:rPr>
+              <w:tab/>
+            </w:r>
+            <w:r>
+              <w:rPr>
+                <w:rFonts w:ascii="新宋体" w:eastAsia="新宋体" w:cs="新宋体"/>
+                <w:color w:val="000000"/>
+                <w:kern w:val="0"/>
+                <w:sz w:val="24"/>
+                <w:szCs w:val="24"/>
+              </w:rPr>
+              <w:tab/>
+              <w:t>EndPaint(</w:t>
+            </w:r>
+            <w:r>
+              <w:rPr>
+                <w:rFonts w:ascii="新宋体" w:eastAsia="新宋体" w:cs="新宋体"/>
+                <w:color w:val="808080"/>
+                <w:kern w:val="0"/>
+                <w:sz w:val="24"/>
+                <w:szCs w:val="24"/>
+              </w:rPr>
+              <w:t>hdlg</w:t>
+            </w:r>
+            <w:r>
+              <w:rPr>
+                <w:rFonts w:ascii="新宋体" w:eastAsia="新宋体" w:cs="新宋体"/>
+                <w:color w:val="000000"/>
+                <w:kern w:val="0"/>
+                <w:sz w:val="24"/>
+                <w:szCs w:val="24"/>
+              </w:rPr>
+              <w:t>, &amp;ps);</w:t>
+            </w:r>
+          </w:p>
+          <w:p>
+            <w:pPr>
+              <w:autoSpaceDE w:val="0"/>
+              <w:autoSpaceDN w:val="0"/>
+              <w:adjustRightInd w:val="0"/>
+              <w:jc w:val="left"/>
+              <w:rPr>
+                <w:rFonts w:ascii="新宋体" w:eastAsia="新宋体" w:cs="新宋体"/>
+                <w:color w:val="000000"/>
+                <w:kern w:val="0"/>
+                <w:sz w:val="24"/>
+                <w:szCs w:val="24"/>
+              </w:rPr>
+            </w:pPr>
+            <w:r>
+              <w:rPr>
+                <w:rFonts w:ascii="新宋体" w:eastAsia="新宋体" w:cs="新宋体"/>
+                <w:color w:val="000000"/>
+                <w:kern w:val="0"/>
+                <w:sz w:val="24"/>
+                <w:szCs w:val="24"/>
+              </w:rPr>
+              <w:tab/>
+            </w:r>
+            <w:r>
+              <w:rPr>
+                <w:rFonts w:ascii="新宋体" w:eastAsia="新宋体" w:cs="新宋体"/>
+                <w:color w:val="000000"/>
+                <w:kern w:val="0"/>
+                <w:sz w:val="24"/>
+                <w:szCs w:val="24"/>
+              </w:rPr>
+              <w:tab/>
+              <w:t xml:space="preserve">ret = </w:t>
+            </w:r>
+            <w:r>
+              <w:rPr>
+                <w:rFonts w:ascii="新宋体" w:eastAsia="新宋体" w:cs="新宋体"/>
+                <w:color w:val="6F008A"/>
+                <w:kern w:val="0"/>
+                <w:sz w:val="24"/>
+                <w:szCs w:val="24"/>
+              </w:rPr>
+              <w:t>FALSE</w:t>
+            </w:r>
+            <w:r>
+              <w:rPr>
+                <w:rFonts w:ascii="新宋体" w:eastAsia="新宋体" w:cs="新宋体"/>
+                <w:color w:val="000000"/>
+                <w:kern w:val="0"/>
+                <w:sz w:val="24"/>
+                <w:szCs w:val="24"/>
+              </w:rPr>
+              <w:t>;</w:t>
+            </w:r>
+          </w:p>
+          <w:p>
+            <w:pPr>
+              <w:autoSpaceDE w:val="0"/>
+              <w:autoSpaceDN w:val="0"/>
+              <w:adjustRightInd w:val="0"/>
+              <w:jc w:val="left"/>
+              <w:rPr>
+                <w:rFonts w:ascii="新宋体" w:eastAsia="新宋体" w:cs="新宋体"/>
+                <w:color w:val="000000"/>
+                <w:kern w:val="0"/>
+                <w:sz w:val="24"/>
+                <w:szCs w:val="24"/>
+              </w:rPr>
+            </w:pPr>
+            <w:r>
+              <w:rPr>
+                <w:rFonts w:ascii="新宋体" w:eastAsia="新宋体" w:cs="新宋体"/>
+                <w:color w:val="000000"/>
+                <w:kern w:val="0"/>
+                <w:sz w:val="24"/>
+                <w:szCs w:val="24"/>
+              </w:rPr>
+              <w:tab/>
+            </w:r>
+            <w:r>
+              <w:rPr>
+                <w:rFonts w:ascii="新宋体" w:eastAsia="新宋体" w:cs="新宋体"/>
+                <w:color w:val="000000"/>
+                <w:kern w:val="0"/>
+                <w:sz w:val="24"/>
+                <w:szCs w:val="24"/>
+              </w:rPr>
+              <w:tab/>
+            </w:r>
+            <w:r>
+              <w:rPr>
+                <w:rFonts w:ascii="新宋体" w:eastAsia="新宋体" w:cs="新宋体"/>
+                <w:color w:val="0000FF"/>
+                <w:kern w:val="0"/>
+                <w:sz w:val="24"/>
+                <w:szCs w:val="24"/>
+              </w:rPr>
+              <w:t>break</w:t>
+            </w:r>
+            <w:r>
+              <w:rPr>
+                <w:rFonts w:ascii="新宋体" w:eastAsia="新宋体" w:cs="新宋体"/>
+                <w:color w:val="000000"/>
+                <w:kern w:val="0"/>
+                <w:sz w:val="24"/>
+                <w:szCs w:val="24"/>
+              </w:rPr>
+              <w:t>;</w:t>
+            </w:r>
+          </w:p>
+          <w:p>
+            <w:pPr>
+              <w:autoSpaceDE w:val="0"/>
+              <w:autoSpaceDN w:val="0"/>
+              <w:adjustRightInd w:val="0"/>
+              <w:jc w:val="left"/>
+              <w:rPr>
+                <w:rFonts w:ascii="新宋体" w:eastAsia="新宋体" w:cs="新宋体"/>
+                <w:color w:val="000000"/>
+                <w:kern w:val="0"/>
+                <w:sz w:val="24"/>
+                <w:szCs w:val="24"/>
+              </w:rPr>
+            </w:pPr>
+            <w:r>
+              <w:rPr>
+                <w:rFonts w:ascii="新宋体" w:eastAsia="新宋体" w:cs="新宋体"/>
+                <w:color w:val="000000"/>
+                <w:kern w:val="0"/>
+                <w:sz w:val="24"/>
+                <w:szCs w:val="24"/>
+              </w:rPr>
+              <w:tab/>
+            </w:r>
+            <w:r>
+              <w:rPr>
+                <w:rFonts w:ascii="新宋体" w:eastAsia="新宋体" w:cs="新宋体"/>
+                <w:color w:val="0000FF"/>
+                <w:kern w:val="0"/>
+                <w:sz w:val="24"/>
+                <w:szCs w:val="24"/>
+              </w:rPr>
+              <w:t>case</w:t>
+            </w:r>
+            <w:r>
+              <w:rPr>
+                <w:rFonts w:ascii="新宋体" w:eastAsia="新宋体" w:cs="新宋体"/>
+                <w:color w:val="000000"/>
+                <w:kern w:val="0"/>
+                <w:sz w:val="24"/>
+                <w:szCs w:val="24"/>
+              </w:rPr>
+              <w:t xml:space="preserve"> </w:t>
+            </w:r>
+            <w:r>
+              <w:rPr>
+                <w:rFonts w:ascii="新宋体" w:eastAsia="新宋体" w:cs="新宋体"/>
+                <w:color w:val="6F008A"/>
+                <w:kern w:val="0"/>
+                <w:sz w:val="24"/>
+                <w:szCs w:val="24"/>
+              </w:rPr>
+              <w:t>WM_CLOSE</w:t>
+            </w:r>
+            <w:r>
+              <w:rPr>
+                <w:rFonts w:ascii="新宋体" w:eastAsia="新宋体" w:cs="新宋体"/>
+                <w:color w:val="000000"/>
+                <w:kern w:val="0"/>
+                <w:sz w:val="24"/>
+                <w:szCs w:val="24"/>
+              </w:rPr>
+              <w:t>:</w:t>
+            </w:r>
+          </w:p>
+          <w:p>
+            <w:pPr>
+              <w:autoSpaceDE w:val="0"/>
+              <w:autoSpaceDN w:val="0"/>
+              <w:adjustRightInd w:val="0"/>
+              <w:jc w:val="left"/>
+              <w:rPr>
+                <w:rFonts w:ascii="新宋体" w:eastAsia="新宋体" w:cs="新宋体"/>
+                <w:color w:val="000000"/>
+                <w:kern w:val="0"/>
+                <w:sz w:val="24"/>
+                <w:szCs w:val="24"/>
+              </w:rPr>
+            </w:pPr>
+            <w:r>
+              <w:rPr>
+                <w:rFonts w:ascii="新宋体" w:eastAsia="新宋体" w:cs="新宋体"/>
+                <w:color w:val="000000"/>
+                <w:kern w:val="0"/>
+                <w:sz w:val="24"/>
+                <w:szCs w:val="24"/>
+              </w:rPr>
+              <w:tab/>
+            </w:r>
+            <w:r>
+              <w:rPr>
+                <w:rFonts w:ascii="新宋体" w:eastAsia="新宋体" w:cs="新宋体"/>
+                <w:color w:val="000000"/>
+                <w:kern w:val="0"/>
+                <w:sz w:val="24"/>
+                <w:szCs w:val="24"/>
+              </w:rPr>
+              <w:tab/>
+              <w:t>EndDialog(</w:t>
+            </w:r>
+            <w:r>
+              <w:rPr>
+                <w:rFonts w:ascii="新宋体" w:eastAsia="新宋体" w:cs="新宋体"/>
+                <w:color w:val="808080"/>
+                <w:kern w:val="0"/>
+                <w:sz w:val="24"/>
+                <w:szCs w:val="24"/>
+              </w:rPr>
+              <w:t>hdlg</w:t>
+            </w:r>
+            <w:r>
+              <w:rPr>
+                <w:rFonts w:ascii="新宋体" w:eastAsia="新宋体" w:cs="新宋体"/>
+                <w:color w:val="000000"/>
+                <w:kern w:val="0"/>
+                <w:sz w:val="24"/>
+                <w:szCs w:val="24"/>
+              </w:rPr>
+              <w:t xml:space="preserve">, </w:t>
+            </w:r>
+            <w:r>
+              <w:rPr>
+                <w:rFonts w:ascii="新宋体" w:eastAsia="新宋体" w:cs="新宋体"/>
+                <w:color w:val="6F008A"/>
+                <w:kern w:val="0"/>
+                <w:sz w:val="24"/>
+                <w:szCs w:val="24"/>
+              </w:rPr>
+              <w:t>FALSE</w:t>
+            </w:r>
+            <w:r>
+              <w:rPr>
+                <w:rFonts w:ascii="新宋体" w:eastAsia="新宋体" w:cs="新宋体"/>
+                <w:color w:val="000000"/>
+                <w:kern w:val="0"/>
+                <w:sz w:val="24"/>
+                <w:szCs w:val="24"/>
+              </w:rPr>
+              <w:t>);</w:t>
+            </w:r>
+          </w:p>
+          <w:p>
+            <w:pPr>
+              <w:autoSpaceDE w:val="0"/>
+              <w:autoSpaceDN w:val="0"/>
+              <w:adjustRightInd w:val="0"/>
+              <w:jc w:val="left"/>
+              <w:rPr>
+                <w:rFonts w:ascii="新宋体" w:eastAsia="新宋体" w:cs="新宋体"/>
+                <w:color w:val="000000"/>
+                <w:kern w:val="0"/>
+                <w:sz w:val="24"/>
+                <w:szCs w:val="24"/>
+              </w:rPr>
+            </w:pPr>
+            <w:r>
+              <w:rPr>
+                <w:rFonts w:ascii="新宋体" w:eastAsia="新宋体" w:cs="新宋体"/>
+                <w:color w:val="000000"/>
+                <w:kern w:val="0"/>
+                <w:sz w:val="24"/>
+                <w:szCs w:val="24"/>
+              </w:rPr>
+              <w:tab/>
+            </w:r>
+            <w:r>
+              <w:rPr>
+                <w:rFonts w:ascii="新宋体" w:eastAsia="新宋体" w:cs="新宋体"/>
+                <w:color w:val="000000"/>
+                <w:kern w:val="0"/>
+                <w:sz w:val="24"/>
+                <w:szCs w:val="24"/>
+              </w:rPr>
+              <w:tab/>
+            </w:r>
+            <w:r>
+              <w:rPr>
+                <w:rFonts w:ascii="新宋体" w:eastAsia="新宋体" w:cs="新宋体"/>
+                <w:color w:val="0000FF"/>
+                <w:kern w:val="0"/>
+                <w:sz w:val="24"/>
+                <w:szCs w:val="24"/>
+              </w:rPr>
+              <w:t>break</w:t>
+            </w:r>
+            <w:r>
+              <w:rPr>
+                <w:rFonts w:ascii="新宋体" w:eastAsia="新宋体" w:cs="新宋体"/>
+                <w:color w:val="000000"/>
+                <w:kern w:val="0"/>
+                <w:sz w:val="24"/>
+                <w:szCs w:val="24"/>
+              </w:rPr>
+              <w:t>;</w:t>
+            </w:r>
+          </w:p>
+          <w:p>
+            <w:pPr>
+              <w:autoSpaceDE w:val="0"/>
+              <w:autoSpaceDN w:val="0"/>
+              <w:adjustRightInd w:val="0"/>
+              <w:jc w:val="left"/>
+              <w:rPr>
+                <w:rFonts w:ascii="新宋体" w:eastAsia="新宋体" w:cs="新宋体"/>
+                <w:color w:val="000000"/>
+                <w:kern w:val="0"/>
+                <w:sz w:val="24"/>
+                <w:szCs w:val="24"/>
+              </w:rPr>
+            </w:pPr>
+            <w:r>
+              <w:rPr>
+                <w:rFonts w:ascii="新宋体" w:eastAsia="新宋体" w:cs="新宋体"/>
+                <w:color w:val="000000"/>
+                <w:kern w:val="0"/>
+                <w:sz w:val="24"/>
+                <w:szCs w:val="24"/>
+              </w:rPr>
+              <w:tab/>
+            </w:r>
+            <w:r>
+              <w:rPr>
+                <w:rFonts w:ascii="新宋体" w:eastAsia="新宋体" w:cs="新宋体"/>
+                <w:color w:val="0000FF"/>
+                <w:kern w:val="0"/>
+                <w:sz w:val="24"/>
+                <w:szCs w:val="24"/>
+              </w:rPr>
+              <w:t>case</w:t>
+            </w:r>
+            <w:r>
+              <w:rPr>
+                <w:rFonts w:ascii="新宋体" w:eastAsia="新宋体" w:cs="新宋体"/>
+                <w:color w:val="000000"/>
+                <w:kern w:val="0"/>
+                <w:sz w:val="24"/>
+                <w:szCs w:val="24"/>
+              </w:rPr>
+              <w:t xml:space="preserve"> </w:t>
+            </w:r>
+            <w:r>
+              <w:rPr>
+                <w:rFonts w:ascii="新宋体" w:eastAsia="新宋体" w:cs="新宋体"/>
+                <w:color w:val="6F008A"/>
+                <w:kern w:val="0"/>
+                <w:sz w:val="24"/>
+                <w:szCs w:val="24"/>
+              </w:rPr>
+              <w:t>WM_COMMAND</w:t>
+            </w:r>
+            <w:r>
+              <w:rPr>
+                <w:rFonts w:ascii="新宋体" w:eastAsia="新宋体" w:cs="新宋体"/>
+                <w:color w:val="000000"/>
+                <w:kern w:val="0"/>
+                <w:sz w:val="24"/>
+                <w:szCs w:val="24"/>
+              </w:rPr>
+              <w:t>:</w:t>
+            </w:r>
+          </w:p>
+          <w:p>
+            <w:pPr>
+              <w:autoSpaceDE w:val="0"/>
+              <w:autoSpaceDN w:val="0"/>
+              <w:adjustRightInd w:val="0"/>
+              <w:jc w:val="left"/>
+              <w:rPr>
+                <w:rFonts w:ascii="新宋体" w:eastAsia="新宋体" w:cs="新宋体"/>
+                <w:color w:val="000000"/>
+                <w:kern w:val="0"/>
+                <w:sz w:val="24"/>
+                <w:szCs w:val="24"/>
+              </w:rPr>
+            </w:pPr>
+            <w:r>
+              <w:rPr>
+                <w:rFonts w:ascii="新宋体" w:eastAsia="新宋体" w:cs="新宋体"/>
+                <w:color w:val="000000"/>
+                <w:kern w:val="0"/>
+                <w:sz w:val="24"/>
+                <w:szCs w:val="24"/>
+              </w:rPr>
+              <w:tab/>
+            </w:r>
+            <w:r>
+              <w:rPr>
+                <w:rFonts w:ascii="新宋体" w:eastAsia="新宋体" w:cs="新宋体"/>
+                <w:color w:val="000000"/>
+                <w:kern w:val="0"/>
+                <w:sz w:val="24"/>
+                <w:szCs w:val="24"/>
+              </w:rPr>
+              <w:tab/>
+            </w:r>
+            <w:r>
+              <w:rPr>
+                <w:rFonts w:ascii="新宋体" w:eastAsia="新宋体" w:cs="新宋体"/>
+                <w:color w:val="0000FF"/>
+                <w:kern w:val="0"/>
+                <w:sz w:val="24"/>
+                <w:szCs w:val="24"/>
+              </w:rPr>
+              <w:t>switch</w:t>
+            </w:r>
+            <w:r>
+              <w:rPr>
+                <w:rFonts w:ascii="新宋体" w:eastAsia="新宋体" w:cs="新宋体"/>
+                <w:color w:val="000000"/>
+                <w:kern w:val="0"/>
+                <w:sz w:val="24"/>
+                <w:szCs w:val="24"/>
+              </w:rPr>
+              <w:t xml:space="preserve"> (cmdId)</w:t>
+            </w:r>
+          </w:p>
+          <w:p>
+            <w:pPr>
+              <w:autoSpaceDE w:val="0"/>
+              <w:autoSpaceDN w:val="0"/>
+              <w:adjustRightInd w:val="0"/>
+              <w:jc w:val="left"/>
+              <w:rPr>
+                <w:rFonts w:ascii="新宋体" w:eastAsia="新宋体" w:cs="新宋体"/>
+                <w:color w:val="000000"/>
+                <w:kern w:val="0"/>
+                <w:sz w:val="24"/>
+                <w:szCs w:val="24"/>
+              </w:rPr>
+            </w:pPr>
+            <w:r>
+              <w:rPr>
+                <w:rFonts w:ascii="新宋体" w:eastAsia="新宋体" w:cs="新宋体"/>
+                <w:color w:val="000000"/>
+                <w:kern w:val="0"/>
+                <w:sz w:val="24"/>
+                <w:szCs w:val="24"/>
+              </w:rPr>
+              <w:tab/>
+            </w:r>
+            <w:r>
+              <w:rPr>
+                <w:rFonts w:ascii="新宋体" w:eastAsia="新宋体" w:cs="新宋体"/>
+                <w:color w:val="000000"/>
+                <w:kern w:val="0"/>
+                <w:sz w:val="24"/>
+                <w:szCs w:val="24"/>
+              </w:rPr>
+              <w:tab/>
+              <w:t>{</w:t>
+            </w:r>
+          </w:p>
+          <w:p>
+            <w:pPr>
+              <w:autoSpaceDE w:val="0"/>
+              <w:autoSpaceDN w:val="0"/>
+              <w:adjustRightInd w:val="0"/>
+              <w:jc w:val="left"/>
+              <w:rPr>
+                <w:rFonts w:ascii="新宋体" w:eastAsia="新宋体" w:cs="新宋体"/>
+                <w:color w:val="000000"/>
+                <w:kern w:val="0"/>
+                <w:sz w:val="24"/>
+                <w:szCs w:val="24"/>
+              </w:rPr>
+            </w:pPr>
+            <w:r>
+              <w:rPr>
+                <w:rFonts w:ascii="新宋体" w:eastAsia="新宋体" w:cs="新宋体"/>
+                <w:color w:val="000000"/>
+                <w:kern w:val="0"/>
+                <w:sz w:val="24"/>
+                <w:szCs w:val="24"/>
+              </w:rPr>
+              <w:tab/>
+            </w:r>
+            <w:r>
+              <w:rPr>
+                <w:rFonts w:ascii="新宋体" w:eastAsia="新宋体" w:cs="新宋体"/>
+                <w:color w:val="000000"/>
+                <w:kern w:val="0"/>
+                <w:sz w:val="24"/>
+                <w:szCs w:val="24"/>
+              </w:rPr>
+              <w:tab/>
+            </w:r>
+            <w:r>
+              <w:rPr>
+                <w:rFonts w:ascii="新宋体" w:eastAsia="新宋体" w:cs="新宋体"/>
+                <w:color w:val="0000FF"/>
+                <w:kern w:val="0"/>
+                <w:sz w:val="24"/>
+                <w:szCs w:val="24"/>
+              </w:rPr>
+              <w:t>case</w:t>
+            </w:r>
+            <w:r>
+              <w:rPr>
+                <w:rFonts w:ascii="新宋体" w:eastAsia="新宋体" w:cs="新宋体"/>
+                <w:color w:val="000000"/>
+                <w:kern w:val="0"/>
+                <w:sz w:val="24"/>
+                <w:szCs w:val="24"/>
+              </w:rPr>
+              <w:t xml:space="preserve"> </w:t>
+            </w:r>
+            <w:r>
+              <w:rPr>
+                <w:rFonts w:ascii="新宋体" w:eastAsia="新宋体" w:cs="新宋体"/>
+                <w:color w:val="6F008A"/>
+                <w:kern w:val="0"/>
+                <w:sz w:val="24"/>
+                <w:szCs w:val="24"/>
+              </w:rPr>
+              <w:t>IDOK</w:t>
+            </w:r>
+            <w:r>
+              <w:rPr>
+                <w:rFonts w:ascii="新宋体" w:eastAsia="新宋体" w:cs="新宋体"/>
+                <w:color w:val="000000"/>
+                <w:kern w:val="0"/>
+                <w:sz w:val="24"/>
+                <w:szCs w:val="24"/>
+              </w:rPr>
+              <w:t>:</w:t>
+            </w:r>
+          </w:p>
+          <w:p>
+            <w:pPr>
+              <w:autoSpaceDE w:val="0"/>
+              <w:autoSpaceDN w:val="0"/>
+              <w:adjustRightInd w:val="0"/>
+              <w:jc w:val="left"/>
+              <w:rPr>
+                <w:rFonts w:ascii="新宋体" w:eastAsia="新宋体" w:cs="新宋体"/>
+                <w:color w:val="000000"/>
+                <w:kern w:val="0"/>
+                <w:sz w:val="24"/>
+                <w:szCs w:val="24"/>
+              </w:rPr>
+            </w:pPr>
+            <w:r>
+              <w:rPr>
+                <w:rFonts w:ascii="新宋体" w:eastAsia="新宋体" w:cs="新宋体"/>
+                <w:color w:val="000000"/>
+                <w:kern w:val="0"/>
+                <w:sz w:val="24"/>
+                <w:szCs w:val="24"/>
+              </w:rPr>
+              <w:tab/>
+            </w:r>
+            <w:r>
+              <w:rPr>
+                <w:rFonts w:ascii="新宋体" w:eastAsia="新宋体" w:cs="新宋体"/>
+                <w:color w:val="000000"/>
+                <w:kern w:val="0"/>
+                <w:sz w:val="24"/>
+                <w:szCs w:val="24"/>
+              </w:rPr>
+              <w:tab/>
+            </w:r>
+            <w:r>
+              <w:rPr>
+                <w:rFonts w:ascii="新宋体" w:eastAsia="新宋体" w:cs="新宋体"/>
+                <w:color w:val="000000"/>
+                <w:kern w:val="0"/>
+                <w:sz w:val="24"/>
+                <w:szCs w:val="24"/>
+              </w:rPr>
+              <w:tab/>
+              <w:t>EndDialog(</w:t>
+            </w:r>
+            <w:r>
+              <w:rPr>
+                <w:rFonts w:ascii="新宋体" w:eastAsia="新宋体" w:cs="新宋体"/>
+                <w:color w:val="808080"/>
+                <w:kern w:val="0"/>
+                <w:sz w:val="24"/>
+                <w:szCs w:val="24"/>
+              </w:rPr>
+              <w:t>hdlg</w:t>
+            </w:r>
+            <w:r>
+              <w:rPr>
+                <w:rFonts w:ascii="新宋体" w:eastAsia="新宋体" w:cs="新宋体"/>
+                <w:color w:val="000000"/>
+                <w:kern w:val="0"/>
+                <w:sz w:val="24"/>
+                <w:szCs w:val="24"/>
+              </w:rPr>
+              <w:t xml:space="preserve">, </w:t>
+            </w:r>
+            <w:r>
+              <w:rPr>
+                <w:rFonts w:ascii="新宋体" w:eastAsia="新宋体" w:cs="新宋体"/>
+                <w:color w:val="6F008A"/>
+                <w:kern w:val="0"/>
+                <w:sz w:val="24"/>
+                <w:szCs w:val="24"/>
+              </w:rPr>
+              <w:t>FALSE</w:t>
+            </w:r>
+            <w:r>
+              <w:rPr>
+                <w:rFonts w:ascii="新宋体" w:eastAsia="新宋体" w:cs="新宋体"/>
+                <w:color w:val="000000"/>
+                <w:kern w:val="0"/>
+                <w:sz w:val="24"/>
+                <w:szCs w:val="24"/>
+              </w:rPr>
+              <w:t>);</w:t>
+            </w:r>
+          </w:p>
+          <w:p>
+            <w:pPr>
+              <w:autoSpaceDE w:val="0"/>
+              <w:autoSpaceDN w:val="0"/>
+              <w:adjustRightInd w:val="0"/>
+              <w:jc w:val="left"/>
+              <w:rPr>
+                <w:rFonts w:ascii="新宋体" w:eastAsia="新宋体" w:cs="新宋体"/>
+                <w:color w:val="000000"/>
+                <w:kern w:val="0"/>
+                <w:sz w:val="24"/>
+                <w:szCs w:val="24"/>
+              </w:rPr>
+            </w:pPr>
+            <w:r>
+              <w:rPr>
+                <w:rFonts w:ascii="新宋体" w:eastAsia="新宋体" w:cs="新宋体"/>
+                <w:color w:val="000000"/>
+                <w:kern w:val="0"/>
+                <w:sz w:val="24"/>
+                <w:szCs w:val="24"/>
+              </w:rPr>
+              <w:tab/>
+            </w:r>
+            <w:r>
+              <w:rPr>
+                <w:rFonts w:ascii="新宋体" w:eastAsia="新宋体" w:cs="新宋体"/>
+                <w:color w:val="000000"/>
+                <w:kern w:val="0"/>
+                <w:sz w:val="24"/>
+                <w:szCs w:val="24"/>
+              </w:rPr>
+              <w:tab/>
+            </w:r>
+            <w:r>
+              <w:rPr>
+                <w:rFonts w:ascii="新宋体" w:eastAsia="新宋体" w:cs="新宋体"/>
+                <w:color w:val="000000"/>
+                <w:kern w:val="0"/>
+                <w:sz w:val="24"/>
+                <w:szCs w:val="24"/>
+              </w:rPr>
+              <w:tab/>
+            </w:r>
+            <w:r>
+              <w:rPr>
+                <w:rFonts w:ascii="新宋体" w:eastAsia="新宋体" w:cs="新宋体"/>
+                <w:color w:val="0000FF"/>
+                <w:kern w:val="0"/>
+                <w:sz w:val="24"/>
+                <w:szCs w:val="24"/>
+              </w:rPr>
+              <w:t>break</w:t>
+            </w:r>
+            <w:r>
+              <w:rPr>
+                <w:rFonts w:ascii="新宋体" w:eastAsia="新宋体" w:cs="新宋体"/>
+                <w:color w:val="000000"/>
+                <w:kern w:val="0"/>
+                <w:sz w:val="24"/>
+                <w:szCs w:val="24"/>
+              </w:rPr>
+              <w:t>;</w:t>
+            </w:r>
+          </w:p>
+          <w:p>
+            <w:pPr>
+              <w:autoSpaceDE w:val="0"/>
+              <w:autoSpaceDN w:val="0"/>
+              <w:adjustRightInd w:val="0"/>
+              <w:jc w:val="left"/>
+              <w:rPr>
+                <w:rFonts w:ascii="新宋体" w:eastAsia="新宋体" w:cs="新宋体"/>
+                <w:color w:val="000000"/>
+                <w:kern w:val="0"/>
+                <w:sz w:val="24"/>
+                <w:szCs w:val="24"/>
+              </w:rPr>
+            </w:pPr>
+            <w:r>
+              <w:rPr>
+                <w:rFonts w:ascii="新宋体" w:eastAsia="新宋体" w:cs="新宋体"/>
+                <w:color w:val="000000"/>
+                <w:kern w:val="0"/>
+                <w:sz w:val="24"/>
+                <w:szCs w:val="24"/>
+              </w:rPr>
+              <w:tab/>
+            </w:r>
+            <w:r>
+              <w:rPr>
+                <w:rFonts w:ascii="新宋体" w:eastAsia="新宋体" w:cs="新宋体"/>
+                <w:color w:val="000000"/>
+                <w:kern w:val="0"/>
+                <w:sz w:val="24"/>
+                <w:szCs w:val="24"/>
+              </w:rPr>
+              <w:tab/>
+            </w:r>
+            <w:r>
+              <w:rPr>
+                <w:rFonts w:ascii="新宋体" w:eastAsia="新宋体" w:cs="新宋体"/>
+                <w:color w:val="0000FF"/>
+                <w:kern w:val="0"/>
+                <w:sz w:val="24"/>
+                <w:szCs w:val="24"/>
+              </w:rPr>
+              <w:t>case</w:t>
+            </w:r>
+            <w:r>
+              <w:rPr>
+                <w:rFonts w:ascii="新宋体" w:eastAsia="新宋体" w:cs="新宋体"/>
+                <w:color w:val="000000"/>
+                <w:kern w:val="0"/>
+                <w:sz w:val="24"/>
+                <w:szCs w:val="24"/>
+              </w:rPr>
+              <w:t xml:space="preserve"> </w:t>
+            </w:r>
+            <w:r>
+              <w:rPr>
+                <w:rFonts w:ascii="新宋体" w:eastAsia="新宋体" w:cs="新宋体"/>
+                <w:color w:val="6F008A"/>
+                <w:kern w:val="0"/>
+                <w:sz w:val="24"/>
+                <w:szCs w:val="24"/>
+              </w:rPr>
+              <w:t>IDC_BTN_PIC1</w:t>
+            </w:r>
+            <w:r>
+              <w:rPr>
+                <w:rFonts w:ascii="新宋体" w:eastAsia="新宋体" w:cs="新宋体"/>
+                <w:color w:val="000000"/>
+                <w:kern w:val="0"/>
+                <w:sz w:val="24"/>
+                <w:szCs w:val="24"/>
+              </w:rPr>
+              <w:t>:</w:t>
+            </w:r>
+          </w:p>
+          <w:p>
+            <w:pPr>
+              <w:autoSpaceDE w:val="0"/>
+              <w:autoSpaceDN w:val="0"/>
+              <w:adjustRightInd w:val="0"/>
+              <w:jc w:val="left"/>
+              <w:rPr>
+                <w:rFonts w:ascii="新宋体" w:eastAsia="新宋体" w:cs="新宋体"/>
+                <w:color w:val="000000"/>
+                <w:kern w:val="0"/>
+                <w:sz w:val="24"/>
+                <w:szCs w:val="24"/>
+              </w:rPr>
+            </w:pPr>
+            <w:r>
+              <w:rPr>
+                <w:rFonts w:ascii="新宋体" w:eastAsia="新宋体" w:cs="新宋体"/>
+                <w:color w:val="000000"/>
+                <w:kern w:val="0"/>
+                <w:sz w:val="24"/>
+                <w:szCs w:val="24"/>
+              </w:rPr>
+              <w:tab/>
+            </w:r>
+            <w:r>
+              <w:rPr>
+                <w:rFonts w:ascii="新宋体" w:eastAsia="新宋体" w:cs="新宋体"/>
+                <w:color w:val="000000"/>
+                <w:kern w:val="0"/>
+                <w:sz w:val="24"/>
+                <w:szCs w:val="24"/>
+              </w:rPr>
+              <w:tab/>
+            </w:r>
+            <w:r>
+              <w:rPr>
+                <w:rFonts w:ascii="新宋体" w:eastAsia="新宋体" w:cs="新宋体"/>
+                <w:color w:val="000000"/>
+                <w:kern w:val="0"/>
+                <w:sz w:val="24"/>
+                <w:szCs w:val="24"/>
+              </w:rPr>
+              <w:tab/>
+              <w:t>hdc = GetDC(hpic);</w:t>
+            </w:r>
+          </w:p>
+          <w:p>
+            <w:pPr>
+              <w:autoSpaceDE w:val="0"/>
+              <w:autoSpaceDN w:val="0"/>
+              <w:adjustRightInd w:val="0"/>
+              <w:jc w:val="left"/>
+              <w:rPr>
+                <w:rFonts w:ascii="新宋体" w:eastAsia="新宋体" w:cs="新宋体"/>
+                <w:color w:val="000000"/>
+                <w:kern w:val="0"/>
+                <w:sz w:val="24"/>
+                <w:szCs w:val="24"/>
+              </w:rPr>
+            </w:pPr>
+            <w:r>
+              <w:rPr>
+                <w:rFonts w:ascii="新宋体" w:eastAsia="新宋体" w:cs="新宋体"/>
+                <w:color w:val="000000"/>
+                <w:kern w:val="0"/>
+                <w:sz w:val="24"/>
+                <w:szCs w:val="24"/>
+              </w:rPr>
+              <w:tab/>
+            </w:r>
+            <w:r>
+              <w:rPr>
+                <w:rFonts w:ascii="新宋体" w:eastAsia="新宋体" w:cs="新宋体"/>
+                <w:color w:val="000000"/>
+                <w:kern w:val="0"/>
+                <w:sz w:val="24"/>
+                <w:szCs w:val="24"/>
+              </w:rPr>
+              <w:tab/>
+            </w:r>
+            <w:r>
+              <w:rPr>
+                <w:rFonts w:ascii="新宋体" w:eastAsia="新宋体" w:cs="新宋体"/>
+                <w:color w:val="000000"/>
+                <w:kern w:val="0"/>
+                <w:sz w:val="24"/>
+                <w:szCs w:val="24"/>
+              </w:rPr>
+              <w:tab/>
+              <w:t>FillRect(hdc, &amp;rc, brush1);</w:t>
+            </w:r>
+          </w:p>
+          <w:p>
+            <w:pPr>
+              <w:autoSpaceDE w:val="0"/>
+              <w:autoSpaceDN w:val="0"/>
+              <w:adjustRightInd w:val="0"/>
+              <w:jc w:val="left"/>
+              <w:rPr>
+                <w:rFonts w:ascii="新宋体" w:eastAsia="新宋体" w:cs="新宋体"/>
+                <w:color w:val="000000"/>
+                <w:kern w:val="0"/>
+                <w:sz w:val="24"/>
+                <w:szCs w:val="24"/>
+              </w:rPr>
+            </w:pPr>
+            <w:r>
+              <w:rPr>
+                <w:rFonts w:ascii="新宋体" w:eastAsia="新宋体" w:cs="新宋体"/>
+                <w:color w:val="000000"/>
+                <w:kern w:val="0"/>
+                <w:sz w:val="24"/>
+                <w:szCs w:val="24"/>
+              </w:rPr>
+              <w:tab/>
+            </w:r>
+            <w:r>
+              <w:rPr>
+                <w:rFonts w:ascii="新宋体" w:eastAsia="新宋体" w:cs="新宋体"/>
+                <w:color w:val="000000"/>
+                <w:kern w:val="0"/>
+                <w:sz w:val="24"/>
+                <w:szCs w:val="24"/>
+              </w:rPr>
+              <w:tab/>
+            </w:r>
+            <w:r>
+              <w:rPr>
+                <w:rFonts w:ascii="新宋体" w:eastAsia="新宋体" w:cs="新宋体"/>
+                <w:color w:val="000000"/>
+                <w:kern w:val="0"/>
+                <w:sz w:val="24"/>
+                <w:szCs w:val="24"/>
+              </w:rPr>
+              <w:tab/>
+              <w:t>ReleaseDC(hpic,hdc);</w:t>
+            </w:r>
+          </w:p>
+          <w:p>
+            <w:pPr>
+              <w:autoSpaceDE w:val="0"/>
+              <w:autoSpaceDN w:val="0"/>
+              <w:adjustRightInd w:val="0"/>
+              <w:jc w:val="left"/>
+              <w:rPr>
+                <w:rFonts w:ascii="新宋体" w:eastAsia="新宋体" w:cs="新宋体"/>
+                <w:color w:val="000000"/>
+                <w:kern w:val="0"/>
+                <w:sz w:val="24"/>
+                <w:szCs w:val="24"/>
+              </w:rPr>
+            </w:pPr>
+            <w:r>
+              <w:rPr>
+                <w:rFonts w:ascii="新宋体" w:eastAsia="新宋体" w:cs="新宋体"/>
+                <w:color w:val="000000"/>
+                <w:kern w:val="0"/>
+                <w:sz w:val="24"/>
+                <w:szCs w:val="24"/>
+              </w:rPr>
+              <w:tab/>
+            </w:r>
+            <w:r>
+              <w:rPr>
+                <w:rFonts w:ascii="新宋体" w:eastAsia="新宋体" w:cs="新宋体"/>
+                <w:color w:val="000000"/>
+                <w:kern w:val="0"/>
+                <w:sz w:val="24"/>
+                <w:szCs w:val="24"/>
+              </w:rPr>
+              <w:tab/>
+            </w:r>
+            <w:r>
+              <w:rPr>
+                <w:rFonts w:ascii="新宋体" w:eastAsia="新宋体" w:cs="新宋体"/>
+                <w:color w:val="000000"/>
+                <w:kern w:val="0"/>
+                <w:sz w:val="24"/>
+                <w:szCs w:val="24"/>
+              </w:rPr>
+              <w:tab/>
+            </w:r>
+            <w:r>
+              <w:rPr>
+                <w:rFonts w:ascii="新宋体" w:eastAsia="新宋体" w:cs="新宋体"/>
+                <w:color w:val="0000FF"/>
+                <w:kern w:val="0"/>
+                <w:sz w:val="24"/>
+                <w:szCs w:val="24"/>
+              </w:rPr>
+              <w:t>break</w:t>
+            </w:r>
+            <w:r>
+              <w:rPr>
+                <w:rFonts w:ascii="新宋体" w:eastAsia="新宋体" w:cs="新宋体"/>
+                <w:color w:val="000000"/>
+                <w:kern w:val="0"/>
+                <w:sz w:val="24"/>
+                <w:szCs w:val="24"/>
+              </w:rPr>
+              <w:t>;</w:t>
+            </w:r>
+          </w:p>
+          <w:p>
+            <w:pPr>
+              <w:autoSpaceDE w:val="0"/>
+              <w:autoSpaceDN w:val="0"/>
+              <w:adjustRightInd w:val="0"/>
+              <w:jc w:val="left"/>
+              <w:rPr>
+                <w:rFonts w:ascii="新宋体" w:eastAsia="新宋体" w:cs="新宋体"/>
+                <w:color w:val="000000"/>
+                <w:kern w:val="0"/>
+                <w:sz w:val="24"/>
+                <w:szCs w:val="24"/>
+              </w:rPr>
+            </w:pPr>
+            <w:r>
+              <w:rPr>
+                <w:rFonts w:ascii="新宋体" w:eastAsia="新宋体" w:cs="新宋体"/>
+                <w:color w:val="000000"/>
+                <w:kern w:val="0"/>
+                <w:sz w:val="24"/>
+                <w:szCs w:val="24"/>
+              </w:rPr>
+              <w:tab/>
+            </w:r>
+            <w:r>
+              <w:rPr>
+                <w:rFonts w:ascii="新宋体" w:eastAsia="新宋体" w:cs="新宋体"/>
+                <w:color w:val="000000"/>
+                <w:kern w:val="0"/>
+                <w:sz w:val="24"/>
+                <w:szCs w:val="24"/>
+              </w:rPr>
+              <w:tab/>
+            </w:r>
+            <w:r>
+              <w:rPr>
+                <w:rFonts w:ascii="新宋体" w:eastAsia="新宋体" w:cs="新宋体"/>
+                <w:color w:val="0000FF"/>
+                <w:kern w:val="0"/>
+                <w:sz w:val="24"/>
+                <w:szCs w:val="24"/>
+              </w:rPr>
+              <w:t>case</w:t>
+            </w:r>
+            <w:r>
+              <w:rPr>
+                <w:rFonts w:ascii="新宋体" w:eastAsia="新宋体" w:cs="新宋体"/>
+                <w:color w:val="000000"/>
+                <w:kern w:val="0"/>
+                <w:sz w:val="24"/>
+                <w:szCs w:val="24"/>
+              </w:rPr>
+              <w:t xml:space="preserve"> </w:t>
+            </w:r>
+            <w:r>
+              <w:rPr>
+                <w:rFonts w:ascii="新宋体" w:eastAsia="新宋体" w:cs="新宋体"/>
+                <w:color w:val="6F008A"/>
+                <w:kern w:val="0"/>
+                <w:sz w:val="24"/>
+                <w:szCs w:val="24"/>
+              </w:rPr>
+              <w:t>IDC_BTN_PIC2</w:t>
+            </w:r>
+            <w:r>
+              <w:rPr>
+                <w:rFonts w:ascii="新宋体" w:eastAsia="新宋体" w:cs="新宋体"/>
+                <w:color w:val="000000"/>
+                <w:kern w:val="0"/>
+                <w:sz w:val="24"/>
+                <w:szCs w:val="24"/>
+              </w:rPr>
+              <w:t>:</w:t>
+            </w:r>
+          </w:p>
+          <w:p>
+            <w:pPr>
+              <w:autoSpaceDE w:val="0"/>
+              <w:autoSpaceDN w:val="0"/>
+              <w:adjustRightInd w:val="0"/>
+              <w:jc w:val="left"/>
+              <w:rPr>
+                <w:rFonts w:ascii="新宋体" w:eastAsia="新宋体" w:cs="新宋体"/>
+                <w:color w:val="000000"/>
+                <w:kern w:val="0"/>
+                <w:sz w:val="24"/>
+                <w:szCs w:val="24"/>
+              </w:rPr>
+            </w:pPr>
+            <w:r>
+              <w:rPr>
+                <w:rFonts w:ascii="新宋体" w:eastAsia="新宋体" w:cs="新宋体"/>
+                <w:color w:val="000000"/>
+                <w:kern w:val="0"/>
+                <w:sz w:val="24"/>
+                <w:szCs w:val="24"/>
+              </w:rPr>
+              <w:tab/>
+            </w:r>
+            <w:r>
+              <w:rPr>
+                <w:rFonts w:ascii="新宋体" w:eastAsia="新宋体" w:cs="新宋体"/>
+                <w:color w:val="000000"/>
+                <w:kern w:val="0"/>
+                <w:sz w:val="24"/>
+                <w:szCs w:val="24"/>
+              </w:rPr>
+              <w:tab/>
+            </w:r>
+            <w:r>
+              <w:rPr>
+                <w:rFonts w:ascii="新宋体" w:eastAsia="新宋体" w:cs="新宋体"/>
+                <w:color w:val="000000"/>
+                <w:kern w:val="0"/>
+                <w:sz w:val="24"/>
+                <w:szCs w:val="24"/>
+              </w:rPr>
+              <w:tab/>
+              <w:t>hdc = GetDC(hpic);</w:t>
+            </w:r>
+          </w:p>
+          <w:p>
+            <w:pPr>
+              <w:autoSpaceDE w:val="0"/>
+              <w:autoSpaceDN w:val="0"/>
+              <w:adjustRightInd w:val="0"/>
+              <w:jc w:val="left"/>
+              <w:rPr>
+                <w:rFonts w:ascii="新宋体" w:eastAsia="新宋体" w:cs="新宋体"/>
+                <w:color w:val="000000"/>
+                <w:kern w:val="0"/>
+                <w:sz w:val="24"/>
+                <w:szCs w:val="24"/>
+              </w:rPr>
+            </w:pPr>
+            <w:r>
+              <w:rPr>
+                <w:rFonts w:ascii="新宋体" w:eastAsia="新宋体" w:cs="新宋体"/>
+                <w:color w:val="000000"/>
+                <w:kern w:val="0"/>
+                <w:sz w:val="24"/>
+                <w:szCs w:val="24"/>
+              </w:rPr>
+              <w:tab/>
+            </w:r>
+            <w:r>
+              <w:rPr>
+                <w:rFonts w:ascii="新宋体" w:eastAsia="新宋体" w:cs="新宋体"/>
+                <w:color w:val="000000"/>
+                <w:kern w:val="0"/>
+                <w:sz w:val="24"/>
+                <w:szCs w:val="24"/>
+              </w:rPr>
+              <w:tab/>
+            </w:r>
+            <w:r>
+              <w:rPr>
+                <w:rFonts w:ascii="新宋体" w:eastAsia="新宋体" w:cs="新宋体"/>
+                <w:color w:val="000000"/>
+                <w:kern w:val="0"/>
+                <w:sz w:val="24"/>
+                <w:szCs w:val="24"/>
+              </w:rPr>
+              <w:tab/>
+              <w:t>FillRect(hdc, &amp;rc, brush2);</w:t>
+            </w:r>
+          </w:p>
+          <w:p>
+            <w:pPr>
+              <w:autoSpaceDE w:val="0"/>
+              <w:autoSpaceDN w:val="0"/>
+              <w:adjustRightInd w:val="0"/>
+              <w:jc w:val="left"/>
+              <w:rPr>
+                <w:rFonts w:ascii="新宋体" w:eastAsia="新宋体" w:cs="新宋体"/>
+                <w:color w:val="000000"/>
+                <w:kern w:val="0"/>
+                <w:sz w:val="24"/>
+                <w:szCs w:val="24"/>
+              </w:rPr>
+            </w:pPr>
+            <w:r>
+              <w:rPr>
+                <w:rFonts w:ascii="新宋体" w:eastAsia="新宋体" w:cs="新宋体"/>
+                <w:color w:val="000000"/>
+                <w:kern w:val="0"/>
+                <w:sz w:val="24"/>
+                <w:szCs w:val="24"/>
+              </w:rPr>
+              <w:tab/>
+            </w:r>
+            <w:r>
+              <w:rPr>
+                <w:rFonts w:ascii="新宋体" w:eastAsia="新宋体" w:cs="新宋体"/>
+                <w:color w:val="000000"/>
+                <w:kern w:val="0"/>
+                <w:sz w:val="24"/>
+                <w:szCs w:val="24"/>
+              </w:rPr>
+              <w:tab/>
+            </w:r>
+            <w:r>
+              <w:rPr>
+                <w:rFonts w:ascii="新宋体" w:eastAsia="新宋体" w:cs="新宋体"/>
+                <w:color w:val="000000"/>
+                <w:kern w:val="0"/>
+                <w:sz w:val="24"/>
+                <w:szCs w:val="24"/>
+              </w:rPr>
+              <w:tab/>
+              <w:t>ReleaseDC(hpic, hdc);</w:t>
+            </w:r>
+          </w:p>
+          <w:p>
+            <w:pPr>
+              <w:autoSpaceDE w:val="0"/>
+              <w:autoSpaceDN w:val="0"/>
+              <w:adjustRightInd w:val="0"/>
+              <w:jc w:val="left"/>
+              <w:rPr>
+                <w:rFonts w:ascii="新宋体" w:eastAsia="新宋体" w:cs="新宋体"/>
+                <w:color w:val="000000"/>
+                <w:kern w:val="0"/>
+                <w:sz w:val="24"/>
+                <w:szCs w:val="24"/>
+              </w:rPr>
+            </w:pPr>
+            <w:r>
+              <w:rPr>
+                <w:rFonts w:ascii="新宋体" w:eastAsia="新宋体" w:cs="新宋体"/>
+                <w:color w:val="000000"/>
+                <w:kern w:val="0"/>
+                <w:sz w:val="24"/>
+                <w:szCs w:val="24"/>
+              </w:rPr>
+              <w:tab/>
+            </w:r>
+            <w:r>
+              <w:rPr>
+                <w:rFonts w:ascii="新宋体" w:eastAsia="新宋体" w:cs="新宋体"/>
+                <w:color w:val="000000"/>
+                <w:kern w:val="0"/>
+                <w:sz w:val="24"/>
+                <w:szCs w:val="24"/>
+              </w:rPr>
+              <w:tab/>
+            </w:r>
+            <w:r>
+              <w:rPr>
+                <w:rFonts w:ascii="新宋体" w:eastAsia="新宋体" w:cs="新宋体"/>
+                <w:color w:val="000000"/>
+                <w:kern w:val="0"/>
+                <w:sz w:val="24"/>
+                <w:szCs w:val="24"/>
+              </w:rPr>
+              <w:tab/>
+            </w:r>
+            <w:r>
+              <w:rPr>
+                <w:rFonts w:ascii="新宋体" w:eastAsia="新宋体" w:cs="新宋体"/>
+                <w:color w:val="0000FF"/>
+                <w:kern w:val="0"/>
+                <w:sz w:val="24"/>
+                <w:szCs w:val="24"/>
+              </w:rPr>
+              <w:t>break</w:t>
+            </w:r>
+            <w:r>
+              <w:rPr>
+                <w:rFonts w:ascii="新宋体" w:eastAsia="新宋体" w:cs="新宋体"/>
+                <w:color w:val="000000"/>
+                <w:kern w:val="0"/>
+                <w:sz w:val="24"/>
+                <w:szCs w:val="24"/>
+              </w:rPr>
+              <w:t>;</w:t>
+            </w:r>
+          </w:p>
+          <w:p>
+            <w:pPr>
+              <w:autoSpaceDE w:val="0"/>
+              <w:autoSpaceDN w:val="0"/>
+              <w:adjustRightInd w:val="0"/>
+              <w:jc w:val="left"/>
+              <w:rPr>
+                <w:rFonts w:ascii="新宋体" w:eastAsia="新宋体" w:cs="新宋体"/>
+                <w:color w:val="000000"/>
+                <w:kern w:val="0"/>
+                <w:sz w:val="24"/>
+                <w:szCs w:val="24"/>
+              </w:rPr>
+            </w:pPr>
+            <w:r>
+              <w:rPr>
+                <w:rFonts w:ascii="新宋体" w:eastAsia="新宋体" w:cs="新宋体"/>
+                <w:color w:val="000000"/>
+                <w:kern w:val="0"/>
+                <w:sz w:val="24"/>
+                <w:szCs w:val="24"/>
+              </w:rPr>
+              <w:tab/>
+            </w:r>
+            <w:r>
+              <w:rPr>
+                <w:rFonts w:ascii="新宋体" w:eastAsia="新宋体" w:cs="新宋体"/>
+                <w:color w:val="000000"/>
+                <w:kern w:val="0"/>
+                <w:sz w:val="24"/>
+                <w:szCs w:val="24"/>
+              </w:rPr>
+              <w:tab/>
+            </w:r>
+            <w:r>
+              <w:rPr>
+                <w:rFonts w:ascii="新宋体" w:eastAsia="新宋体" w:cs="新宋体"/>
+                <w:color w:val="0000FF"/>
+                <w:kern w:val="0"/>
+                <w:sz w:val="24"/>
+                <w:szCs w:val="24"/>
+              </w:rPr>
+              <w:t>case</w:t>
+            </w:r>
+            <w:r>
+              <w:rPr>
+                <w:rFonts w:ascii="新宋体" w:eastAsia="新宋体" w:cs="新宋体"/>
+                <w:color w:val="000000"/>
+                <w:kern w:val="0"/>
+                <w:sz w:val="24"/>
+                <w:szCs w:val="24"/>
+              </w:rPr>
+              <w:t xml:space="preserve"> </w:t>
+            </w:r>
+            <w:r>
+              <w:rPr>
+                <w:rFonts w:ascii="新宋体" w:eastAsia="新宋体" w:cs="新宋体"/>
+                <w:color w:val="6F008A"/>
+                <w:kern w:val="0"/>
+                <w:sz w:val="24"/>
+                <w:szCs w:val="24"/>
+              </w:rPr>
+              <w:t>IDC_BTN_WINDIR</w:t>
+            </w:r>
+            <w:r>
+              <w:rPr>
+                <w:rFonts w:ascii="新宋体" w:eastAsia="新宋体" w:cs="新宋体"/>
+                <w:color w:val="000000"/>
+                <w:kern w:val="0"/>
+                <w:sz w:val="24"/>
+                <w:szCs w:val="24"/>
+              </w:rPr>
+              <w:t>:</w:t>
+            </w:r>
+          </w:p>
+          <w:p>
+            <w:pPr>
+              <w:autoSpaceDE w:val="0"/>
+              <w:autoSpaceDN w:val="0"/>
+              <w:adjustRightInd w:val="0"/>
+              <w:jc w:val="left"/>
+              <w:rPr>
+                <w:rFonts w:ascii="新宋体" w:eastAsia="新宋体" w:cs="新宋体"/>
+                <w:color w:val="000000"/>
+                <w:kern w:val="0"/>
+                <w:sz w:val="24"/>
+                <w:szCs w:val="24"/>
+              </w:rPr>
+            </w:pPr>
+            <w:r>
+              <w:rPr>
+                <w:rFonts w:ascii="新宋体" w:eastAsia="新宋体" w:cs="新宋体"/>
+                <w:color w:val="000000"/>
+                <w:kern w:val="0"/>
+                <w:sz w:val="24"/>
+                <w:szCs w:val="24"/>
+              </w:rPr>
+              <w:tab/>
+            </w:r>
+            <w:r>
+              <w:rPr>
+                <w:rFonts w:ascii="新宋体" w:eastAsia="新宋体" w:cs="新宋体"/>
+                <w:color w:val="000000"/>
+                <w:kern w:val="0"/>
+                <w:sz w:val="24"/>
+                <w:szCs w:val="24"/>
+              </w:rPr>
+              <w:tab/>
+            </w:r>
+            <w:r>
+              <w:rPr>
+                <w:rFonts w:ascii="新宋体" w:eastAsia="新宋体" w:cs="新宋体"/>
+                <w:color w:val="000000"/>
+                <w:kern w:val="0"/>
+                <w:sz w:val="24"/>
+                <w:szCs w:val="24"/>
+              </w:rPr>
+              <w:tab/>
+            </w:r>
+            <w:r>
+              <w:rPr>
+                <w:rFonts w:ascii="新宋体" w:eastAsia="新宋体" w:cs="新宋体"/>
+                <w:color w:val="6F008A"/>
+                <w:kern w:val="0"/>
+                <w:sz w:val="24"/>
+                <w:szCs w:val="24"/>
+              </w:rPr>
+              <w:t>lstrcpy</w:t>
+            </w:r>
+            <w:r>
+              <w:rPr>
+                <w:rFonts w:ascii="新宋体" w:eastAsia="新宋体" w:cs="新宋体"/>
+                <w:color w:val="000000"/>
+                <w:kern w:val="0"/>
+                <w:sz w:val="24"/>
+                <w:szCs w:val="24"/>
+              </w:rPr>
+              <w:t xml:space="preserve">(szCmd, </w:t>
+            </w:r>
+            <w:r>
+              <w:rPr>
+                <w:rFonts w:ascii="新宋体" w:eastAsia="新宋体" w:cs="新宋体"/>
+                <w:color w:val="6F008A"/>
+                <w:kern w:val="0"/>
+                <w:sz w:val="24"/>
+                <w:szCs w:val="24"/>
+              </w:rPr>
+              <w:t>_T</w:t>
+            </w:r>
+            <w:r>
+              <w:rPr>
+                <w:rFonts w:ascii="新宋体" w:eastAsia="新宋体" w:cs="新宋体"/>
+                <w:color w:val="000000"/>
+                <w:kern w:val="0"/>
+                <w:sz w:val="24"/>
+                <w:szCs w:val="24"/>
+              </w:rPr>
+              <w:t>(</w:t>
+            </w:r>
+            <w:r>
+              <w:rPr>
+                <w:rFonts w:ascii="新宋体" w:eastAsia="新宋体" w:cs="新宋体"/>
+                <w:color w:val="A31515"/>
+                <w:kern w:val="0"/>
+                <w:sz w:val="24"/>
+                <w:szCs w:val="24"/>
+              </w:rPr>
+              <w:t>"GetWindowsDirectory</w:t>
+            </w:r>
+            <w:r>
+              <w:rPr>
+                <w:rFonts w:ascii="新宋体" w:eastAsia="新宋体" w:cs="新宋体" w:hint="eastAsia"/>
+                <w:color w:val="A31515"/>
+                <w:kern w:val="0"/>
+                <w:sz w:val="24"/>
+                <w:szCs w:val="24"/>
+              </w:rPr>
+              <w:t>函数</w:t>
+            </w:r>
+            <w:r>
+              <w:rPr>
+                <w:rFonts w:ascii="新宋体" w:eastAsia="新宋体" w:cs="新宋体"/>
+                <w:color w:val="A31515"/>
+                <w:kern w:val="0"/>
+                <w:sz w:val="24"/>
+                <w:szCs w:val="24"/>
+              </w:rPr>
+              <w:t>"</w:t>
+            </w:r>
+            <w:r>
+              <w:rPr>
+                <w:rFonts w:ascii="新宋体" w:eastAsia="新宋体" w:cs="新宋体"/>
+                <w:color w:val="000000"/>
+                <w:kern w:val="0"/>
+                <w:sz w:val="24"/>
+                <w:szCs w:val="24"/>
+              </w:rPr>
+              <w:t>));</w:t>
+            </w:r>
+          </w:p>
+          <w:p>
+            <w:pPr>
+              <w:autoSpaceDE w:val="0"/>
+              <w:autoSpaceDN w:val="0"/>
+              <w:adjustRightInd w:val="0"/>
+              <w:jc w:val="left"/>
+              <w:rPr>
+                <w:rFonts w:ascii="新宋体" w:eastAsia="新宋体" w:cs="新宋体"/>
+                <w:color w:val="000000"/>
+                <w:kern w:val="0"/>
+                <w:sz w:val="24"/>
+                <w:szCs w:val="24"/>
+              </w:rPr>
+            </w:pPr>
+            <w:r>
+              <w:rPr>
+                <w:rFonts w:ascii="新宋体" w:eastAsia="新宋体" w:cs="新宋体"/>
+                <w:color w:val="000000"/>
+                <w:kern w:val="0"/>
+                <w:sz w:val="24"/>
+                <w:szCs w:val="24"/>
+              </w:rPr>
+              <w:tab/>
+            </w:r>
+            <w:r>
+              <w:rPr>
+                <w:rFonts w:ascii="新宋体" w:eastAsia="新宋体" w:cs="新宋体"/>
+                <w:color w:val="000000"/>
+                <w:kern w:val="0"/>
+                <w:sz w:val="24"/>
+                <w:szCs w:val="24"/>
+              </w:rPr>
+              <w:tab/>
+            </w:r>
+            <w:r>
+              <w:rPr>
+                <w:rFonts w:ascii="新宋体" w:eastAsia="新宋体" w:cs="新宋体"/>
+                <w:color w:val="000000"/>
+                <w:kern w:val="0"/>
+                <w:sz w:val="24"/>
+                <w:szCs w:val="24"/>
+              </w:rPr>
+              <w:tab/>
+            </w:r>
+            <w:r>
+              <w:rPr>
+                <w:rFonts w:ascii="新宋体" w:eastAsia="新宋体" w:cs="新宋体"/>
+                <w:color w:val="6F008A"/>
+                <w:kern w:val="0"/>
+                <w:sz w:val="24"/>
+                <w:szCs w:val="24"/>
+              </w:rPr>
+              <w:t>SetWindowText</w:t>
+            </w:r>
+            <w:r>
+              <w:rPr>
+                <w:rFonts w:ascii="新宋体" w:eastAsia="新宋体" w:cs="新宋体"/>
+                <w:color w:val="000000"/>
+                <w:kern w:val="0"/>
+                <w:sz w:val="24"/>
+                <w:szCs w:val="24"/>
+              </w:rPr>
+              <w:t>(hWinDir, szCmd);</w:t>
+            </w:r>
+          </w:p>
+          <w:p>
+            <w:pPr>
+              <w:autoSpaceDE w:val="0"/>
+              <w:autoSpaceDN w:val="0"/>
+              <w:adjustRightInd w:val="0"/>
+              <w:jc w:val="left"/>
+              <w:rPr>
+                <w:rFonts w:ascii="新宋体" w:eastAsia="新宋体" w:cs="新宋体"/>
+                <w:color w:val="000000"/>
+                <w:kern w:val="0"/>
+                <w:sz w:val="24"/>
+                <w:szCs w:val="24"/>
+              </w:rPr>
+            </w:pPr>
+            <w:r>
+              <w:rPr>
+                <w:rFonts w:ascii="新宋体" w:eastAsia="新宋体" w:cs="新宋体"/>
+                <w:color w:val="000000"/>
+                <w:kern w:val="0"/>
+                <w:sz w:val="24"/>
+                <w:szCs w:val="24"/>
+              </w:rPr>
+              <w:tab/>
+            </w:r>
+            <w:r>
+              <w:rPr>
+                <w:rFonts w:ascii="新宋体" w:eastAsia="新宋体" w:cs="新宋体"/>
+                <w:color w:val="000000"/>
+                <w:kern w:val="0"/>
+                <w:sz w:val="24"/>
+                <w:szCs w:val="24"/>
+              </w:rPr>
+              <w:tab/>
+            </w:r>
+            <w:r>
+              <w:rPr>
+                <w:rFonts w:ascii="新宋体" w:eastAsia="新宋体" w:cs="新宋体"/>
+                <w:color w:val="000000"/>
+                <w:kern w:val="0"/>
+                <w:sz w:val="24"/>
+                <w:szCs w:val="24"/>
+              </w:rPr>
+              <w:tab/>
+              <w:t>memset(szCmd, 0, 64);</w:t>
+            </w:r>
+          </w:p>
+          <w:p>
+            <w:pPr>
+              <w:autoSpaceDE w:val="0"/>
+              <w:autoSpaceDN w:val="0"/>
+              <w:adjustRightInd w:val="0"/>
+              <w:jc w:val="left"/>
+              <w:rPr>
+                <w:rFonts w:ascii="新宋体" w:eastAsia="新宋体" w:cs="新宋体"/>
+                <w:color w:val="000000"/>
+                <w:kern w:val="0"/>
+                <w:sz w:val="24"/>
+                <w:szCs w:val="24"/>
+              </w:rPr>
+            </w:pPr>
+            <w:r>
+              <w:rPr>
+                <w:rFonts w:ascii="新宋体" w:eastAsia="新宋体" w:cs="新宋体"/>
+                <w:color w:val="000000"/>
+                <w:kern w:val="0"/>
+                <w:sz w:val="24"/>
+                <w:szCs w:val="24"/>
+              </w:rPr>
+              <w:tab/>
+            </w:r>
+            <w:r>
+              <w:rPr>
+                <w:rFonts w:ascii="新宋体" w:eastAsia="新宋体" w:cs="新宋体"/>
+                <w:color w:val="000000"/>
+                <w:kern w:val="0"/>
+                <w:sz w:val="24"/>
+                <w:szCs w:val="24"/>
+              </w:rPr>
+              <w:tab/>
+            </w:r>
+            <w:r>
+              <w:rPr>
+                <w:rFonts w:ascii="新宋体" w:eastAsia="新宋体" w:cs="新宋体"/>
+                <w:color w:val="000000"/>
+                <w:kern w:val="0"/>
+                <w:sz w:val="24"/>
+                <w:szCs w:val="24"/>
+              </w:rPr>
+              <w:tab/>
+            </w:r>
+            <w:r>
+              <w:rPr>
+                <w:rFonts w:ascii="新宋体" w:eastAsia="新宋体" w:cs="新宋体"/>
+                <w:color w:val="6F008A"/>
+                <w:kern w:val="0"/>
+                <w:sz w:val="24"/>
+                <w:szCs w:val="24"/>
+              </w:rPr>
+              <w:t>GetWindowsDirectory</w:t>
+            </w:r>
+            <w:r>
+              <w:rPr>
+                <w:rFonts w:ascii="新宋体" w:eastAsia="新宋体" w:cs="新宋体"/>
+                <w:color w:val="000000"/>
+                <w:kern w:val="0"/>
+                <w:sz w:val="24"/>
+                <w:szCs w:val="24"/>
+              </w:rPr>
+              <w:t>(szCmd, 64);</w:t>
+            </w:r>
+          </w:p>
+          <w:p>
+            <w:pPr>
+              <w:autoSpaceDE w:val="0"/>
+              <w:autoSpaceDN w:val="0"/>
+              <w:adjustRightInd w:val="0"/>
+              <w:jc w:val="left"/>
+              <w:rPr>
+                <w:rFonts w:ascii="新宋体" w:eastAsia="新宋体" w:cs="新宋体"/>
+                <w:color w:val="000000"/>
+                <w:kern w:val="0"/>
+                <w:sz w:val="24"/>
+                <w:szCs w:val="24"/>
+              </w:rPr>
+            </w:pPr>
+            <w:r>
+              <w:rPr>
+                <w:rFonts w:ascii="新宋体" w:eastAsia="新宋体" w:cs="新宋体"/>
+                <w:color w:val="000000"/>
+                <w:kern w:val="0"/>
+                <w:sz w:val="24"/>
+                <w:szCs w:val="24"/>
+              </w:rPr>
+              <w:tab/>
+            </w:r>
+            <w:r>
+              <w:rPr>
+                <w:rFonts w:ascii="新宋体" w:eastAsia="新宋体" w:cs="新宋体"/>
+                <w:color w:val="000000"/>
+                <w:kern w:val="0"/>
+                <w:sz w:val="24"/>
+                <w:szCs w:val="24"/>
+              </w:rPr>
+              <w:tab/>
+            </w:r>
+            <w:r>
+              <w:rPr>
+                <w:rFonts w:ascii="新宋体" w:eastAsia="新宋体" w:cs="新宋体"/>
+                <w:color w:val="000000"/>
+                <w:kern w:val="0"/>
+                <w:sz w:val="24"/>
+                <w:szCs w:val="24"/>
+              </w:rPr>
+              <w:tab/>
+            </w:r>
+            <w:r>
+              <w:rPr>
+                <w:rFonts w:ascii="新宋体" w:eastAsia="新宋体" w:cs="新宋体"/>
+                <w:color w:val="6F008A"/>
+                <w:kern w:val="0"/>
+                <w:sz w:val="24"/>
+                <w:szCs w:val="24"/>
+              </w:rPr>
+              <w:t>SetWindowText</w:t>
+            </w:r>
+            <w:r>
+              <w:rPr>
+                <w:rFonts w:ascii="新宋体" w:eastAsia="新宋体" w:cs="新宋体"/>
+                <w:color w:val="000000"/>
+                <w:kern w:val="0"/>
+                <w:sz w:val="24"/>
+                <w:szCs w:val="24"/>
+              </w:rPr>
+              <w:t>(hWinRes, szCmd);</w:t>
+            </w:r>
+          </w:p>
+          <w:p>
+            <w:pPr>
+              <w:autoSpaceDE w:val="0"/>
+              <w:autoSpaceDN w:val="0"/>
+              <w:adjustRightInd w:val="0"/>
+              <w:jc w:val="left"/>
+              <w:rPr>
+                <w:rFonts w:ascii="新宋体" w:eastAsia="新宋体" w:cs="新宋体"/>
+                <w:color w:val="000000"/>
+                <w:kern w:val="0"/>
+                <w:sz w:val="24"/>
+                <w:szCs w:val="24"/>
+              </w:rPr>
+            </w:pPr>
+            <w:r>
+              <w:rPr>
+                <w:rFonts w:ascii="新宋体" w:eastAsia="新宋体" w:cs="新宋体"/>
+                <w:color w:val="000000"/>
+                <w:kern w:val="0"/>
+                <w:sz w:val="24"/>
+                <w:szCs w:val="24"/>
+              </w:rPr>
+              <w:tab/>
+            </w:r>
+            <w:r>
+              <w:rPr>
+                <w:rFonts w:ascii="新宋体" w:eastAsia="新宋体" w:cs="新宋体"/>
+                <w:color w:val="000000"/>
+                <w:kern w:val="0"/>
+                <w:sz w:val="24"/>
+                <w:szCs w:val="24"/>
+              </w:rPr>
+              <w:tab/>
+            </w:r>
+            <w:r>
+              <w:rPr>
+                <w:rFonts w:ascii="新宋体" w:eastAsia="新宋体" w:cs="新宋体"/>
+                <w:color w:val="000000"/>
+                <w:kern w:val="0"/>
+                <w:sz w:val="24"/>
+                <w:szCs w:val="24"/>
+              </w:rPr>
+              <w:tab/>
+            </w:r>
+            <w:r>
+              <w:rPr>
+                <w:rFonts w:ascii="新宋体" w:eastAsia="新宋体" w:cs="新宋体"/>
+                <w:color w:val="0000FF"/>
+                <w:kern w:val="0"/>
+                <w:sz w:val="24"/>
+                <w:szCs w:val="24"/>
+              </w:rPr>
+              <w:t>break</w:t>
+            </w:r>
+            <w:r>
+              <w:rPr>
+                <w:rFonts w:ascii="新宋体" w:eastAsia="新宋体" w:cs="新宋体"/>
+                <w:color w:val="000000"/>
+                <w:kern w:val="0"/>
+                <w:sz w:val="24"/>
+                <w:szCs w:val="24"/>
+              </w:rPr>
+              <w:t>;</w:t>
+            </w:r>
+          </w:p>
+          <w:p>
+            <w:pPr>
+              <w:autoSpaceDE w:val="0"/>
+              <w:autoSpaceDN w:val="0"/>
+              <w:adjustRightInd w:val="0"/>
+              <w:jc w:val="left"/>
+              <w:rPr>
+                <w:rFonts w:ascii="新宋体" w:eastAsia="新宋体" w:cs="新宋体"/>
+                <w:color w:val="000000"/>
+                <w:kern w:val="0"/>
+                <w:sz w:val="24"/>
+                <w:szCs w:val="24"/>
+              </w:rPr>
+            </w:pPr>
+            <w:r>
+              <w:rPr>
+                <w:rFonts w:ascii="新宋体" w:eastAsia="新宋体" w:cs="新宋体"/>
+                <w:color w:val="000000"/>
+                <w:kern w:val="0"/>
+                <w:sz w:val="24"/>
+                <w:szCs w:val="24"/>
+              </w:rPr>
+              <w:tab/>
+            </w:r>
+            <w:r>
+              <w:rPr>
+                <w:rFonts w:ascii="新宋体" w:eastAsia="新宋体" w:cs="新宋体"/>
+                <w:color w:val="000000"/>
+                <w:kern w:val="0"/>
+                <w:sz w:val="24"/>
+                <w:szCs w:val="24"/>
+              </w:rPr>
+              <w:tab/>
+            </w:r>
+            <w:r>
+              <w:rPr>
+                <w:rFonts w:ascii="新宋体" w:eastAsia="新宋体" w:cs="新宋体"/>
+                <w:color w:val="0000FF"/>
+                <w:kern w:val="0"/>
+                <w:sz w:val="24"/>
+                <w:szCs w:val="24"/>
+              </w:rPr>
+              <w:t>case</w:t>
+            </w:r>
+            <w:r>
+              <w:rPr>
+                <w:rFonts w:ascii="新宋体" w:eastAsia="新宋体" w:cs="新宋体"/>
+                <w:color w:val="000000"/>
+                <w:kern w:val="0"/>
+                <w:sz w:val="24"/>
+                <w:szCs w:val="24"/>
+              </w:rPr>
+              <w:t xml:space="preserve"> </w:t>
+            </w:r>
+            <w:r>
+              <w:rPr>
+                <w:rFonts w:ascii="新宋体" w:eastAsia="新宋体" w:cs="新宋体"/>
+                <w:color w:val="6F008A"/>
+                <w:kern w:val="0"/>
+                <w:sz w:val="24"/>
+                <w:szCs w:val="24"/>
+              </w:rPr>
+              <w:t>IDC_BTN_SYSDIR</w:t>
+            </w:r>
+            <w:r>
+              <w:rPr>
+                <w:rFonts w:ascii="新宋体" w:eastAsia="新宋体" w:cs="新宋体"/>
+                <w:color w:val="000000"/>
+                <w:kern w:val="0"/>
+                <w:sz w:val="24"/>
+                <w:szCs w:val="24"/>
+              </w:rPr>
+              <w:t>:</w:t>
+            </w:r>
+          </w:p>
+          <w:p>
+            <w:pPr>
+              <w:autoSpaceDE w:val="0"/>
+              <w:autoSpaceDN w:val="0"/>
+              <w:adjustRightInd w:val="0"/>
+              <w:jc w:val="left"/>
+              <w:rPr>
+                <w:rFonts w:ascii="新宋体" w:eastAsia="新宋体" w:cs="新宋体"/>
+                <w:color w:val="000000"/>
+                <w:kern w:val="0"/>
+                <w:sz w:val="24"/>
+                <w:szCs w:val="24"/>
+              </w:rPr>
+            </w:pPr>
+            <w:r>
+              <w:rPr>
+                <w:rFonts w:ascii="新宋体" w:eastAsia="新宋体" w:cs="新宋体"/>
+                <w:color w:val="000000"/>
+                <w:kern w:val="0"/>
+                <w:sz w:val="24"/>
+                <w:szCs w:val="24"/>
+              </w:rPr>
+              <w:tab/>
+            </w:r>
+            <w:r>
+              <w:rPr>
+                <w:rFonts w:ascii="新宋体" w:eastAsia="新宋体" w:cs="新宋体"/>
+                <w:color w:val="000000"/>
+                <w:kern w:val="0"/>
+                <w:sz w:val="24"/>
+                <w:szCs w:val="24"/>
+              </w:rPr>
+              <w:tab/>
+            </w:r>
+            <w:r>
+              <w:rPr>
+                <w:rFonts w:ascii="新宋体" w:eastAsia="新宋体" w:cs="新宋体"/>
+                <w:color w:val="000000"/>
+                <w:kern w:val="0"/>
+                <w:sz w:val="24"/>
+                <w:szCs w:val="24"/>
+              </w:rPr>
+              <w:tab/>
+            </w:r>
+            <w:r>
+              <w:rPr>
+                <w:rFonts w:ascii="新宋体" w:eastAsia="新宋体" w:cs="新宋体"/>
+                <w:color w:val="6F008A"/>
+                <w:kern w:val="0"/>
+                <w:sz w:val="24"/>
+                <w:szCs w:val="24"/>
+              </w:rPr>
+              <w:t>lstrcpy</w:t>
+            </w:r>
+            <w:r>
+              <w:rPr>
+                <w:rFonts w:ascii="新宋体" w:eastAsia="新宋体" w:cs="新宋体"/>
+                <w:color w:val="000000"/>
+                <w:kern w:val="0"/>
+                <w:sz w:val="24"/>
+                <w:szCs w:val="24"/>
+              </w:rPr>
+              <w:t xml:space="preserve">(szCmd, </w:t>
+            </w:r>
+            <w:r>
+              <w:rPr>
+                <w:rFonts w:ascii="新宋体" w:eastAsia="新宋体" w:cs="新宋体"/>
+                <w:color w:val="6F008A"/>
+                <w:kern w:val="0"/>
+                <w:sz w:val="24"/>
+                <w:szCs w:val="24"/>
+              </w:rPr>
+              <w:t>_T</w:t>
+            </w:r>
+            <w:r>
+              <w:rPr>
+                <w:rFonts w:ascii="新宋体" w:eastAsia="新宋体" w:cs="新宋体"/>
+                <w:color w:val="000000"/>
+                <w:kern w:val="0"/>
+                <w:sz w:val="24"/>
+                <w:szCs w:val="24"/>
+              </w:rPr>
+              <w:t>(</w:t>
+            </w:r>
+            <w:r>
+              <w:rPr>
+                <w:rFonts w:ascii="新宋体" w:eastAsia="新宋体" w:cs="新宋体"/>
+                <w:color w:val="A31515"/>
+                <w:kern w:val="0"/>
+                <w:sz w:val="24"/>
+                <w:szCs w:val="24"/>
+              </w:rPr>
+              <w:t>"GetSystemDirectory</w:t>
+            </w:r>
+            <w:r>
+              <w:rPr>
+                <w:rFonts w:ascii="新宋体" w:eastAsia="新宋体" w:cs="新宋体" w:hint="eastAsia"/>
+                <w:color w:val="A31515"/>
+                <w:kern w:val="0"/>
+                <w:sz w:val="24"/>
+                <w:szCs w:val="24"/>
+              </w:rPr>
+              <w:t>函数</w:t>
+            </w:r>
+            <w:r>
+              <w:rPr>
+                <w:rFonts w:ascii="新宋体" w:eastAsia="新宋体" w:cs="新宋体"/>
+                <w:color w:val="A31515"/>
+                <w:kern w:val="0"/>
+                <w:sz w:val="24"/>
+                <w:szCs w:val="24"/>
+              </w:rPr>
+              <w:t>"</w:t>
+            </w:r>
+            <w:r>
+              <w:rPr>
+                <w:rFonts w:ascii="新宋体" w:eastAsia="新宋体" w:cs="新宋体"/>
+                <w:color w:val="000000"/>
+                <w:kern w:val="0"/>
+                <w:sz w:val="24"/>
+                <w:szCs w:val="24"/>
+              </w:rPr>
+              <w:t>));</w:t>
+            </w:r>
+          </w:p>
+          <w:p>
+            <w:pPr>
+              <w:autoSpaceDE w:val="0"/>
+              <w:autoSpaceDN w:val="0"/>
+              <w:adjustRightInd w:val="0"/>
+              <w:jc w:val="left"/>
+              <w:rPr>
+                <w:rFonts w:ascii="新宋体" w:eastAsia="新宋体" w:cs="新宋体"/>
+                <w:color w:val="000000"/>
+                <w:kern w:val="0"/>
+                <w:sz w:val="24"/>
+                <w:szCs w:val="24"/>
+              </w:rPr>
+            </w:pPr>
+            <w:r>
+              <w:rPr>
+                <w:rFonts w:ascii="新宋体" w:eastAsia="新宋体" w:cs="新宋体"/>
+                <w:color w:val="000000"/>
+                <w:kern w:val="0"/>
+                <w:sz w:val="24"/>
+                <w:szCs w:val="24"/>
+              </w:rPr>
+              <w:tab/>
+            </w:r>
+            <w:r>
+              <w:rPr>
+                <w:rFonts w:ascii="新宋体" w:eastAsia="新宋体" w:cs="新宋体"/>
+                <w:color w:val="000000"/>
+                <w:kern w:val="0"/>
+                <w:sz w:val="24"/>
+                <w:szCs w:val="24"/>
+              </w:rPr>
+              <w:tab/>
+            </w:r>
+            <w:r>
+              <w:rPr>
+                <w:rFonts w:ascii="新宋体" w:eastAsia="新宋体" w:cs="新宋体"/>
+                <w:color w:val="000000"/>
+                <w:kern w:val="0"/>
+                <w:sz w:val="24"/>
+                <w:szCs w:val="24"/>
+              </w:rPr>
+              <w:tab/>
+            </w:r>
+            <w:r>
+              <w:rPr>
+                <w:rFonts w:ascii="新宋体" w:eastAsia="新宋体" w:cs="新宋体"/>
+                <w:color w:val="6F008A"/>
+                <w:kern w:val="0"/>
+                <w:sz w:val="24"/>
+                <w:szCs w:val="24"/>
+              </w:rPr>
+              <w:t>SetWindowText</w:t>
+            </w:r>
+            <w:r>
+              <w:rPr>
+                <w:rFonts w:ascii="新宋体" w:eastAsia="新宋体" w:cs="新宋体"/>
+                <w:color w:val="000000"/>
+                <w:kern w:val="0"/>
+                <w:sz w:val="24"/>
+                <w:szCs w:val="24"/>
+              </w:rPr>
+              <w:t>(hSysDir, szCmd);</w:t>
+            </w:r>
+          </w:p>
+          <w:p>
+            <w:pPr>
+              <w:autoSpaceDE w:val="0"/>
+              <w:autoSpaceDN w:val="0"/>
+              <w:adjustRightInd w:val="0"/>
+              <w:jc w:val="left"/>
+              <w:rPr>
+                <w:rFonts w:ascii="新宋体" w:eastAsia="新宋体" w:cs="新宋体"/>
+                <w:color w:val="000000"/>
+                <w:kern w:val="0"/>
+                <w:sz w:val="24"/>
+                <w:szCs w:val="24"/>
+              </w:rPr>
+            </w:pPr>
+            <w:r>
+              <w:rPr>
+                <w:rFonts w:ascii="新宋体" w:eastAsia="新宋体" w:cs="新宋体"/>
+                <w:color w:val="000000"/>
+                <w:kern w:val="0"/>
+                <w:sz w:val="24"/>
+                <w:szCs w:val="24"/>
+              </w:rPr>
+              <w:tab/>
+            </w:r>
+            <w:r>
+              <w:rPr>
+                <w:rFonts w:ascii="新宋体" w:eastAsia="新宋体" w:cs="新宋体"/>
+                <w:color w:val="000000"/>
+                <w:kern w:val="0"/>
+                <w:sz w:val="24"/>
+                <w:szCs w:val="24"/>
+              </w:rPr>
+              <w:tab/>
+            </w:r>
+            <w:r>
+              <w:rPr>
+                <w:rFonts w:ascii="新宋体" w:eastAsia="新宋体" w:cs="新宋体"/>
+                <w:color w:val="000000"/>
+                <w:kern w:val="0"/>
+                <w:sz w:val="24"/>
+                <w:szCs w:val="24"/>
+              </w:rPr>
+              <w:tab/>
+              <w:t>memset(szCmd, 0, 64);</w:t>
+            </w:r>
+          </w:p>
+          <w:p>
+            <w:pPr>
+              <w:autoSpaceDE w:val="0"/>
+              <w:autoSpaceDN w:val="0"/>
+              <w:adjustRightInd w:val="0"/>
+              <w:jc w:val="left"/>
+              <w:rPr>
+                <w:rFonts w:ascii="新宋体" w:eastAsia="新宋体" w:cs="新宋体"/>
+                <w:color w:val="000000"/>
+                <w:kern w:val="0"/>
+                <w:sz w:val="24"/>
+                <w:szCs w:val="24"/>
+              </w:rPr>
+            </w:pPr>
+            <w:r>
+              <w:rPr>
+                <w:rFonts w:ascii="新宋体" w:eastAsia="新宋体" w:cs="新宋体"/>
+                <w:color w:val="000000"/>
+                <w:kern w:val="0"/>
+                <w:sz w:val="24"/>
+                <w:szCs w:val="24"/>
+              </w:rPr>
+              <w:tab/>
+            </w:r>
+            <w:r>
+              <w:rPr>
+                <w:rFonts w:ascii="新宋体" w:eastAsia="新宋体" w:cs="新宋体"/>
+                <w:color w:val="000000"/>
+                <w:kern w:val="0"/>
+                <w:sz w:val="24"/>
+                <w:szCs w:val="24"/>
+              </w:rPr>
+              <w:tab/>
+            </w:r>
+            <w:r>
+              <w:rPr>
+                <w:rFonts w:ascii="新宋体" w:eastAsia="新宋体" w:cs="新宋体"/>
+                <w:color w:val="000000"/>
+                <w:kern w:val="0"/>
+                <w:sz w:val="24"/>
+                <w:szCs w:val="24"/>
+              </w:rPr>
+              <w:tab/>
+            </w:r>
+            <w:r>
+              <w:rPr>
+                <w:rFonts w:ascii="新宋体" w:eastAsia="新宋体" w:cs="新宋体"/>
+                <w:color w:val="6F008A"/>
+                <w:kern w:val="0"/>
+                <w:sz w:val="24"/>
+                <w:szCs w:val="24"/>
+              </w:rPr>
+              <w:t>GetSystemDirectory</w:t>
+            </w:r>
+            <w:r>
+              <w:rPr>
+                <w:rFonts w:ascii="新宋体" w:eastAsia="新宋体" w:cs="新宋体"/>
+                <w:color w:val="000000"/>
+                <w:kern w:val="0"/>
+                <w:sz w:val="24"/>
+                <w:szCs w:val="24"/>
+              </w:rPr>
+              <w:t>(szCmd, 64);</w:t>
+            </w:r>
+          </w:p>
+          <w:p>
+            <w:pPr>
+              <w:autoSpaceDE w:val="0"/>
+              <w:autoSpaceDN w:val="0"/>
+              <w:adjustRightInd w:val="0"/>
+              <w:jc w:val="left"/>
+              <w:rPr>
+                <w:rFonts w:ascii="新宋体" w:eastAsia="新宋体" w:cs="新宋体"/>
+                <w:color w:val="000000"/>
+                <w:kern w:val="0"/>
+                <w:sz w:val="24"/>
+                <w:szCs w:val="24"/>
+              </w:rPr>
+            </w:pPr>
+            <w:r>
+              <w:rPr>
+                <w:rFonts w:ascii="新宋体" w:eastAsia="新宋体" w:cs="新宋体"/>
+                <w:color w:val="000000"/>
+                <w:kern w:val="0"/>
+                <w:sz w:val="24"/>
+                <w:szCs w:val="24"/>
+              </w:rPr>
+              <w:tab/>
+            </w:r>
+            <w:r>
+              <w:rPr>
+                <w:rFonts w:ascii="新宋体" w:eastAsia="新宋体" w:cs="新宋体"/>
+                <w:color w:val="000000"/>
+                <w:kern w:val="0"/>
+                <w:sz w:val="24"/>
+                <w:szCs w:val="24"/>
+              </w:rPr>
+              <w:tab/>
+            </w:r>
+            <w:r>
+              <w:rPr>
+                <w:rFonts w:ascii="新宋体" w:eastAsia="新宋体" w:cs="新宋体"/>
+                <w:color w:val="000000"/>
+                <w:kern w:val="0"/>
+                <w:sz w:val="24"/>
+                <w:szCs w:val="24"/>
+              </w:rPr>
+              <w:tab/>
+            </w:r>
+            <w:r>
+              <w:rPr>
+                <w:rFonts w:ascii="新宋体" w:eastAsia="新宋体" w:cs="新宋体"/>
+                <w:color w:val="6F008A"/>
+                <w:kern w:val="0"/>
+                <w:sz w:val="24"/>
+                <w:szCs w:val="24"/>
+              </w:rPr>
+              <w:t>SetWindowText</w:t>
+            </w:r>
+            <w:r>
+              <w:rPr>
+                <w:rFonts w:ascii="新宋体" w:eastAsia="新宋体" w:cs="新宋体"/>
+                <w:color w:val="000000"/>
+                <w:kern w:val="0"/>
+                <w:sz w:val="24"/>
+                <w:szCs w:val="24"/>
+              </w:rPr>
+              <w:t>(hSysRes, szCmd);</w:t>
+            </w:r>
+          </w:p>
+          <w:p>
+            <w:pPr>
+              <w:autoSpaceDE w:val="0"/>
+              <w:autoSpaceDN w:val="0"/>
+              <w:adjustRightInd w:val="0"/>
+              <w:jc w:val="left"/>
+              <w:rPr>
+                <w:rFonts w:ascii="新宋体" w:eastAsia="新宋体" w:cs="新宋体"/>
+                <w:color w:val="000000"/>
+                <w:kern w:val="0"/>
+                <w:sz w:val="24"/>
+                <w:szCs w:val="24"/>
+              </w:rPr>
+            </w:pPr>
+            <w:r>
+              <w:rPr>
+                <w:rFonts w:ascii="新宋体" w:eastAsia="新宋体" w:cs="新宋体"/>
+                <w:color w:val="000000"/>
+                <w:kern w:val="0"/>
+                <w:sz w:val="24"/>
+                <w:szCs w:val="24"/>
+              </w:rPr>
+              <w:tab/>
+            </w:r>
+            <w:r>
+              <w:rPr>
+                <w:rFonts w:ascii="新宋体" w:eastAsia="新宋体" w:cs="新宋体"/>
+                <w:color w:val="000000"/>
+                <w:kern w:val="0"/>
+                <w:sz w:val="24"/>
+                <w:szCs w:val="24"/>
+              </w:rPr>
+              <w:tab/>
+            </w:r>
+            <w:r>
+              <w:rPr>
+                <w:rFonts w:ascii="新宋体" w:eastAsia="新宋体" w:cs="新宋体"/>
+                <w:color w:val="000000"/>
+                <w:kern w:val="0"/>
+                <w:sz w:val="24"/>
+                <w:szCs w:val="24"/>
+              </w:rPr>
+              <w:tab/>
+            </w:r>
+            <w:r>
+              <w:rPr>
+                <w:rFonts w:ascii="新宋体" w:eastAsia="新宋体" w:cs="新宋体"/>
+                <w:color w:val="0000FF"/>
+                <w:kern w:val="0"/>
+                <w:sz w:val="24"/>
+                <w:szCs w:val="24"/>
+              </w:rPr>
+              <w:t>break</w:t>
+            </w:r>
+            <w:r>
+              <w:rPr>
+                <w:rFonts w:ascii="新宋体" w:eastAsia="新宋体" w:cs="新宋体"/>
+                <w:color w:val="000000"/>
+                <w:kern w:val="0"/>
+                <w:sz w:val="24"/>
+                <w:szCs w:val="24"/>
+              </w:rPr>
+              <w:t>;</w:t>
+            </w:r>
+          </w:p>
+          <w:p>
+            <w:pPr>
+              <w:autoSpaceDE w:val="0"/>
+              <w:autoSpaceDN w:val="0"/>
+              <w:adjustRightInd w:val="0"/>
+              <w:jc w:val="left"/>
+              <w:rPr>
+                <w:rFonts w:ascii="新宋体" w:eastAsia="新宋体" w:cs="新宋体"/>
+                <w:color w:val="000000"/>
+                <w:kern w:val="0"/>
+                <w:sz w:val="24"/>
+                <w:szCs w:val="24"/>
+              </w:rPr>
+            </w:pPr>
+            <w:r>
+              <w:rPr>
+                <w:rFonts w:ascii="新宋体" w:eastAsia="新宋体" w:cs="新宋体"/>
+                <w:color w:val="000000"/>
+                <w:kern w:val="0"/>
+                <w:sz w:val="24"/>
+                <w:szCs w:val="24"/>
+              </w:rPr>
+              <w:tab/>
+            </w:r>
+            <w:r>
+              <w:rPr>
+                <w:rFonts w:ascii="新宋体" w:eastAsia="新宋体" w:cs="新宋体"/>
+                <w:color w:val="000000"/>
+                <w:kern w:val="0"/>
+                <w:sz w:val="24"/>
+                <w:szCs w:val="24"/>
+              </w:rPr>
+              <w:tab/>
+            </w:r>
+            <w:r>
+              <w:rPr>
+                <w:rFonts w:ascii="新宋体" w:eastAsia="新宋体" w:cs="新宋体"/>
+                <w:color w:val="0000FF"/>
+                <w:kern w:val="0"/>
+                <w:sz w:val="24"/>
+                <w:szCs w:val="24"/>
+              </w:rPr>
+              <w:t>default</w:t>
+            </w:r>
+            <w:r>
+              <w:rPr>
+                <w:rFonts w:ascii="新宋体" w:eastAsia="新宋体" w:cs="新宋体"/>
+                <w:color w:val="000000"/>
+                <w:kern w:val="0"/>
+                <w:sz w:val="24"/>
+                <w:szCs w:val="24"/>
+              </w:rPr>
+              <w:t>:</w:t>
+            </w:r>
+          </w:p>
+          <w:p>
+            <w:pPr>
+              <w:autoSpaceDE w:val="0"/>
+              <w:autoSpaceDN w:val="0"/>
+              <w:adjustRightInd w:val="0"/>
+              <w:jc w:val="left"/>
+              <w:rPr>
+                <w:rFonts w:ascii="新宋体" w:eastAsia="新宋体" w:cs="新宋体"/>
+                <w:color w:val="000000"/>
+                <w:kern w:val="0"/>
+                <w:sz w:val="24"/>
+                <w:szCs w:val="24"/>
+              </w:rPr>
+            </w:pPr>
+            <w:r>
+              <w:rPr>
+                <w:rFonts w:ascii="新宋体" w:eastAsia="新宋体" w:cs="新宋体"/>
+                <w:color w:val="000000"/>
+                <w:kern w:val="0"/>
+                <w:sz w:val="24"/>
+                <w:szCs w:val="24"/>
+              </w:rPr>
+              <w:tab/>
+            </w:r>
+            <w:r>
+              <w:rPr>
+                <w:rFonts w:ascii="新宋体" w:eastAsia="新宋体" w:cs="新宋体"/>
+                <w:color w:val="000000"/>
+                <w:kern w:val="0"/>
+                <w:sz w:val="24"/>
+                <w:szCs w:val="24"/>
+              </w:rPr>
+              <w:tab/>
+            </w:r>
+            <w:r>
+              <w:rPr>
+                <w:rFonts w:ascii="新宋体" w:eastAsia="新宋体" w:cs="新宋体"/>
+                <w:color w:val="000000"/>
+                <w:kern w:val="0"/>
+                <w:sz w:val="24"/>
+                <w:szCs w:val="24"/>
+              </w:rPr>
+              <w:tab/>
+              <w:t xml:space="preserve">ret = </w:t>
+            </w:r>
+            <w:r>
+              <w:rPr>
+                <w:rFonts w:ascii="新宋体" w:eastAsia="新宋体" w:cs="新宋体"/>
+                <w:color w:val="6F008A"/>
+                <w:kern w:val="0"/>
+                <w:sz w:val="24"/>
+                <w:szCs w:val="24"/>
+              </w:rPr>
+              <w:t>FALSE</w:t>
+            </w:r>
+            <w:r>
+              <w:rPr>
+                <w:rFonts w:ascii="新宋体" w:eastAsia="新宋体" w:cs="新宋体"/>
+                <w:color w:val="000000"/>
+                <w:kern w:val="0"/>
+                <w:sz w:val="24"/>
+                <w:szCs w:val="24"/>
+              </w:rPr>
+              <w:t>;</w:t>
+            </w:r>
+          </w:p>
+          <w:p>
+            <w:pPr>
+              <w:autoSpaceDE w:val="0"/>
+              <w:autoSpaceDN w:val="0"/>
+              <w:adjustRightInd w:val="0"/>
+              <w:jc w:val="left"/>
+              <w:rPr>
+                <w:rFonts w:ascii="新宋体" w:eastAsia="新宋体" w:cs="新宋体"/>
+                <w:color w:val="000000"/>
+                <w:kern w:val="0"/>
+                <w:sz w:val="24"/>
+                <w:szCs w:val="24"/>
+              </w:rPr>
+            </w:pPr>
+            <w:r>
+              <w:rPr>
+                <w:rFonts w:ascii="新宋体" w:eastAsia="新宋体" w:cs="新宋体"/>
+                <w:color w:val="000000"/>
+                <w:kern w:val="0"/>
+                <w:sz w:val="24"/>
+                <w:szCs w:val="24"/>
+              </w:rPr>
+              <w:tab/>
+            </w:r>
+            <w:r>
+              <w:rPr>
+                <w:rFonts w:ascii="新宋体" w:eastAsia="新宋体" w:cs="新宋体"/>
+                <w:color w:val="000000"/>
+                <w:kern w:val="0"/>
+                <w:sz w:val="24"/>
+                <w:szCs w:val="24"/>
+              </w:rPr>
+              <w:tab/>
+            </w:r>
+            <w:r>
+              <w:rPr>
+                <w:rFonts w:ascii="新宋体" w:eastAsia="新宋体" w:cs="新宋体"/>
+                <w:color w:val="000000"/>
+                <w:kern w:val="0"/>
+                <w:sz w:val="24"/>
+                <w:szCs w:val="24"/>
+              </w:rPr>
+              <w:tab/>
+            </w:r>
+            <w:r>
+              <w:rPr>
+                <w:rFonts w:ascii="新宋体" w:eastAsia="新宋体" w:cs="新宋体"/>
+                <w:color w:val="0000FF"/>
+                <w:kern w:val="0"/>
+                <w:sz w:val="24"/>
+                <w:szCs w:val="24"/>
+              </w:rPr>
+              <w:t>break</w:t>
+            </w:r>
+            <w:r>
+              <w:rPr>
+                <w:rFonts w:ascii="新宋体" w:eastAsia="新宋体" w:cs="新宋体"/>
+                <w:color w:val="000000"/>
+                <w:kern w:val="0"/>
+                <w:sz w:val="24"/>
+                <w:szCs w:val="24"/>
+              </w:rPr>
+              <w:t>;</w:t>
+            </w:r>
+          </w:p>
+          <w:p>
+            <w:pPr>
+              <w:autoSpaceDE w:val="0"/>
+              <w:autoSpaceDN w:val="0"/>
+              <w:adjustRightInd w:val="0"/>
+              <w:jc w:val="left"/>
+              <w:rPr>
+                <w:rFonts w:ascii="新宋体" w:eastAsia="新宋体" w:cs="新宋体"/>
+                <w:color w:val="000000"/>
+                <w:kern w:val="0"/>
+                <w:sz w:val="24"/>
+                <w:szCs w:val="24"/>
+              </w:rPr>
+            </w:pPr>
+            <w:r>
+              <w:rPr>
+                <w:rFonts w:ascii="新宋体" w:eastAsia="新宋体" w:cs="新宋体"/>
+                <w:color w:val="000000"/>
+                <w:kern w:val="0"/>
+                <w:sz w:val="24"/>
+                <w:szCs w:val="24"/>
+              </w:rPr>
+              <w:tab/>
+            </w:r>
+            <w:r>
+              <w:rPr>
+                <w:rFonts w:ascii="新宋体" w:eastAsia="新宋体" w:cs="新宋体"/>
+                <w:color w:val="000000"/>
+                <w:kern w:val="0"/>
+                <w:sz w:val="24"/>
+                <w:szCs w:val="24"/>
+              </w:rPr>
+              <w:tab/>
+              <w:t>}</w:t>
+            </w:r>
+          </w:p>
+          <w:p>
+            <w:pPr>
+              <w:autoSpaceDE w:val="0"/>
+              <w:autoSpaceDN w:val="0"/>
+              <w:adjustRightInd w:val="0"/>
+              <w:jc w:val="left"/>
+              <w:rPr>
+                <w:rFonts w:ascii="新宋体" w:eastAsia="新宋体" w:cs="新宋体"/>
+                <w:color w:val="000000"/>
+                <w:kern w:val="0"/>
+                <w:sz w:val="24"/>
+                <w:szCs w:val="24"/>
+              </w:rPr>
+            </w:pPr>
+            <w:r>
+              <w:rPr>
+                <w:rFonts w:ascii="新宋体" w:eastAsia="新宋体" w:cs="新宋体"/>
+                <w:color w:val="000000"/>
+                <w:kern w:val="0"/>
+                <w:sz w:val="24"/>
+                <w:szCs w:val="24"/>
+              </w:rPr>
+              <w:tab/>
+            </w:r>
+            <w:r>
+              <w:rPr>
+                <w:rFonts w:ascii="新宋体" w:eastAsia="新宋体" w:cs="新宋体"/>
+                <w:color w:val="000000"/>
+                <w:kern w:val="0"/>
+                <w:sz w:val="24"/>
+                <w:szCs w:val="24"/>
+              </w:rPr>
+              <w:tab/>
+            </w:r>
+            <w:r>
+              <w:rPr>
+                <w:rFonts w:ascii="新宋体" w:eastAsia="新宋体" w:cs="新宋体"/>
+                <w:color w:val="0000FF"/>
+                <w:kern w:val="0"/>
+                <w:sz w:val="24"/>
+                <w:szCs w:val="24"/>
+              </w:rPr>
+              <w:t>break</w:t>
+            </w:r>
+            <w:r>
+              <w:rPr>
+                <w:rFonts w:ascii="新宋体" w:eastAsia="新宋体" w:cs="新宋体"/>
+                <w:color w:val="000000"/>
+                <w:kern w:val="0"/>
+                <w:sz w:val="24"/>
+                <w:szCs w:val="24"/>
+              </w:rPr>
+              <w:t>;</w:t>
+            </w:r>
+          </w:p>
+          <w:p>
+            <w:pPr>
+              <w:autoSpaceDE w:val="0"/>
+              <w:autoSpaceDN w:val="0"/>
+              <w:adjustRightInd w:val="0"/>
+              <w:jc w:val="left"/>
+              <w:rPr>
+                <w:rFonts w:ascii="新宋体" w:eastAsia="新宋体" w:cs="新宋体"/>
+                <w:color w:val="000000"/>
+                <w:kern w:val="0"/>
+                <w:sz w:val="24"/>
+                <w:szCs w:val="24"/>
+              </w:rPr>
+            </w:pPr>
+            <w:r>
+              <w:rPr>
+                <w:rFonts w:ascii="新宋体" w:eastAsia="新宋体" w:cs="新宋体"/>
+                <w:color w:val="000000"/>
+                <w:kern w:val="0"/>
+                <w:sz w:val="24"/>
+                <w:szCs w:val="24"/>
+              </w:rPr>
+              <w:tab/>
+            </w:r>
+            <w:r>
+              <w:rPr>
+                <w:rFonts w:ascii="新宋体" w:eastAsia="新宋体" w:cs="新宋体"/>
+                <w:color w:val="0000FF"/>
+                <w:kern w:val="0"/>
+                <w:sz w:val="24"/>
+                <w:szCs w:val="24"/>
+              </w:rPr>
+              <w:t>default</w:t>
+            </w:r>
+            <w:r>
+              <w:rPr>
+                <w:rFonts w:ascii="新宋体" w:eastAsia="新宋体" w:cs="新宋体"/>
+                <w:color w:val="000000"/>
+                <w:kern w:val="0"/>
+                <w:sz w:val="24"/>
+                <w:szCs w:val="24"/>
+              </w:rPr>
+              <w:t>:</w:t>
+            </w:r>
+          </w:p>
+          <w:p>
+            <w:pPr>
+              <w:autoSpaceDE w:val="0"/>
+              <w:autoSpaceDN w:val="0"/>
+              <w:adjustRightInd w:val="0"/>
+              <w:jc w:val="left"/>
+              <w:rPr>
+                <w:rFonts w:ascii="新宋体" w:eastAsia="新宋体" w:cs="新宋体"/>
+                <w:color w:val="000000"/>
+                <w:kern w:val="0"/>
+                <w:sz w:val="24"/>
+                <w:szCs w:val="24"/>
+              </w:rPr>
+            </w:pPr>
+            <w:r>
+              <w:rPr>
+                <w:rFonts w:ascii="新宋体" w:eastAsia="新宋体" w:cs="新宋体"/>
+                <w:color w:val="000000"/>
+                <w:kern w:val="0"/>
+                <w:sz w:val="24"/>
+                <w:szCs w:val="24"/>
+              </w:rPr>
+              <w:tab/>
+            </w:r>
+            <w:r>
+              <w:rPr>
+                <w:rFonts w:ascii="新宋体" w:eastAsia="新宋体" w:cs="新宋体"/>
+                <w:color w:val="000000"/>
+                <w:kern w:val="0"/>
+                <w:sz w:val="24"/>
+                <w:szCs w:val="24"/>
+              </w:rPr>
+              <w:tab/>
+              <w:t xml:space="preserve">ret = </w:t>
+            </w:r>
+            <w:r>
+              <w:rPr>
+                <w:rFonts w:ascii="新宋体" w:eastAsia="新宋体" w:cs="新宋体"/>
+                <w:color w:val="6F008A"/>
+                <w:kern w:val="0"/>
+                <w:sz w:val="24"/>
+                <w:szCs w:val="24"/>
+              </w:rPr>
+              <w:t>FALSE</w:t>
+            </w:r>
+            <w:r>
+              <w:rPr>
+                <w:rFonts w:ascii="新宋体" w:eastAsia="新宋体" w:cs="新宋体"/>
+                <w:color w:val="000000"/>
+                <w:kern w:val="0"/>
+                <w:sz w:val="24"/>
+                <w:szCs w:val="24"/>
+              </w:rPr>
+              <w:t>;</w:t>
+            </w:r>
+          </w:p>
+          <w:p>
+            <w:pPr>
+              <w:autoSpaceDE w:val="0"/>
+              <w:autoSpaceDN w:val="0"/>
+              <w:adjustRightInd w:val="0"/>
+              <w:jc w:val="left"/>
+              <w:rPr>
+                <w:rFonts w:ascii="新宋体" w:eastAsia="新宋体" w:cs="新宋体"/>
+                <w:color w:val="000000"/>
+                <w:kern w:val="0"/>
+                <w:sz w:val="24"/>
+                <w:szCs w:val="24"/>
+              </w:rPr>
+            </w:pPr>
+            <w:r>
+              <w:rPr>
+                <w:rFonts w:ascii="新宋体" w:eastAsia="新宋体" w:cs="新宋体"/>
+                <w:color w:val="000000"/>
+                <w:kern w:val="0"/>
+                <w:sz w:val="24"/>
+                <w:szCs w:val="24"/>
+              </w:rPr>
+              <w:tab/>
+            </w:r>
+            <w:r>
+              <w:rPr>
+                <w:rFonts w:ascii="新宋体" w:eastAsia="新宋体" w:cs="新宋体"/>
+                <w:color w:val="000000"/>
+                <w:kern w:val="0"/>
+                <w:sz w:val="24"/>
+                <w:szCs w:val="24"/>
+              </w:rPr>
+              <w:tab/>
+            </w:r>
+            <w:r>
+              <w:rPr>
+                <w:rFonts w:ascii="新宋体" w:eastAsia="新宋体" w:cs="新宋体"/>
+                <w:color w:val="0000FF"/>
+                <w:kern w:val="0"/>
+                <w:sz w:val="24"/>
+                <w:szCs w:val="24"/>
+              </w:rPr>
+              <w:t>break</w:t>
+            </w:r>
+            <w:r>
+              <w:rPr>
+                <w:rFonts w:ascii="新宋体" w:eastAsia="新宋体" w:cs="新宋体"/>
+                <w:color w:val="000000"/>
+                <w:kern w:val="0"/>
+                <w:sz w:val="24"/>
+                <w:szCs w:val="24"/>
+              </w:rPr>
+              <w:t>;</w:t>
+            </w:r>
+          </w:p>
+          <w:p>
+            <w:pPr>
+              <w:autoSpaceDE w:val="0"/>
+              <w:autoSpaceDN w:val="0"/>
+              <w:adjustRightInd w:val="0"/>
+              <w:jc w:val="left"/>
+              <w:rPr>
+                <w:rFonts w:ascii="新宋体" w:eastAsia="新宋体" w:cs="新宋体"/>
+                <w:color w:val="000000"/>
+                <w:kern w:val="0"/>
+                <w:sz w:val="24"/>
+                <w:szCs w:val="24"/>
+              </w:rPr>
+            </w:pPr>
+            <w:r>
+              <w:rPr>
+                <w:rFonts w:ascii="新宋体" w:eastAsia="新宋体" w:cs="新宋体"/>
+                <w:color w:val="000000"/>
+                <w:kern w:val="0"/>
+                <w:sz w:val="24"/>
+                <w:szCs w:val="24"/>
+              </w:rPr>
+              <w:tab/>
+              <w:t>}</w:t>
+            </w:r>
+          </w:p>
+          <w:p>
+            <w:pPr>
+              <w:autoSpaceDE w:val="0"/>
+              <w:autoSpaceDN w:val="0"/>
+              <w:adjustRightInd w:val="0"/>
+              <w:jc w:val="left"/>
+              <w:rPr>
+                <w:rFonts w:ascii="新宋体" w:eastAsia="新宋体" w:cs="新宋体"/>
+                <w:color w:val="000000"/>
+                <w:kern w:val="0"/>
+                <w:sz w:val="24"/>
+                <w:szCs w:val="24"/>
+              </w:rPr>
+            </w:pPr>
+            <w:r>
+              <w:rPr>
+                <w:rFonts w:ascii="新宋体" w:eastAsia="新宋体" w:cs="新宋体"/>
+                <w:color w:val="000000"/>
+                <w:kern w:val="0"/>
+                <w:sz w:val="24"/>
+                <w:szCs w:val="24"/>
+              </w:rPr>
+              <w:tab/>
+            </w:r>
+            <w:r>
+              <w:rPr>
+                <w:rFonts w:ascii="新宋体" w:eastAsia="新宋体" w:cs="新宋体"/>
+                <w:color w:val="0000FF"/>
+                <w:kern w:val="0"/>
+                <w:sz w:val="24"/>
+                <w:szCs w:val="24"/>
+              </w:rPr>
+              <w:t>return</w:t>
+            </w:r>
+            <w:r>
+              <w:rPr>
+                <w:rFonts w:ascii="新宋体" w:eastAsia="新宋体" w:cs="新宋体"/>
+                <w:color w:val="000000"/>
+                <w:kern w:val="0"/>
+                <w:sz w:val="24"/>
+                <w:szCs w:val="24"/>
+              </w:rPr>
+              <w:t xml:space="preserve"> ret;</w:t>
+            </w:r>
+          </w:p>
+          <w:p>
+            <w:pPr>
+              <w:rPr>
+                <w:rFonts w:hint="eastAsia"/>
+                <w:sz w:val="24"/>
+                <w:szCs w:val="24"/>
+              </w:rPr>
+            </w:pPr>
+            <w:r>
+              <w:rPr>
+                <w:rFonts w:ascii="新宋体" w:eastAsia="新宋体" w:cs="新宋体"/>
+                <w:color w:val="000000"/>
+                <w:kern w:val="0"/>
+                <w:sz w:val="24"/>
+                <w:szCs w:val="24"/>
+              </w:rPr>
+              <w:t>}</w:t>
+            </w:r>
+          </w:p>
+        </w:tc>
+      </w:tr>
+    </w:tbl>
+    <w:p>
+      <w:pPr>
+        <w:pStyle w:val="3"/>
+      </w:pPr>
+      <w:r>
+        <w:rPr>
+          <w:rFonts w:hint="eastAsia"/>
+        </w:rPr>
+        <w:t>效果</w:t>
+      </w:r>
+    </w:p>
+    <w:tbl>
+      <w:tblPr>
+        <w:tblStyle w:val="a3"/>
+        <w:tblW w:w="0" w:type="auto"/>
+        <w:tblLook w:val="04A0" w:firstRow="1" w:lastRow="0" w:firstColumn="1" w:lastColumn="0" w:noHBand="0" w:noVBand="1"/>
+      </w:tblPr>
+      <w:tblGrid>
+        <w:gridCol w:w="8296"/>
+      </w:tblGrid>
+      <w:tr>
+        <w:tc>
+          <w:tcPr>
+            <w:tcW w:w="8296" w:type="dxa"/>
+          </w:tcPr>
+          <w:p>
+            <w:pPr>
+              <w:rPr>
+                <w:rFonts w:hint="eastAsia"/>
+              </w:rPr>
+            </w:pPr>
+            <w:r>
+              <w:drawing>
+                <wp:inline distT="0" distB="0" distL="0" distR="0" wp14:anchorId="5326848B" wp14:editId="43C8462F">
+                  <wp:extent cx="3591426" cy="3991532"/>
+                  <wp:effectExtent l="0" t="0" r="9525" b="9525"/>
+                  <wp:docPr id="19" name="图片 19"/>
+                  <wp:cNvGraphicFramePr>
+                    <a:graphicFrameLocks xmlns:a="http://schemas.openxmlformats.org/drawingml/2006/main" noChangeAspect="1"/>
+                  </wp:cNvGraphicFramePr>
+                  <a:graphic xmlns:a="http://schemas.openxmlformats.org/drawingml/2006/main">
+                    <a:graphicData uri="http://schemas.openxmlformats.org/drawingml/2006/picture">
+                      <pic:pic xmlns:pic="http://schemas.openxmlformats.org/drawingml/2006/picture">
+                        <pic:nvPicPr>
+                          <pic:cNvPr id="1" name=""/>
+                          <pic:cNvPicPr/>
+                        </pic:nvPicPr>
+                        <pic:blipFill>
+                          <a:blip r:embed="rId51"/>
+                          <a:stretch>
+                            <a:fillRect/>
+                          </a:stretch>
+                        </pic:blipFill>
+                        <pic:spPr>
+                          <a:xfrm>
+                            <a:off x="0" y="0"/>
+                            <a:ext cx="3591426" cy="3991532"/>
+                          </a:xfrm>
+                          <a:prstGeom prst="rect">
+                            <a:avLst/>
+                          </a:prstGeom>
+                        </pic:spPr>
+                      </pic:pic>
+                    </a:graphicData>
+                  </a:graphic>
+                </wp:inline>
+              </w:drawing>
+            </w:r>
+          </w:p>
+        </w:tc>
+      </w:tr>
+    </w:tbl>
+    <w:p>
+      <w:pPr>
+        <w:rPr>
+          <w:rFonts w:hint="eastAsia"/>
+        </w:rPr>
+      </w:pPr>
+    </w:p>
     <w:p/>
     <w:p/>
     <w:sectPr>
